--- a/LeetCode_Day_32_Digit_DP.docx
+++ b/LeetCode_Day_32_Digit_DP.docx
@@ -379,7 +379,7 @@
       <w:pPr>
         <w:numPr>
           <w:ilvl w:val="0"/>
-          <w:numId w:val="54"/>
+          <w:numId w:val="23"/>
         </w:numPr>
       </w:pPr>
       <w:r>
@@ -1429,7 +1429,7 @@
       <w:pPr>
         <w:numPr>
           <w:ilvl w:val="0"/>
-          <w:numId w:val="56"/>
+          <w:numId w:val="24"/>
         </w:numPr>
       </w:pPr>
       <w:r>
@@ -1440,7 +1440,7 @@
       <w:pPr>
         <w:numPr>
           <w:ilvl w:val="0"/>
-          <w:numId w:val="56"/>
+          <w:numId w:val="24"/>
         </w:numPr>
       </w:pPr>
       <w:r>
@@ -2889,7 +2889,7 @@
       <w:pPr>
         <w:numPr>
           <w:ilvl w:val="0"/>
-          <w:numId w:val="58"/>
+          <w:numId w:val="25"/>
         </w:numPr>
       </w:pPr>
       <w:r>
@@ -4368,7 +4368,7 @@
       <w:pPr>
         <w:numPr>
           <w:ilvl w:val="0"/>
-          <w:numId w:val="50"/>
+          <w:numId w:val="19"/>
         </w:numPr>
       </w:pPr>
       <w:r>
@@ -4385,7 +4385,7 @@
       <w:pPr>
         <w:numPr>
           <w:ilvl w:val="0"/>
-          <w:numId w:val="50"/>
+          <w:numId w:val="19"/>
         </w:numPr>
       </w:pPr>
       <w:r>
@@ -4416,7 +4416,7 @@
       <w:pPr>
         <w:numPr>
           <w:ilvl w:val="0"/>
-          <w:numId w:val="50"/>
+          <w:numId w:val="19"/>
         </w:numPr>
       </w:pPr>
       <w:r>
@@ -4427,7 +4427,7 @@
       <w:pPr>
         <w:numPr>
           <w:ilvl w:val="0"/>
-          <w:numId w:val="50"/>
+          <w:numId w:val="19"/>
         </w:numPr>
       </w:pPr>
       <w:r>
@@ -5949,7 +5949,7 @@
       <w:pPr>
         <w:numPr>
           <w:ilvl w:val="0"/>
-          <w:numId w:val="48"/>
+          <w:numId w:val="17"/>
         </w:numPr>
       </w:pPr>
       <w:r>
@@ -5960,7 +5960,7 @@
       <w:pPr>
         <w:numPr>
           <w:ilvl w:val="0"/>
-          <w:numId w:val="48"/>
+          <w:numId w:val="17"/>
         </w:numPr>
       </w:pPr>
       <w:r>
@@ -6222,7 +6222,7 @@
       <w:pPr>
         <w:numPr>
           <w:ilvl w:val="0"/>
-          <w:numId w:val="49"/>
+          <w:numId w:val="18"/>
         </w:numPr>
       </w:pPr>
       <w:r>
@@ -6240,7 +6240,7 @@
       <w:pPr>
         <w:numPr>
           <w:ilvl w:val="0"/>
-          <w:numId w:val="49"/>
+          <w:numId w:val="18"/>
         </w:numPr>
       </w:pPr>
       <w:r>
@@ -8071,7 +8071,7 @@
       <w:pPr>
         <w:numPr>
           <w:ilvl w:val="0"/>
-          <w:numId w:val="47"/>
+          <w:numId w:val="16"/>
         </w:numPr>
       </w:pPr>
       <w:r>
@@ -8088,7 +8088,7 @@
       <w:pPr>
         <w:numPr>
           <w:ilvl w:val="0"/>
-          <w:numId w:val="47"/>
+          <w:numId w:val="16"/>
         </w:numPr>
       </w:pPr>
       <w:r>
@@ -8099,7 +8099,7 @@
       <w:pPr>
         <w:numPr>
           <w:ilvl w:val="0"/>
-          <w:numId w:val="47"/>
+          <w:numId w:val="16"/>
         </w:numPr>
       </w:pPr>
       <w:r>
@@ -8129,7 +8129,7 @@
       <w:pPr>
         <w:numPr>
           <w:ilvl w:val="0"/>
-          <w:numId w:val="47"/>
+          <w:numId w:val="16"/>
         </w:numPr>
       </w:pPr>
       <w:r>
@@ -8140,7 +8140,7 @@
       <w:pPr>
         <w:numPr>
           <w:ilvl w:val="0"/>
-          <w:numId w:val="47"/>
+          <w:numId w:val="16"/>
         </w:numPr>
       </w:pPr>
       <w:r>
@@ -9790,7 +9790,7 @@
       <w:pPr>
         <w:numPr>
           <w:ilvl w:val="0"/>
-          <w:numId w:val="46"/>
+          <w:numId w:val="15"/>
         </w:numPr>
       </w:pPr>
       <w:r>
@@ -10874,7 +10874,7 @@
       <w:pPr>
         <w:numPr>
           <w:ilvl w:val="0"/>
-          <w:numId w:val="43"/>
+          <w:numId w:val="12"/>
         </w:numPr>
       </w:pPr>
       <w:r>
@@ -10885,7 +10885,7 @@
       <w:pPr>
         <w:numPr>
           <w:ilvl w:val="0"/>
-          <w:numId w:val="43"/>
+          <w:numId w:val="12"/>
         </w:numPr>
       </w:pPr>
       <w:r>
@@ -10938,7 +10938,7 @@
       <w:pPr>
         <w:numPr>
           <w:ilvl w:val="0"/>
-          <w:numId w:val="44"/>
+          <w:numId w:val="13"/>
         </w:numPr>
       </w:pPr>
       <w:r>
@@ -10949,7 +10949,7 @@
       <w:pPr>
         <w:numPr>
           <w:ilvl w:val="0"/>
-          <w:numId w:val="44"/>
+          <w:numId w:val="13"/>
         </w:numPr>
       </w:pPr>
       <w:r>
@@ -10974,7 +10974,7 @@
       <w:pPr>
         <w:numPr>
           <w:ilvl w:val="0"/>
-          <w:numId w:val="45"/>
+          <w:numId w:val="14"/>
         </w:numPr>
       </w:pPr>
       <w:r>
@@ -11005,7 +11005,7 @@
       <w:pPr>
         <w:numPr>
           <w:ilvl w:val="0"/>
-          <w:numId w:val="45"/>
+          <w:numId w:val="14"/>
         </w:numPr>
       </w:pPr>
       <w:r>
@@ -11016,7 +11016,7 @@
       <w:pPr>
         <w:numPr>
           <w:ilvl w:val="0"/>
-          <w:numId w:val="45"/>
+          <w:numId w:val="14"/>
         </w:numPr>
       </w:pPr>
       <w:r>
@@ -11027,7 +11027,7 @@
       <w:pPr>
         <w:numPr>
           <w:ilvl w:val="0"/>
-          <w:numId w:val="45"/>
+          <w:numId w:val="14"/>
         </w:numPr>
       </w:pPr>
       <w:r>
@@ -11038,7 +11038,7 @@
       <w:pPr>
         <w:numPr>
           <w:ilvl w:val="0"/>
-          <w:numId w:val="45"/>
+          <w:numId w:val="14"/>
         </w:numPr>
       </w:pPr>
       <w:r>
@@ -12985,7 +12985,7 @@
       <w:pPr>
         <w:numPr>
           <w:ilvl w:val="0"/>
-          <w:numId w:val="41"/>
+          <w:numId w:val="10"/>
         </w:numPr>
       </w:pPr>
       <w:r>
@@ -13005,7 +13005,7 @@
       <w:pPr>
         <w:numPr>
           <w:ilvl w:val="0"/>
-          <w:numId w:val="41"/>
+          <w:numId w:val="10"/>
         </w:numPr>
       </w:pPr>
       <w:r>
@@ -13737,7 +13737,7 @@
       <w:pPr>
         <w:numPr>
           <w:ilvl w:val="0"/>
-          <w:numId w:val="42"/>
+          <w:numId w:val="11"/>
         </w:numPr>
       </w:pPr>
       <w:r>
@@ -13754,7 +13754,7 @@
       <w:pPr>
         <w:numPr>
           <w:ilvl w:val="0"/>
-          <w:numId w:val="42"/>
+          <w:numId w:val="11"/>
         </w:numPr>
       </w:pPr>
       <w:r>
@@ -15775,7 +15775,7 @@
       <w:pPr>
         <w:numPr>
           <w:ilvl w:val="0"/>
-          <w:numId w:val="39"/>
+          <w:numId w:val="8"/>
         </w:numPr>
       </w:pPr>
       <w:r>
@@ -15786,7 +15786,7 @@
       <w:pPr>
         <w:numPr>
           <w:ilvl w:val="0"/>
-          <w:numId w:val="39"/>
+          <w:numId w:val="8"/>
         </w:numPr>
       </w:pPr>
       <w:r>
@@ -15797,7 +15797,7 @@
       <w:pPr>
         <w:numPr>
           <w:ilvl w:val="0"/>
-          <w:numId w:val="39"/>
+          <w:numId w:val="8"/>
         </w:numPr>
       </w:pPr>
       <w:r>
@@ -15808,7 +15808,7 @@
       <w:pPr>
         <w:numPr>
           <w:ilvl w:val="0"/>
-          <w:numId w:val="39"/>
+          <w:numId w:val="8"/>
         </w:numPr>
       </w:pPr>
       <w:r>
@@ -15819,7 +15819,7 @@
       <w:pPr>
         <w:numPr>
           <w:ilvl w:val="0"/>
-          <w:numId w:val="39"/>
+          <w:numId w:val="8"/>
         </w:numPr>
       </w:pPr>
       <w:r>
@@ -15830,7 +15830,7 @@
       <w:pPr>
         <w:numPr>
           <w:ilvl w:val="0"/>
-          <w:numId w:val="39"/>
+          <w:numId w:val="8"/>
         </w:numPr>
       </w:pPr>
       <w:r>
@@ -15908,7 +15908,7 @@
       <w:pPr>
         <w:numPr>
           <w:ilvl w:val="0"/>
-          <w:numId w:val="40"/>
+          <w:numId w:val="9"/>
         </w:numPr>
       </w:pPr>
       <w:r>
@@ -17695,7 +17695,7 @@
       <w:pPr>
         <w:numPr>
           <w:ilvl w:val="0"/>
-          <w:numId w:val="38"/>
+          <w:numId w:val="7"/>
         </w:numPr>
       </w:pPr>
       <w:r>
@@ -18977,7 +18977,7 @@
       <w:pPr>
         <w:numPr>
           <w:ilvl w:val="0"/>
-          <w:numId w:val="34"/>
+          <w:numId w:val="3"/>
         </w:numPr>
       </w:pPr>
       <w:r>
@@ -19008,7 +19008,7 @@
       <w:pPr>
         <w:numPr>
           <w:ilvl w:val="0"/>
-          <w:numId w:val="34"/>
+          <w:numId w:val="3"/>
         </w:numPr>
       </w:pPr>
       <w:r>
@@ -19039,7 +19039,7 @@
       <w:pPr>
         <w:numPr>
           <w:ilvl w:val="0"/>
-          <w:numId w:val="34"/>
+          <w:numId w:val="3"/>
         </w:numPr>
       </w:pPr>
       <w:r>
@@ -19060,7 +19060,7 @@
       <w:pPr>
         <w:numPr>
           <w:ilvl w:val="0"/>
-          <w:numId w:val="34"/>
+          <w:numId w:val="3"/>
         </w:numPr>
       </w:pPr>
       <w:r>
@@ -19136,7 +19136,7 @@
       <w:pPr>
         <w:numPr>
           <w:ilvl w:val="0"/>
-          <w:numId w:val="35"/>
+          <w:numId w:val="4"/>
         </w:numPr>
       </w:pPr>
       <w:r>
@@ -19147,7 +19147,7 @@
       <w:pPr>
         <w:numPr>
           <w:ilvl w:val="0"/>
-          <w:numId w:val="35"/>
+          <w:numId w:val="4"/>
         </w:numPr>
       </w:pPr>
       <w:r>
@@ -19159,7 +19159,7 @@
       <w:pPr>
         <w:numPr>
           <w:ilvl w:val="0"/>
-          <w:numId w:val="35"/>
+          <w:numId w:val="4"/>
         </w:numPr>
       </w:pPr>
       <w:r>
@@ -19170,7 +19170,7 @@
       <w:pPr>
         <w:numPr>
           <w:ilvl w:val="0"/>
-          <w:numId w:val="35"/>
+          <w:numId w:val="4"/>
         </w:numPr>
       </w:pPr>
       <w:r>
@@ -19233,7 +19233,7 @@
       <w:pPr>
         <w:numPr>
           <w:ilvl w:val="0"/>
-          <w:numId w:val="36"/>
+          <w:numId w:val="5"/>
         </w:numPr>
       </w:pPr>
       <w:r>
@@ -19244,7 +19244,7 @@
       <w:pPr>
         <w:numPr>
           <w:ilvl w:val="0"/>
-          <w:numId w:val="36"/>
+          <w:numId w:val="5"/>
         </w:numPr>
       </w:pPr>
       <w:r>
@@ -19255,7 +19255,7 @@
       <w:pPr>
         <w:numPr>
           <w:ilvl w:val="0"/>
-          <w:numId w:val="36"/>
+          <w:numId w:val="5"/>
         </w:numPr>
       </w:pPr>
       <w:r>
@@ -19266,7 +19266,7 @@
       <w:pPr>
         <w:numPr>
           <w:ilvl w:val="0"/>
-          <w:numId w:val="36"/>
+          <w:numId w:val="5"/>
         </w:numPr>
       </w:pPr>
       <w:r>
@@ -19343,7 +19343,7 @@
       <w:pPr>
         <w:numPr>
           <w:ilvl w:val="0"/>
-          <w:numId w:val="37"/>
+          <w:numId w:val="6"/>
         </w:numPr>
       </w:pPr>
       <w:r>
@@ -21622,7 +21622,7 @@
       <w:pPr>
         <w:numPr>
           <w:ilvl w:val="0"/>
-          <w:numId w:val="32"/>
+          <w:numId w:val="1"/>
         </w:numPr>
         <w:rPr>
           <w:rFonts w:ascii="Consolas" w:hAnsi="Consolas" w:cs="Consolas"/>
@@ -21665,7 +21665,7 @@
       <w:pPr>
         <w:numPr>
           <w:ilvl w:val="0"/>
-          <w:numId w:val="32"/>
+          <w:numId w:val="1"/>
         </w:numPr>
         <w:rPr>
           <w:rFonts w:ascii="Consolas" w:hAnsi="Consolas" w:cs="Consolas"/>
@@ -22170,7 +22170,7 @@
       <w:pPr>
         <w:numPr>
           <w:ilvl w:val="0"/>
-          <w:numId w:val="33"/>
+          <w:numId w:val="2"/>
         </w:numPr>
         <w:rPr>
           <w:rFonts w:ascii="Consolas" w:hAnsi="Consolas" w:cs="Consolas"/>
@@ -23578,7 +23578,7 @@
         <w:pStyle w:val="code"/>
         <w:numPr>
           <w:ilvl w:val="0"/>
-          <w:numId w:val="51"/>
+          <w:numId w:val="20"/>
         </w:numPr>
       </w:pPr>
       <w:r>
@@ -23590,7 +23590,7 @@
         <w:pStyle w:val="code"/>
         <w:numPr>
           <w:ilvl w:val="0"/>
-          <w:numId w:val="51"/>
+          <w:numId w:val="20"/>
         </w:numPr>
       </w:pPr>
       <w:r>
@@ -23620,7 +23620,7 @@
         <w:pStyle w:val="code"/>
         <w:numPr>
           <w:ilvl w:val="0"/>
-          <w:numId w:val="52"/>
+          <w:numId w:val="21"/>
         </w:numPr>
       </w:pPr>
       <w:r>
@@ -23857,7 +23857,7 @@
         <w:pStyle w:val="code"/>
         <w:numPr>
           <w:ilvl w:val="0"/>
-          <w:numId w:val="53"/>
+          <w:numId w:val="22"/>
         </w:numPr>
       </w:pPr>
       <w:r>
@@ -26656,7 +26656,7 @@
       <w:pPr>
         <w:numPr>
           <w:ilvl w:val="0"/>
-          <w:numId w:val="59"/>
+          <w:numId w:val="26"/>
         </w:numPr>
         <w:shd w:val="clear" w:color="auto" w:fill="FFFFFF"/>
         <w:spacing w:before="100" w:beforeAutospacing="1" w:after="100" w:afterAutospacing="1" w:line="240" w:lineRule="auto"/>
@@ -26704,7 +26704,7 @@
       <w:pPr>
         <w:numPr>
           <w:ilvl w:val="0"/>
-          <w:numId w:val="59"/>
+          <w:numId w:val="26"/>
         </w:numPr>
         <w:shd w:val="clear" w:color="auto" w:fill="FFFFFF"/>
         <w:spacing w:before="100" w:beforeAutospacing="1" w:after="100" w:afterAutospacing="1" w:line="240" w:lineRule="auto"/>
@@ -26752,7 +26752,7 @@
       <w:pPr>
         <w:numPr>
           <w:ilvl w:val="0"/>
-          <w:numId w:val="59"/>
+          <w:numId w:val="26"/>
         </w:numPr>
         <w:shd w:val="clear" w:color="auto" w:fill="FFFFFF"/>
         <w:spacing w:before="100" w:beforeAutospacing="1" w:after="100" w:afterAutospacing="1" w:line="240" w:lineRule="auto"/>
@@ -26778,7 +26778,7 @@
       <w:pPr>
         <w:numPr>
           <w:ilvl w:val="0"/>
-          <w:numId w:val="59"/>
+          <w:numId w:val="26"/>
         </w:numPr>
         <w:shd w:val="clear" w:color="auto" w:fill="FFFFFF"/>
         <w:spacing w:before="100" w:beforeAutospacing="1" w:after="100" w:afterAutospacing="1" w:line="240" w:lineRule="auto"/>
@@ -26804,7 +26804,7 @@
       <w:pPr>
         <w:numPr>
           <w:ilvl w:val="0"/>
-          <w:numId w:val="59"/>
+          <w:numId w:val="26"/>
         </w:numPr>
         <w:shd w:val="clear" w:color="auto" w:fill="FFFFFF"/>
         <w:spacing w:before="100" w:beforeAutospacing="1" w:after="100" w:afterAutospacing="1" w:line="240" w:lineRule="auto"/>
@@ -26854,7 +26854,7 @@
       <w:pPr>
         <w:numPr>
           <w:ilvl w:val="0"/>
-          <w:numId w:val="59"/>
+          <w:numId w:val="26"/>
         </w:numPr>
         <w:shd w:val="clear" w:color="auto" w:fill="FFFFFF"/>
         <w:spacing w:before="100" w:beforeAutospacing="1" w:after="100" w:afterAutospacing="1" w:line="240" w:lineRule="auto"/>
@@ -33211,11 +33211,6 @@
           <w:sz w:val="19"/>
           <w:szCs w:val="19"/>
         </w:rPr>
-      </w:pPr>
-    </w:p>
-    <w:p>
-      <w:pPr>
-        <w:pStyle w:val="code"/>
       </w:pPr>
     </w:p>
     <w:sectPr>
@@ -33728,9 +33723,2095 @@
     </w:lvl>
   </w:abstractNum>
   <w:abstractNum w:abstractNumId="3" w15:restartNumberingAfterBreak="0">
-    <w:nsid w:val="0A081641"/>
+    <w:nsid w:val="0AB3277F"/>
     <w:multiLevelType w:val="multilevel"/>
-    <w:tmpl w:val="F2BA7DC2"/>
+    <w:tmpl w:val="EFA64B08"/>
+    <w:lvl w:ilvl="0">
+      <w:start w:val="1"/>
+      <w:numFmt w:val="bullet"/>
+      <w:lvlText w:val=""/>
+      <w:lvlJc w:val="left"/>
+      <w:pPr>
+        <w:tabs>
+          <w:tab w:val="num" w:pos="720"/>
+        </w:tabs>
+        <w:ind w:left="720" w:hanging="360"/>
+      </w:pPr>
+      <w:rPr>
+        <w:rFonts w:ascii="Symbol" w:hAnsi="Symbol" w:hint="default"/>
+        <w:sz w:val="20"/>
+      </w:rPr>
+    </w:lvl>
+    <w:lvl w:ilvl="1" w:tentative="1">
+      <w:start w:val="1"/>
+      <w:numFmt w:val="bullet"/>
+      <w:lvlText w:val=""/>
+      <w:lvlJc w:val="left"/>
+      <w:pPr>
+        <w:tabs>
+          <w:tab w:val="num" w:pos="1440"/>
+        </w:tabs>
+        <w:ind w:left="1440" w:hanging="360"/>
+      </w:pPr>
+      <w:rPr>
+        <w:rFonts w:ascii="Symbol" w:hAnsi="Symbol" w:hint="default"/>
+        <w:sz w:val="20"/>
+      </w:rPr>
+    </w:lvl>
+    <w:lvl w:ilvl="2" w:tentative="1">
+      <w:start w:val="1"/>
+      <w:numFmt w:val="bullet"/>
+      <w:lvlText w:val=""/>
+      <w:lvlJc w:val="left"/>
+      <w:pPr>
+        <w:tabs>
+          <w:tab w:val="num" w:pos="2160"/>
+        </w:tabs>
+        <w:ind w:left="2160" w:hanging="360"/>
+      </w:pPr>
+      <w:rPr>
+        <w:rFonts w:ascii="Symbol" w:hAnsi="Symbol" w:hint="default"/>
+        <w:sz w:val="20"/>
+      </w:rPr>
+    </w:lvl>
+    <w:lvl w:ilvl="3" w:tentative="1">
+      <w:start w:val="1"/>
+      <w:numFmt w:val="bullet"/>
+      <w:lvlText w:val=""/>
+      <w:lvlJc w:val="left"/>
+      <w:pPr>
+        <w:tabs>
+          <w:tab w:val="num" w:pos="2880"/>
+        </w:tabs>
+        <w:ind w:left="2880" w:hanging="360"/>
+      </w:pPr>
+      <w:rPr>
+        <w:rFonts w:ascii="Symbol" w:hAnsi="Symbol" w:hint="default"/>
+        <w:sz w:val="20"/>
+      </w:rPr>
+    </w:lvl>
+    <w:lvl w:ilvl="4" w:tentative="1">
+      <w:start w:val="1"/>
+      <w:numFmt w:val="bullet"/>
+      <w:lvlText w:val=""/>
+      <w:lvlJc w:val="left"/>
+      <w:pPr>
+        <w:tabs>
+          <w:tab w:val="num" w:pos="3600"/>
+        </w:tabs>
+        <w:ind w:left="3600" w:hanging="360"/>
+      </w:pPr>
+      <w:rPr>
+        <w:rFonts w:ascii="Symbol" w:hAnsi="Symbol" w:hint="default"/>
+        <w:sz w:val="20"/>
+      </w:rPr>
+    </w:lvl>
+    <w:lvl w:ilvl="5" w:tentative="1">
+      <w:start w:val="1"/>
+      <w:numFmt w:val="bullet"/>
+      <w:lvlText w:val=""/>
+      <w:lvlJc w:val="left"/>
+      <w:pPr>
+        <w:tabs>
+          <w:tab w:val="num" w:pos="4320"/>
+        </w:tabs>
+        <w:ind w:left="4320" w:hanging="360"/>
+      </w:pPr>
+      <w:rPr>
+        <w:rFonts w:ascii="Symbol" w:hAnsi="Symbol" w:hint="default"/>
+        <w:sz w:val="20"/>
+      </w:rPr>
+    </w:lvl>
+    <w:lvl w:ilvl="6" w:tentative="1">
+      <w:start w:val="1"/>
+      <w:numFmt w:val="bullet"/>
+      <w:lvlText w:val=""/>
+      <w:lvlJc w:val="left"/>
+      <w:pPr>
+        <w:tabs>
+          <w:tab w:val="num" w:pos="5040"/>
+        </w:tabs>
+        <w:ind w:left="5040" w:hanging="360"/>
+      </w:pPr>
+      <w:rPr>
+        <w:rFonts w:ascii="Symbol" w:hAnsi="Symbol" w:hint="default"/>
+        <w:sz w:val="20"/>
+      </w:rPr>
+    </w:lvl>
+    <w:lvl w:ilvl="7" w:tentative="1">
+      <w:start w:val="1"/>
+      <w:numFmt w:val="bullet"/>
+      <w:lvlText w:val=""/>
+      <w:lvlJc w:val="left"/>
+      <w:pPr>
+        <w:tabs>
+          <w:tab w:val="num" w:pos="5760"/>
+        </w:tabs>
+        <w:ind w:left="5760" w:hanging="360"/>
+      </w:pPr>
+      <w:rPr>
+        <w:rFonts w:ascii="Symbol" w:hAnsi="Symbol" w:hint="default"/>
+        <w:sz w:val="20"/>
+      </w:rPr>
+    </w:lvl>
+    <w:lvl w:ilvl="8" w:tentative="1">
+      <w:start w:val="1"/>
+      <w:numFmt w:val="bullet"/>
+      <w:lvlText w:val=""/>
+      <w:lvlJc w:val="left"/>
+      <w:pPr>
+        <w:tabs>
+          <w:tab w:val="num" w:pos="6480"/>
+        </w:tabs>
+        <w:ind w:left="6480" w:hanging="360"/>
+      </w:pPr>
+      <w:rPr>
+        <w:rFonts w:ascii="Symbol" w:hAnsi="Symbol" w:hint="default"/>
+        <w:sz w:val="20"/>
+      </w:rPr>
+    </w:lvl>
+  </w:abstractNum>
+  <w:abstractNum w:abstractNumId="4" w15:restartNumberingAfterBreak="0">
+    <w:nsid w:val="0FEA4175"/>
+    <w:multiLevelType w:val="multilevel"/>
+    <w:tmpl w:val="BDB0A950"/>
+    <w:lvl w:ilvl="0">
+      <w:start w:val="1"/>
+      <w:numFmt w:val="bullet"/>
+      <w:lvlText w:val=""/>
+      <w:lvlJc w:val="left"/>
+      <w:pPr>
+        <w:tabs>
+          <w:tab w:val="num" w:pos="720"/>
+        </w:tabs>
+        <w:ind w:left="720" w:hanging="360"/>
+      </w:pPr>
+      <w:rPr>
+        <w:rFonts w:ascii="Symbol" w:hAnsi="Symbol" w:hint="default"/>
+        <w:sz w:val="20"/>
+      </w:rPr>
+    </w:lvl>
+    <w:lvl w:ilvl="1" w:tentative="1">
+      <w:start w:val="1"/>
+      <w:numFmt w:val="bullet"/>
+      <w:lvlText w:val=""/>
+      <w:lvlJc w:val="left"/>
+      <w:pPr>
+        <w:tabs>
+          <w:tab w:val="num" w:pos="1440"/>
+        </w:tabs>
+        <w:ind w:left="1440" w:hanging="360"/>
+      </w:pPr>
+      <w:rPr>
+        <w:rFonts w:ascii="Symbol" w:hAnsi="Symbol" w:hint="default"/>
+        <w:sz w:val="20"/>
+      </w:rPr>
+    </w:lvl>
+    <w:lvl w:ilvl="2" w:tentative="1">
+      <w:start w:val="1"/>
+      <w:numFmt w:val="bullet"/>
+      <w:lvlText w:val=""/>
+      <w:lvlJc w:val="left"/>
+      <w:pPr>
+        <w:tabs>
+          <w:tab w:val="num" w:pos="2160"/>
+        </w:tabs>
+        <w:ind w:left="2160" w:hanging="360"/>
+      </w:pPr>
+      <w:rPr>
+        <w:rFonts w:ascii="Symbol" w:hAnsi="Symbol" w:hint="default"/>
+        <w:sz w:val="20"/>
+      </w:rPr>
+    </w:lvl>
+    <w:lvl w:ilvl="3" w:tentative="1">
+      <w:start w:val="1"/>
+      <w:numFmt w:val="bullet"/>
+      <w:lvlText w:val=""/>
+      <w:lvlJc w:val="left"/>
+      <w:pPr>
+        <w:tabs>
+          <w:tab w:val="num" w:pos="2880"/>
+        </w:tabs>
+        <w:ind w:left="2880" w:hanging="360"/>
+      </w:pPr>
+      <w:rPr>
+        <w:rFonts w:ascii="Symbol" w:hAnsi="Symbol" w:hint="default"/>
+        <w:sz w:val="20"/>
+      </w:rPr>
+    </w:lvl>
+    <w:lvl w:ilvl="4" w:tentative="1">
+      <w:start w:val="1"/>
+      <w:numFmt w:val="bullet"/>
+      <w:lvlText w:val=""/>
+      <w:lvlJc w:val="left"/>
+      <w:pPr>
+        <w:tabs>
+          <w:tab w:val="num" w:pos="3600"/>
+        </w:tabs>
+        <w:ind w:left="3600" w:hanging="360"/>
+      </w:pPr>
+      <w:rPr>
+        <w:rFonts w:ascii="Symbol" w:hAnsi="Symbol" w:hint="default"/>
+        <w:sz w:val="20"/>
+      </w:rPr>
+    </w:lvl>
+    <w:lvl w:ilvl="5" w:tentative="1">
+      <w:start w:val="1"/>
+      <w:numFmt w:val="bullet"/>
+      <w:lvlText w:val=""/>
+      <w:lvlJc w:val="left"/>
+      <w:pPr>
+        <w:tabs>
+          <w:tab w:val="num" w:pos="4320"/>
+        </w:tabs>
+        <w:ind w:left="4320" w:hanging="360"/>
+      </w:pPr>
+      <w:rPr>
+        <w:rFonts w:ascii="Symbol" w:hAnsi="Symbol" w:hint="default"/>
+        <w:sz w:val="20"/>
+      </w:rPr>
+    </w:lvl>
+    <w:lvl w:ilvl="6" w:tentative="1">
+      <w:start w:val="1"/>
+      <w:numFmt w:val="bullet"/>
+      <w:lvlText w:val=""/>
+      <w:lvlJc w:val="left"/>
+      <w:pPr>
+        <w:tabs>
+          <w:tab w:val="num" w:pos="5040"/>
+        </w:tabs>
+        <w:ind w:left="5040" w:hanging="360"/>
+      </w:pPr>
+      <w:rPr>
+        <w:rFonts w:ascii="Symbol" w:hAnsi="Symbol" w:hint="default"/>
+        <w:sz w:val="20"/>
+      </w:rPr>
+    </w:lvl>
+    <w:lvl w:ilvl="7" w:tentative="1">
+      <w:start w:val="1"/>
+      <w:numFmt w:val="bullet"/>
+      <w:lvlText w:val=""/>
+      <w:lvlJc w:val="left"/>
+      <w:pPr>
+        <w:tabs>
+          <w:tab w:val="num" w:pos="5760"/>
+        </w:tabs>
+        <w:ind w:left="5760" w:hanging="360"/>
+      </w:pPr>
+      <w:rPr>
+        <w:rFonts w:ascii="Symbol" w:hAnsi="Symbol" w:hint="default"/>
+        <w:sz w:val="20"/>
+      </w:rPr>
+    </w:lvl>
+    <w:lvl w:ilvl="8" w:tentative="1">
+      <w:start w:val="1"/>
+      <w:numFmt w:val="bullet"/>
+      <w:lvlText w:val=""/>
+      <w:lvlJc w:val="left"/>
+      <w:pPr>
+        <w:tabs>
+          <w:tab w:val="num" w:pos="6480"/>
+        </w:tabs>
+        <w:ind w:left="6480" w:hanging="360"/>
+      </w:pPr>
+      <w:rPr>
+        <w:rFonts w:ascii="Symbol" w:hAnsi="Symbol" w:hint="default"/>
+        <w:sz w:val="20"/>
+      </w:rPr>
+    </w:lvl>
+  </w:abstractNum>
+  <w:abstractNum w:abstractNumId="5" w15:restartNumberingAfterBreak="0">
+    <w:nsid w:val="1198310C"/>
+    <w:multiLevelType w:val="multilevel"/>
+    <w:tmpl w:val="C666D2E4"/>
+    <w:lvl w:ilvl="0">
+      <w:start w:val="1"/>
+      <w:numFmt w:val="bullet"/>
+      <w:lvlText w:val=""/>
+      <w:lvlJc w:val="left"/>
+      <w:pPr>
+        <w:tabs>
+          <w:tab w:val="num" w:pos="720"/>
+        </w:tabs>
+        <w:ind w:left="720" w:hanging="360"/>
+      </w:pPr>
+      <w:rPr>
+        <w:rFonts w:ascii="Symbol" w:hAnsi="Symbol" w:hint="default"/>
+        <w:sz w:val="20"/>
+      </w:rPr>
+    </w:lvl>
+    <w:lvl w:ilvl="1" w:tentative="1">
+      <w:start w:val="1"/>
+      <w:numFmt w:val="bullet"/>
+      <w:lvlText w:val=""/>
+      <w:lvlJc w:val="left"/>
+      <w:pPr>
+        <w:tabs>
+          <w:tab w:val="num" w:pos="1440"/>
+        </w:tabs>
+        <w:ind w:left="1440" w:hanging="360"/>
+      </w:pPr>
+      <w:rPr>
+        <w:rFonts w:ascii="Symbol" w:hAnsi="Symbol" w:hint="default"/>
+        <w:sz w:val="20"/>
+      </w:rPr>
+    </w:lvl>
+    <w:lvl w:ilvl="2" w:tentative="1">
+      <w:start w:val="1"/>
+      <w:numFmt w:val="bullet"/>
+      <w:lvlText w:val=""/>
+      <w:lvlJc w:val="left"/>
+      <w:pPr>
+        <w:tabs>
+          <w:tab w:val="num" w:pos="2160"/>
+        </w:tabs>
+        <w:ind w:left="2160" w:hanging="360"/>
+      </w:pPr>
+      <w:rPr>
+        <w:rFonts w:ascii="Symbol" w:hAnsi="Symbol" w:hint="default"/>
+        <w:sz w:val="20"/>
+      </w:rPr>
+    </w:lvl>
+    <w:lvl w:ilvl="3" w:tentative="1">
+      <w:start w:val="1"/>
+      <w:numFmt w:val="bullet"/>
+      <w:lvlText w:val=""/>
+      <w:lvlJc w:val="left"/>
+      <w:pPr>
+        <w:tabs>
+          <w:tab w:val="num" w:pos="2880"/>
+        </w:tabs>
+        <w:ind w:left="2880" w:hanging="360"/>
+      </w:pPr>
+      <w:rPr>
+        <w:rFonts w:ascii="Symbol" w:hAnsi="Symbol" w:hint="default"/>
+        <w:sz w:val="20"/>
+      </w:rPr>
+    </w:lvl>
+    <w:lvl w:ilvl="4" w:tentative="1">
+      <w:start w:val="1"/>
+      <w:numFmt w:val="bullet"/>
+      <w:lvlText w:val=""/>
+      <w:lvlJc w:val="left"/>
+      <w:pPr>
+        <w:tabs>
+          <w:tab w:val="num" w:pos="3600"/>
+        </w:tabs>
+        <w:ind w:left="3600" w:hanging="360"/>
+      </w:pPr>
+      <w:rPr>
+        <w:rFonts w:ascii="Symbol" w:hAnsi="Symbol" w:hint="default"/>
+        <w:sz w:val="20"/>
+      </w:rPr>
+    </w:lvl>
+    <w:lvl w:ilvl="5" w:tentative="1">
+      <w:start w:val="1"/>
+      <w:numFmt w:val="bullet"/>
+      <w:lvlText w:val=""/>
+      <w:lvlJc w:val="left"/>
+      <w:pPr>
+        <w:tabs>
+          <w:tab w:val="num" w:pos="4320"/>
+        </w:tabs>
+        <w:ind w:left="4320" w:hanging="360"/>
+      </w:pPr>
+      <w:rPr>
+        <w:rFonts w:ascii="Symbol" w:hAnsi="Symbol" w:hint="default"/>
+        <w:sz w:val="20"/>
+      </w:rPr>
+    </w:lvl>
+    <w:lvl w:ilvl="6" w:tentative="1">
+      <w:start w:val="1"/>
+      <w:numFmt w:val="bullet"/>
+      <w:lvlText w:val=""/>
+      <w:lvlJc w:val="left"/>
+      <w:pPr>
+        <w:tabs>
+          <w:tab w:val="num" w:pos="5040"/>
+        </w:tabs>
+        <w:ind w:left="5040" w:hanging="360"/>
+      </w:pPr>
+      <w:rPr>
+        <w:rFonts w:ascii="Symbol" w:hAnsi="Symbol" w:hint="default"/>
+        <w:sz w:val="20"/>
+      </w:rPr>
+    </w:lvl>
+    <w:lvl w:ilvl="7" w:tentative="1">
+      <w:start w:val="1"/>
+      <w:numFmt w:val="bullet"/>
+      <w:lvlText w:val=""/>
+      <w:lvlJc w:val="left"/>
+      <w:pPr>
+        <w:tabs>
+          <w:tab w:val="num" w:pos="5760"/>
+        </w:tabs>
+        <w:ind w:left="5760" w:hanging="360"/>
+      </w:pPr>
+      <w:rPr>
+        <w:rFonts w:ascii="Symbol" w:hAnsi="Symbol" w:hint="default"/>
+        <w:sz w:val="20"/>
+      </w:rPr>
+    </w:lvl>
+    <w:lvl w:ilvl="8" w:tentative="1">
+      <w:start w:val="1"/>
+      <w:numFmt w:val="bullet"/>
+      <w:lvlText w:val=""/>
+      <w:lvlJc w:val="left"/>
+      <w:pPr>
+        <w:tabs>
+          <w:tab w:val="num" w:pos="6480"/>
+        </w:tabs>
+        <w:ind w:left="6480" w:hanging="360"/>
+      </w:pPr>
+      <w:rPr>
+        <w:rFonts w:ascii="Symbol" w:hAnsi="Symbol" w:hint="default"/>
+        <w:sz w:val="20"/>
+      </w:rPr>
+    </w:lvl>
+  </w:abstractNum>
+  <w:abstractNum w:abstractNumId="6" w15:restartNumberingAfterBreak="0">
+    <w:nsid w:val="1C551A68"/>
+    <w:multiLevelType w:val="multilevel"/>
+    <w:tmpl w:val="7DDA81AA"/>
+    <w:lvl w:ilvl="0">
+      <w:start w:val="1"/>
+      <w:numFmt w:val="bullet"/>
+      <w:lvlText w:val=""/>
+      <w:lvlJc w:val="left"/>
+      <w:pPr>
+        <w:tabs>
+          <w:tab w:val="num" w:pos="720"/>
+        </w:tabs>
+        <w:ind w:left="720" w:hanging="360"/>
+      </w:pPr>
+      <w:rPr>
+        <w:rFonts w:ascii="Symbol" w:hAnsi="Symbol" w:hint="default"/>
+        <w:sz w:val="20"/>
+      </w:rPr>
+    </w:lvl>
+    <w:lvl w:ilvl="1" w:tentative="1">
+      <w:start w:val="1"/>
+      <w:numFmt w:val="bullet"/>
+      <w:lvlText w:val=""/>
+      <w:lvlJc w:val="left"/>
+      <w:pPr>
+        <w:tabs>
+          <w:tab w:val="num" w:pos="1440"/>
+        </w:tabs>
+        <w:ind w:left="1440" w:hanging="360"/>
+      </w:pPr>
+      <w:rPr>
+        <w:rFonts w:ascii="Symbol" w:hAnsi="Symbol" w:hint="default"/>
+        <w:sz w:val="20"/>
+      </w:rPr>
+    </w:lvl>
+    <w:lvl w:ilvl="2" w:tentative="1">
+      <w:start w:val="1"/>
+      <w:numFmt w:val="bullet"/>
+      <w:lvlText w:val=""/>
+      <w:lvlJc w:val="left"/>
+      <w:pPr>
+        <w:tabs>
+          <w:tab w:val="num" w:pos="2160"/>
+        </w:tabs>
+        <w:ind w:left="2160" w:hanging="360"/>
+      </w:pPr>
+      <w:rPr>
+        <w:rFonts w:ascii="Symbol" w:hAnsi="Symbol" w:hint="default"/>
+        <w:sz w:val="20"/>
+      </w:rPr>
+    </w:lvl>
+    <w:lvl w:ilvl="3" w:tentative="1">
+      <w:start w:val="1"/>
+      <w:numFmt w:val="bullet"/>
+      <w:lvlText w:val=""/>
+      <w:lvlJc w:val="left"/>
+      <w:pPr>
+        <w:tabs>
+          <w:tab w:val="num" w:pos="2880"/>
+        </w:tabs>
+        <w:ind w:left="2880" w:hanging="360"/>
+      </w:pPr>
+      <w:rPr>
+        <w:rFonts w:ascii="Symbol" w:hAnsi="Symbol" w:hint="default"/>
+        <w:sz w:val="20"/>
+      </w:rPr>
+    </w:lvl>
+    <w:lvl w:ilvl="4" w:tentative="1">
+      <w:start w:val="1"/>
+      <w:numFmt w:val="bullet"/>
+      <w:lvlText w:val=""/>
+      <w:lvlJc w:val="left"/>
+      <w:pPr>
+        <w:tabs>
+          <w:tab w:val="num" w:pos="3600"/>
+        </w:tabs>
+        <w:ind w:left="3600" w:hanging="360"/>
+      </w:pPr>
+      <w:rPr>
+        <w:rFonts w:ascii="Symbol" w:hAnsi="Symbol" w:hint="default"/>
+        <w:sz w:val="20"/>
+      </w:rPr>
+    </w:lvl>
+    <w:lvl w:ilvl="5" w:tentative="1">
+      <w:start w:val="1"/>
+      <w:numFmt w:val="bullet"/>
+      <w:lvlText w:val=""/>
+      <w:lvlJc w:val="left"/>
+      <w:pPr>
+        <w:tabs>
+          <w:tab w:val="num" w:pos="4320"/>
+        </w:tabs>
+        <w:ind w:left="4320" w:hanging="360"/>
+      </w:pPr>
+      <w:rPr>
+        <w:rFonts w:ascii="Symbol" w:hAnsi="Symbol" w:hint="default"/>
+        <w:sz w:val="20"/>
+      </w:rPr>
+    </w:lvl>
+    <w:lvl w:ilvl="6" w:tentative="1">
+      <w:start w:val="1"/>
+      <w:numFmt w:val="bullet"/>
+      <w:lvlText w:val=""/>
+      <w:lvlJc w:val="left"/>
+      <w:pPr>
+        <w:tabs>
+          <w:tab w:val="num" w:pos="5040"/>
+        </w:tabs>
+        <w:ind w:left="5040" w:hanging="360"/>
+      </w:pPr>
+      <w:rPr>
+        <w:rFonts w:ascii="Symbol" w:hAnsi="Symbol" w:hint="default"/>
+        <w:sz w:val="20"/>
+      </w:rPr>
+    </w:lvl>
+    <w:lvl w:ilvl="7" w:tentative="1">
+      <w:start w:val="1"/>
+      <w:numFmt w:val="bullet"/>
+      <w:lvlText w:val=""/>
+      <w:lvlJc w:val="left"/>
+      <w:pPr>
+        <w:tabs>
+          <w:tab w:val="num" w:pos="5760"/>
+        </w:tabs>
+        <w:ind w:left="5760" w:hanging="360"/>
+      </w:pPr>
+      <w:rPr>
+        <w:rFonts w:ascii="Symbol" w:hAnsi="Symbol" w:hint="default"/>
+        <w:sz w:val="20"/>
+      </w:rPr>
+    </w:lvl>
+    <w:lvl w:ilvl="8" w:tentative="1">
+      <w:start w:val="1"/>
+      <w:numFmt w:val="bullet"/>
+      <w:lvlText w:val=""/>
+      <w:lvlJc w:val="left"/>
+      <w:pPr>
+        <w:tabs>
+          <w:tab w:val="num" w:pos="6480"/>
+        </w:tabs>
+        <w:ind w:left="6480" w:hanging="360"/>
+      </w:pPr>
+      <w:rPr>
+        <w:rFonts w:ascii="Symbol" w:hAnsi="Symbol" w:hint="default"/>
+        <w:sz w:val="20"/>
+      </w:rPr>
+    </w:lvl>
+  </w:abstractNum>
+  <w:abstractNum w:abstractNumId="7" w15:restartNumberingAfterBreak="0">
+    <w:nsid w:val="1CCA2C0D"/>
+    <w:multiLevelType w:val="multilevel"/>
+    <w:tmpl w:val="6AAE30B4"/>
+    <w:lvl w:ilvl="0">
+      <w:start w:val="1"/>
+      <w:numFmt w:val="bullet"/>
+      <w:lvlText w:val=""/>
+      <w:lvlJc w:val="left"/>
+      <w:pPr>
+        <w:tabs>
+          <w:tab w:val="num" w:pos="720"/>
+        </w:tabs>
+        <w:ind w:left="720" w:hanging="360"/>
+      </w:pPr>
+      <w:rPr>
+        <w:rFonts w:ascii="Symbol" w:hAnsi="Symbol" w:hint="default"/>
+        <w:sz w:val="20"/>
+      </w:rPr>
+    </w:lvl>
+    <w:lvl w:ilvl="1" w:tentative="1">
+      <w:start w:val="1"/>
+      <w:numFmt w:val="bullet"/>
+      <w:lvlText w:val=""/>
+      <w:lvlJc w:val="left"/>
+      <w:pPr>
+        <w:tabs>
+          <w:tab w:val="num" w:pos="1440"/>
+        </w:tabs>
+        <w:ind w:left="1440" w:hanging="360"/>
+      </w:pPr>
+      <w:rPr>
+        <w:rFonts w:ascii="Symbol" w:hAnsi="Symbol" w:hint="default"/>
+        <w:sz w:val="20"/>
+      </w:rPr>
+    </w:lvl>
+    <w:lvl w:ilvl="2" w:tentative="1">
+      <w:start w:val="1"/>
+      <w:numFmt w:val="bullet"/>
+      <w:lvlText w:val=""/>
+      <w:lvlJc w:val="left"/>
+      <w:pPr>
+        <w:tabs>
+          <w:tab w:val="num" w:pos="2160"/>
+        </w:tabs>
+        <w:ind w:left="2160" w:hanging="360"/>
+      </w:pPr>
+      <w:rPr>
+        <w:rFonts w:ascii="Symbol" w:hAnsi="Symbol" w:hint="default"/>
+        <w:sz w:val="20"/>
+      </w:rPr>
+    </w:lvl>
+    <w:lvl w:ilvl="3" w:tentative="1">
+      <w:start w:val="1"/>
+      <w:numFmt w:val="bullet"/>
+      <w:lvlText w:val=""/>
+      <w:lvlJc w:val="left"/>
+      <w:pPr>
+        <w:tabs>
+          <w:tab w:val="num" w:pos="2880"/>
+        </w:tabs>
+        <w:ind w:left="2880" w:hanging="360"/>
+      </w:pPr>
+      <w:rPr>
+        <w:rFonts w:ascii="Symbol" w:hAnsi="Symbol" w:hint="default"/>
+        <w:sz w:val="20"/>
+      </w:rPr>
+    </w:lvl>
+    <w:lvl w:ilvl="4" w:tentative="1">
+      <w:start w:val="1"/>
+      <w:numFmt w:val="bullet"/>
+      <w:lvlText w:val=""/>
+      <w:lvlJc w:val="left"/>
+      <w:pPr>
+        <w:tabs>
+          <w:tab w:val="num" w:pos="3600"/>
+        </w:tabs>
+        <w:ind w:left="3600" w:hanging="360"/>
+      </w:pPr>
+      <w:rPr>
+        <w:rFonts w:ascii="Symbol" w:hAnsi="Symbol" w:hint="default"/>
+        <w:sz w:val="20"/>
+      </w:rPr>
+    </w:lvl>
+    <w:lvl w:ilvl="5" w:tentative="1">
+      <w:start w:val="1"/>
+      <w:numFmt w:val="bullet"/>
+      <w:lvlText w:val=""/>
+      <w:lvlJc w:val="left"/>
+      <w:pPr>
+        <w:tabs>
+          <w:tab w:val="num" w:pos="4320"/>
+        </w:tabs>
+        <w:ind w:left="4320" w:hanging="360"/>
+      </w:pPr>
+      <w:rPr>
+        <w:rFonts w:ascii="Symbol" w:hAnsi="Symbol" w:hint="default"/>
+        <w:sz w:val="20"/>
+      </w:rPr>
+    </w:lvl>
+    <w:lvl w:ilvl="6" w:tentative="1">
+      <w:start w:val="1"/>
+      <w:numFmt w:val="bullet"/>
+      <w:lvlText w:val=""/>
+      <w:lvlJc w:val="left"/>
+      <w:pPr>
+        <w:tabs>
+          <w:tab w:val="num" w:pos="5040"/>
+        </w:tabs>
+        <w:ind w:left="5040" w:hanging="360"/>
+      </w:pPr>
+      <w:rPr>
+        <w:rFonts w:ascii="Symbol" w:hAnsi="Symbol" w:hint="default"/>
+        <w:sz w:val="20"/>
+      </w:rPr>
+    </w:lvl>
+    <w:lvl w:ilvl="7" w:tentative="1">
+      <w:start w:val="1"/>
+      <w:numFmt w:val="bullet"/>
+      <w:lvlText w:val=""/>
+      <w:lvlJc w:val="left"/>
+      <w:pPr>
+        <w:tabs>
+          <w:tab w:val="num" w:pos="5760"/>
+        </w:tabs>
+        <w:ind w:left="5760" w:hanging="360"/>
+      </w:pPr>
+      <w:rPr>
+        <w:rFonts w:ascii="Symbol" w:hAnsi="Symbol" w:hint="default"/>
+        <w:sz w:val="20"/>
+      </w:rPr>
+    </w:lvl>
+    <w:lvl w:ilvl="8" w:tentative="1">
+      <w:start w:val="1"/>
+      <w:numFmt w:val="bullet"/>
+      <w:lvlText w:val=""/>
+      <w:lvlJc w:val="left"/>
+      <w:pPr>
+        <w:tabs>
+          <w:tab w:val="num" w:pos="6480"/>
+        </w:tabs>
+        <w:ind w:left="6480" w:hanging="360"/>
+      </w:pPr>
+      <w:rPr>
+        <w:rFonts w:ascii="Symbol" w:hAnsi="Symbol" w:hint="default"/>
+        <w:sz w:val="20"/>
+      </w:rPr>
+    </w:lvl>
+  </w:abstractNum>
+  <w:abstractNum w:abstractNumId="8" w15:restartNumberingAfterBreak="0">
+    <w:nsid w:val="23262FFA"/>
+    <w:multiLevelType w:val="multilevel"/>
+    <w:tmpl w:val="75BE9078"/>
+    <w:lvl w:ilvl="0">
+      <w:start w:val="1"/>
+      <w:numFmt w:val="bullet"/>
+      <w:lvlText w:val=""/>
+      <w:lvlJc w:val="left"/>
+      <w:pPr>
+        <w:tabs>
+          <w:tab w:val="num" w:pos="720"/>
+        </w:tabs>
+        <w:ind w:left="720" w:hanging="360"/>
+      </w:pPr>
+      <w:rPr>
+        <w:rFonts w:ascii="Symbol" w:hAnsi="Symbol" w:hint="default"/>
+        <w:sz w:val="20"/>
+      </w:rPr>
+    </w:lvl>
+    <w:lvl w:ilvl="1" w:tentative="1">
+      <w:start w:val="1"/>
+      <w:numFmt w:val="bullet"/>
+      <w:lvlText w:val=""/>
+      <w:lvlJc w:val="left"/>
+      <w:pPr>
+        <w:tabs>
+          <w:tab w:val="num" w:pos="1440"/>
+        </w:tabs>
+        <w:ind w:left="1440" w:hanging="360"/>
+      </w:pPr>
+      <w:rPr>
+        <w:rFonts w:ascii="Symbol" w:hAnsi="Symbol" w:hint="default"/>
+        <w:sz w:val="20"/>
+      </w:rPr>
+    </w:lvl>
+    <w:lvl w:ilvl="2" w:tentative="1">
+      <w:start w:val="1"/>
+      <w:numFmt w:val="bullet"/>
+      <w:lvlText w:val=""/>
+      <w:lvlJc w:val="left"/>
+      <w:pPr>
+        <w:tabs>
+          <w:tab w:val="num" w:pos="2160"/>
+        </w:tabs>
+        <w:ind w:left="2160" w:hanging="360"/>
+      </w:pPr>
+      <w:rPr>
+        <w:rFonts w:ascii="Symbol" w:hAnsi="Symbol" w:hint="default"/>
+        <w:sz w:val="20"/>
+      </w:rPr>
+    </w:lvl>
+    <w:lvl w:ilvl="3" w:tentative="1">
+      <w:start w:val="1"/>
+      <w:numFmt w:val="bullet"/>
+      <w:lvlText w:val=""/>
+      <w:lvlJc w:val="left"/>
+      <w:pPr>
+        <w:tabs>
+          <w:tab w:val="num" w:pos="2880"/>
+        </w:tabs>
+        <w:ind w:left="2880" w:hanging="360"/>
+      </w:pPr>
+      <w:rPr>
+        <w:rFonts w:ascii="Symbol" w:hAnsi="Symbol" w:hint="default"/>
+        <w:sz w:val="20"/>
+      </w:rPr>
+    </w:lvl>
+    <w:lvl w:ilvl="4" w:tentative="1">
+      <w:start w:val="1"/>
+      <w:numFmt w:val="bullet"/>
+      <w:lvlText w:val=""/>
+      <w:lvlJc w:val="left"/>
+      <w:pPr>
+        <w:tabs>
+          <w:tab w:val="num" w:pos="3600"/>
+        </w:tabs>
+        <w:ind w:left="3600" w:hanging="360"/>
+      </w:pPr>
+      <w:rPr>
+        <w:rFonts w:ascii="Symbol" w:hAnsi="Symbol" w:hint="default"/>
+        <w:sz w:val="20"/>
+      </w:rPr>
+    </w:lvl>
+    <w:lvl w:ilvl="5" w:tentative="1">
+      <w:start w:val="1"/>
+      <w:numFmt w:val="bullet"/>
+      <w:lvlText w:val=""/>
+      <w:lvlJc w:val="left"/>
+      <w:pPr>
+        <w:tabs>
+          <w:tab w:val="num" w:pos="4320"/>
+        </w:tabs>
+        <w:ind w:left="4320" w:hanging="360"/>
+      </w:pPr>
+      <w:rPr>
+        <w:rFonts w:ascii="Symbol" w:hAnsi="Symbol" w:hint="default"/>
+        <w:sz w:val="20"/>
+      </w:rPr>
+    </w:lvl>
+    <w:lvl w:ilvl="6" w:tentative="1">
+      <w:start w:val="1"/>
+      <w:numFmt w:val="bullet"/>
+      <w:lvlText w:val=""/>
+      <w:lvlJc w:val="left"/>
+      <w:pPr>
+        <w:tabs>
+          <w:tab w:val="num" w:pos="5040"/>
+        </w:tabs>
+        <w:ind w:left="5040" w:hanging="360"/>
+      </w:pPr>
+      <w:rPr>
+        <w:rFonts w:ascii="Symbol" w:hAnsi="Symbol" w:hint="default"/>
+        <w:sz w:val="20"/>
+      </w:rPr>
+    </w:lvl>
+    <w:lvl w:ilvl="7" w:tentative="1">
+      <w:start w:val="1"/>
+      <w:numFmt w:val="bullet"/>
+      <w:lvlText w:val=""/>
+      <w:lvlJc w:val="left"/>
+      <w:pPr>
+        <w:tabs>
+          <w:tab w:val="num" w:pos="5760"/>
+        </w:tabs>
+        <w:ind w:left="5760" w:hanging="360"/>
+      </w:pPr>
+      <w:rPr>
+        <w:rFonts w:ascii="Symbol" w:hAnsi="Symbol" w:hint="default"/>
+        <w:sz w:val="20"/>
+      </w:rPr>
+    </w:lvl>
+    <w:lvl w:ilvl="8" w:tentative="1">
+      <w:start w:val="1"/>
+      <w:numFmt w:val="bullet"/>
+      <w:lvlText w:val=""/>
+      <w:lvlJc w:val="left"/>
+      <w:pPr>
+        <w:tabs>
+          <w:tab w:val="num" w:pos="6480"/>
+        </w:tabs>
+        <w:ind w:left="6480" w:hanging="360"/>
+      </w:pPr>
+      <w:rPr>
+        <w:rFonts w:ascii="Symbol" w:hAnsi="Symbol" w:hint="default"/>
+        <w:sz w:val="20"/>
+      </w:rPr>
+    </w:lvl>
+  </w:abstractNum>
+  <w:abstractNum w:abstractNumId="9" w15:restartNumberingAfterBreak="0">
+    <w:nsid w:val="2D22391A"/>
+    <w:multiLevelType w:val="multilevel"/>
+    <w:tmpl w:val="9AFE9F72"/>
+    <w:lvl w:ilvl="0">
+      <w:start w:val="1"/>
+      <w:numFmt w:val="bullet"/>
+      <w:lvlText w:val=""/>
+      <w:lvlJc w:val="left"/>
+      <w:pPr>
+        <w:tabs>
+          <w:tab w:val="num" w:pos="720"/>
+        </w:tabs>
+        <w:ind w:left="720" w:hanging="360"/>
+      </w:pPr>
+      <w:rPr>
+        <w:rFonts w:ascii="Symbol" w:hAnsi="Symbol" w:hint="default"/>
+        <w:sz w:val="20"/>
+      </w:rPr>
+    </w:lvl>
+    <w:lvl w:ilvl="1" w:tentative="1">
+      <w:start w:val="1"/>
+      <w:numFmt w:val="bullet"/>
+      <w:lvlText w:val=""/>
+      <w:lvlJc w:val="left"/>
+      <w:pPr>
+        <w:tabs>
+          <w:tab w:val="num" w:pos="1440"/>
+        </w:tabs>
+        <w:ind w:left="1440" w:hanging="360"/>
+      </w:pPr>
+      <w:rPr>
+        <w:rFonts w:ascii="Symbol" w:hAnsi="Symbol" w:hint="default"/>
+        <w:sz w:val="20"/>
+      </w:rPr>
+    </w:lvl>
+    <w:lvl w:ilvl="2" w:tentative="1">
+      <w:start w:val="1"/>
+      <w:numFmt w:val="bullet"/>
+      <w:lvlText w:val=""/>
+      <w:lvlJc w:val="left"/>
+      <w:pPr>
+        <w:tabs>
+          <w:tab w:val="num" w:pos="2160"/>
+        </w:tabs>
+        <w:ind w:left="2160" w:hanging="360"/>
+      </w:pPr>
+      <w:rPr>
+        <w:rFonts w:ascii="Symbol" w:hAnsi="Symbol" w:hint="default"/>
+        <w:sz w:val="20"/>
+      </w:rPr>
+    </w:lvl>
+    <w:lvl w:ilvl="3" w:tentative="1">
+      <w:start w:val="1"/>
+      <w:numFmt w:val="bullet"/>
+      <w:lvlText w:val=""/>
+      <w:lvlJc w:val="left"/>
+      <w:pPr>
+        <w:tabs>
+          <w:tab w:val="num" w:pos="2880"/>
+        </w:tabs>
+        <w:ind w:left="2880" w:hanging="360"/>
+      </w:pPr>
+      <w:rPr>
+        <w:rFonts w:ascii="Symbol" w:hAnsi="Symbol" w:hint="default"/>
+        <w:sz w:val="20"/>
+      </w:rPr>
+    </w:lvl>
+    <w:lvl w:ilvl="4" w:tentative="1">
+      <w:start w:val="1"/>
+      <w:numFmt w:val="bullet"/>
+      <w:lvlText w:val=""/>
+      <w:lvlJc w:val="left"/>
+      <w:pPr>
+        <w:tabs>
+          <w:tab w:val="num" w:pos="3600"/>
+        </w:tabs>
+        <w:ind w:left="3600" w:hanging="360"/>
+      </w:pPr>
+      <w:rPr>
+        <w:rFonts w:ascii="Symbol" w:hAnsi="Symbol" w:hint="default"/>
+        <w:sz w:val="20"/>
+      </w:rPr>
+    </w:lvl>
+    <w:lvl w:ilvl="5" w:tentative="1">
+      <w:start w:val="1"/>
+      <w:numFmt w:val="bullet"/>
+      <w:lvlText w:val=""/>
+      <w:lvlJc w:val="left"/>
+      <w:pPr>
+        <w:tabs>
+          <w:tab w:val="num" w:pos="4320"/>
+        </w:tabs>
+        <w:ind w:left="4320" w:hanging="360"/>
+      </w:pPr>
+      <w:rPr>
+        <w:rFonts w:ascii="Symbol" w:hAnsi="Symbol" w:hint="default"/>
+        <w:sz w:val="20"/>
+      </w:rPr>
+    </w:lvl>
+    <w:lvl w:ilvl="6" w:tentative="1">
+      <w:start w:val="1"/>
+      <w:numFmt w:val="bullet"/>
+      <w:lvlText w:val=""/>
+      <w:lvlJc w:val="left"/>
+      <w:pPr>
+        <w:tabs>
+          <w:tab w:val="num" w:pos="5040"/>
+        </w:tabs>
+        <w:ind w:left="5040" w:hanging="360"/>
+      </w:pPr>
+      <w:rPr>
+        <w:rFonts w:ascii="Symbol" w:hAnsi="Symbol" w:hint="default"/>
+        <w:sz w:val="20"/>
+      </w:rPr>
+    </w:lvl>
+    <w:lvl w:ilvl="7" w:tentative="1">
+      <w:start w:val="1"/>
+      <w:numFmt w:val="bullet"/>
+      <w:lvlText w:val=""/>
+      <w:lvlJc w:val="left"/>
+      <w:pPr>
+        <w:tabs>
+          <w:tab w:val="num" w:pos="5760"/>
+        </w:tabs>
+        <w:ind w:left="5760" w:hanging="360"/>
+      </w:pPr>
+      <w:rPr>
+        <w:rFonts w:ascii="Symbol" w:hAnsi="Symbol" w:hint="default"/>
+        <w:sz w:val="20"/>
+      </w:rPr>
+    </w:lvl>
+    <w:lvl w:ilvl="8" w:tentative="1">
+      <w:start w:val="1"/>
+      <w:numFmt w:val="bullet"/>
+      <w:lvlText w:val=""/>
+      <w:lvlJc w:val="left"/>
+      <w:pPr>
+        <w:tabs>
+          <w:tab w:val="num" w:pos="6480"/>
+        </w:tabs>
+        <w:ind w:left="6480" w:hanging="360"/>
+      </w:pPr>
+      <w:rPr>
+        <w:rFonts w:ascii="Symbol" w:hAnsi="Symbol" w:hint="default"/>
+        <w:sz w:val="20"/>
+      </w:rPr>
+    </w:lvl>
+  </w:abstractNum>
+  <w:abstractNum w:abstractNumId="10" w15:restartNumberingAfterBreak="0">
+    <w:nsid w:val="32BD2888"/>
+    <w:multiLevelType w:val="multilevel"/>
+    <w:tmpl w:val="68620082"/>
+    <w:lvl w:ilvl="0">
+      <w:start w:val="1"/>
+      <w:numFmt w:val="bullet"/>
+      <w:lvlText w:val=""/>
+      <w:lvlJc w:val="left"/>
+      <w:pPr>
+        <w:tabs>
+          <w:tab w:val="num" w:pos="720"/>
+        </w:tabs>
+        <w:ind w:left="720" w:hanging="360"/>
+      </w:pPr>
+      <w:rPr>
+        <w:rFonts w:ascii="Symbol" w:hAnsi="Symbol" w:hint="default"/>
+        <w:sz w:val="20"/>
+      </w:rPr>
+    </w:lvl>
+    <w:lvl w:ilvl="1" w:tentative="1">
+      <w:start w:val="1"/>
+      <w:numFmt w:val="bullet"/>
+      <w:lvlText w:val=""/>
+      <w:lvlJc w:val="left"/>
+      <w:pPr>
+        <w:tabs>
+          <w:tab w:val="num" w:pos="1440"/>
+        </w:tabs>
+        <w:ind w:left="1440" w:hanging="360"/>
+      </w:pPr>
+      <w:rPr>
+        <w:rFonts w:ascii="Symbol" w:hAnsi="Symbol" w:hint="default"/>
+        <w:sz w:val="20"/>
+      </w:rPr>
+    </w:lvl>
+    <w:lvl w:ilvl="2" w:tentative="1">
+      <w:start w:val="1"/>
+      <w:numFmt w:val="bullet"/>
+      <w:lvlText w:val=""/>
+      <w:lvlJc w:val="left"/>
+      <w:pPr>
+        <w:tabs>
+          <w:tab w:val="num" w:pos="2160"/>
+        </w:tabs>
+        <w:ind w:left="2160" w:hanging="360"/>
+      </w:pPr>
+      <w:rPr>
+        <w:rFonts w:ascii="Symbol" w:hAnsi="Symbol" w:hint="default"/>
+        <w:sz w:val="20"/>
+      </w:rPr>
+    </w:lvl>
+    <w:lvl w:ilvl="3" w:tentative="1">
+      <w:start w:val="1"/>
+      <w:numFmt w:val="bullet"/>
+      <w:lvlText w:val=""/>
+      <w:lvlJc w:val="left"/>
+      <w:pPr>
+        <w:tabs>
+          <w:tab w:val="num" w:pos="2880"/>
+        </w:tabs>
+        <w:ind w:left="2880" w:hanging="360"/>
+      </w:pPr>
+      <w:rPr>
+        <w:rFonts w:ascii="Symbol" w:hAnsi="Symbol" w:hint="default"/>
+        <w:sz w:val="20"/>
+      </w:rPr>
+    </w:lvl>
+    <w:lvl w:ilvl="4" w:tentative="1">
+      <w:start w:val="1"/>
+      <w:numFmt w:val="bullet"/>
+      <w:lvlText w:val=""/>
+      <w:lvlJc w:val="left"/>
+      <w:pPr>
+        <w:tabs>
+          <w:tab w:val="num" w:pos="3600"/>
+        </w:tabs>
+        <w:ind w:left="3600" w:hanging="360"/>
+      </w:pPr>
+      <w:rPr>
+        <w:rFonts w:ascii="Symbol" w:hAnsi="Symbol" w:hint="default"/>
+        <w:sz w:val="20"/>
+      </w:rPr>
+    </w:lvl>
+    <w:lvl w:ilvl="5" w:tentative="1">
+      <w:start w:val="1"/>
+      <w:numFmt w:val="bullet"/>
+      <w:lvlText w:val=""/>
+      <w:lvlJc w:val="left"/>
+      <w:pPr>
+        <w:tabs>
+          <w:tab w:val="num" w:pos="4320"/>
+        </w:tabs>
+        <w:ind w:left="4320" w:hanging="360"/>
+      </w:pPr>
+      <w:rPr>
+        <w:rFonts w:ascii="Symbol" w:hAnsi="Symbol" w:hint="default"/>
+        <w:sz w:val="20"/>
+      </w:rPr>
+    </w:lvl>
+    <w:lvl w:ilvl="6" w:tentative="1">
+      <w:start w:val="1"/>
+      <w:numFmt w:val="bullet"/>
+      <w:lvlText w:val=""/>
+      <w:lvlJc w:val="left"/>
+      <w:pPr>
+        <w:tabs>
+          <w:tab w:val="num" w:pos="5040"/>
+        </w:tabs>
+        <w:ind w:left="5040" w:hanging="360"/>
+      </w:pPr>
+      <w:rPr>
+        <w:rFonts w:ascii="Symbol" w:hAnsi="Symbol" w:hint="default"/>
+        <w:sz w:val="20"/>
+      </w:rPr>
+    </w:lvl>
+    <w:lvl w:ilvl="7" w:tentative="1">
+      <w:start w:val="1"/>
+      <w:numFmt w:val="bullet"/>
+      <w:lvlText w:val=""/>
+      <w:lvlJc w:val="left"/>
+      <w:pPr>
+        <w:tabs>
+          <w:tab w:val="num" w:pos="5760"/>
+        </w:tabs>
+        <w:ind w:left="5760" w:hanging="360"/>
+      </w:pPr>
+      <w:rPr>
+        <w:rFonts w:ascii="Symbol" w:hAnsi="Symbol" w:hint="default"/>
+        <w:sz w:val="20"/>
+      </w:rPr>
+    </w:lvl>
+    <w:lvl w:ilvl="8" w:tentative="1">
+      <w:start w:val="1"/>
+      <w:numFmt w:val="bullet"/>
+      <w:lvlText w:val=""/>
+      <w:lvlJc w:val="left"/>
+      <w:pPr>
+        <w:tabs>
+          <w:tab w:val="num" w:pos="6480"/>
+        </w:tabs>
+        <w:ind w:left="6480" w:hanging="360"/>
+      </w:pPr>
+      <w:rPr>
+        <w:rFonts w:ascii="Symbol" w:hAnsi="Symbol" w:hint="default"/>
+        <w:sz w:val="20"/>
+      </w:rPr>
+    </w:lvl>
+  </w:abstractNum>
+  <w:abstractNum w:abstractNumId="11" w15:restartNumberingAfterBreak="0">
+    <w:nsid w:val="3A4E0FF5"/>
+    <w:multiLevelType w:val="multilevel"/>
+    <w:tmpl w:val="DD9C2C6A"/>
+    <w:lvl w:ilvl="0">
+      <w:start w:val="1"/>
+      <w:numFmt w:val="bullet"/>
+      <w:lvlText w:val=""/>
+      <w:lvlJc w:val="left"/>
+      <w:pPr>
+        <w:tabs>
+          <w:tab w:val="num" w:pos="720"/>
+        </w:tabs>
+        <w:ind w:left="720" w:hanging="360"/>
+      </w:pPr>
+      <w:rPr>
+        <w:rFonts w:ascii="Symbol" w:hAnsi="Symbol" w:hint="default"/>
+        <w:sz w:val="20"/>
+      </w:rPr>
+    </w:lvl>
+    <w:lvl w:ilvl="1" w:tentative="1">
+      <w:start w:val="1"/>
+      <w:numFmt w:val="bullet"/>
+      <w:lvlText w:val=""/>
+      <w:lvlJc w:val="left"/>
+      <w:pPr>
+        <w:tabs>
+          <w:tab w:val="num" w:pos="1440"/>
+        </w:tabs>
+        <w:ind w:left="1440" w:hanging="360"/>
+      </w:pPr>
+      <w:rPr>
+        <w:rFonts w:ascii="Symbol" w:hAnsi="Symbol" w:hint="default"/>
+        <w:sz w:val="20"/>
+      </w:rPr>
+    </w:lvl>
+    <w:lvl w:ilvl="2" w:tentative="1">
+      <w:start w:val="1"/>
+      <w:numFmt w:val="bullet"/>
+      <w:lvlText w:val=""/>
+      <w:lvlJc w:val="left"/>
+      <w:pPr>
+        <w:tabs>
+          <w:tab w:val="num" w:pos="2160"/>
+        </w:tabs>
+        <w:ind w:left="2160" w:hanging="360"/>
+      </w:pPr>
+      <w:rPr>
+        <w:rFonts w:ascii="Symbol" w:hAnsi="Symbol" w:hint="default"/>
+        <w:sz w:val="20"/>
+      </w:rPr>
+    </w:lvl>
+    <w:lvl w:ilvl="3" w:tentative="1">
+      <w:start w:val="1"/>
+      <w:numFmt w:val="bullet"/>
+      <w:lvlText w:val=""/>
+      <w:lvlJc w:val="left"/>
+      <w:pPr>
+        <w:tabs>
+          <w:tab w:val="num" w:pos="2880"/>
+        </w:tabs>
+        <w:ind w:left="2880" w:hanging="360"/>
+      </w:pPr>
+      <w:rPr>
+        <w:rFonts w:ascii="Symbol" w:hAnsi="Symbol" w:hint="default"/>
+        <w:sz w:val="20"/>
+      </w:rPr>
+    </w:lvl>
+    <w:lvl w:ilvl="4" w:tentative="1">
+      <w:start w:val="1"/>
+      <w:numFmt w:val="bullet"/>
+      <w:lvlText w:val=""/>
+      <w:lvlJc w:val="left"/>
+      <w:pPr>
+        <w:tabs>
+          <w:tab w:val="num" w:pos="3600"/>
+        </w:tabs>
+        <w:ind w:left="3600" w:hanging="360"/>
+      </w:pPr>
+      <w:rPr>
+        <w:rFonts w:ascii="Symbol" w:hAnsi="Symbol" w:hint="default"/>
+        <w:sz w:val="20"/>
+      </w:rPr>
+    </w:lvl>
+    <w:lvl w:ilvl="5" w:tentative="1">
+      <w:start w:val="1"/>
+      <w:numFmt w:val="bullet"/>
+      <w:lvlText w:val=""/>
+      <w:lvlJc w:val="left"/>
+      <w:pPr>
+        <w:tabs>
+          <w:tab w:val="num" w:pos="4320"/>
+        </w:tabs>
+        <w:ind w:left="4320" w:hanging="360"/>
+      </w:pPr>
+      <w:rPr>
+        <w:rFonts w:ascii="Symbol" w:hAnsi="Symbol" w:hint="default"/>
+        <w:sz w:val="20"/>
+      </w:rPr>
+    </w:lvl>
+    <w:lvl w:ilvl="6" w:tentative="1">
+      <w:start w:val="1"/>
+      <w:numFmt w:val="bullet"/>
+      <w:lvlText w:val=""/>
+      <w:lvlJc w:val="left"/>
+      <w:pPr>
+        <w:tabs>
+          <w:tab w:val="num" w:pos="5040"/>
+        </w:tabs>
+        <w:ind w:left="5040" w:hanging="360"/>
+      </w:pPr>
+      <w:rPr>
+        <w:rFonts w:ascii="Symbol" w:hAnsi="Symbol" w:hint="default"/>
+        <w:sz w:val="20"/>
+      </w:rPr>
+    </w:lvl>
+    <w:lvl w:ilvl="7" w:tentative="1">
+      <w:start w:val="1"/>
+      <w:numFmt w:val="bullet"/>
+      <w:lvlText w:val=""/>
+      <w:lvlJc w:val="left"/>
+      <w:pPr>
+        <w:tabs>
+          <w:tab w:val="num" w:pos="5760"/>
+        </w:tabs>
+        <w:ind w:left="5760" w:hanging="360"/>
+      </w:pPr>
+      <w:rPr>
+        <w:rFonts w:ascii="Symbol" w:hAnsi="Symbol" w:hint="default"/>
+        <w:sz w:val="20"/>
+      </w:rPr>
+    </w:lvl>
+    <w:lvl w:ilvl="8" w:tentative="1">
+      <w:start w:val="1"/>
+      <w:numFmt w:val="bullet"/>
+      <w:lvlText w:val=""/>
+      <w:lvlJc w:val="left"/>
+      <w:pPr>
+        <w:tabs>
+          <w:tab w:val="num" w:pos="6480"/>
+        </w:tabs>
+        <w:ind w:left="6480" w:hanging="360"/>
+      </w:pPr>
+      <w:rPr>
+        <w:rFonts w:ascii="Symbol" w:hAnsi="Symbol" w:hint="default"/>
+        <w:sz w:val="20"/>
+      </w:rPr>
+    </w:lvl>
+  </w:abstractNum>
+  <w:abstractNum w:abstractNumId="12" w15:restartNumberingAfterBreak="0">
+    <w:nsid w:val="3FCD5B8A"/>
+    <w:multiLevelType w:val="multilevel"/>
+    <w:tmpl w:val="037E6570"/>
+    <w:lvl w:ilvl="0">
+      <w:start w:val="1"/>
+      <w:numFmt w:val="bullet"/>
+      <w:lvlText w:val=""/>
+      <w:lvlJc w:val="left"/>
+      <w:pPr>
+        <w:tabs>
+          <w:tab w:val="num" w:pos="720"/>
+        </w:tabs>
+        <w:ind w:left="720" w:hanging="360"/>
+      </w:pPr>
+      <w:rPr>
+        <w:rFonts w:ascii="Symbol" w:hAnsi="Symbol" w:hint="default"/>
+        <w:sz w:val="20"/>
+      </w:rPr>
+    </w:lvl>
+    <w:lvl w:ilvl="1" w:tentative="1">
+      <w:start w:val="1"/>
+      <w:numFmt w:val="bullet"/>
+      <w:lvlText w:val=""/>
+      <w:lvlJc w:val="left"/>
+      <w:pPr>
+        <w:tabs>
+          <w:tab w:val="num" w:pos="1440"/>
+        </w:tabs>
+        <w:ind w:left="1440" w:hanging="360"/>
+      </w:pPr>
+      <w:rPr>
+        <w:rFonts w:ascii="Symbol" w:hAnsi="Symbol" w:hint="default"/>
+        <w:sz w:val="20"/>
+      </w:rPr>
+    </w:lvl>
+    <w:lvl w:ilvl="2" w:tentative="1">
+      <w:start w:val="1"/>
+      <w:numFmt w:val="bullet"/>
+      <w:lvlText w:val=""/>
+      <w:lvlJc w:val="left"/>
+      <w:pPr>
+        <w:tabs>
+          <w:tab w:val="num" w:pos="2160"/>
+        </w:tabs>
+        <w:ind w:left="2160" w:hanging="360"/>
+      </w:pPr>
+      <w:rPr>
+        <w:rFonts w:ascii="Symbol" w:hAnsi="Symbol" w:hint="default"/>
+        <w:sz w:val="20"/>
+      </w:rPr>
+    </w:lvl>
+    <w:lvl w:ilvl="3" w:tentative="1">
+      <w:start w:val="1"/>
+      <w:numFmt w:val="bullet"/>
+      <w:lvlText w:val=""/>
+      <w:lvlJc w:val="left"/>
+      <w:pPr>
+        <w:tabs>
+          <w:tab w:val="num" w:pos="2880"/>
+        </w:tabs>
+        <w:ind w:left="2880" w:hanging="360"/>
+      </w:pPr>
+      <w:rPr>
+        <w:rFonts w:ascii="Symbol" w:hAnsi="Symbol" w:hint="default"/>
+        <w:sz w:val="20"/>
+      </w:rPr>
+    </w:lvl>
+    <w:lvl w:ilvl="4" w:tentative="1">
+      <w:start w:val="1"/>
+      <w:numFmt w:val="bullet"/>
+      <w:lvlText w:val=""/>
+      <w:lvlJc w:val="left"/>
+      <w:pPr>
+        <w:tabs>
+          <w:tab w:val="num" w:pos="3600"/>
+        </w:tabs>
+        <w:ind w:left="3600" w:hanging="360"/>
+      </w:pPr>
+      <w:rPr>
+        <w:rFonts w:ascii="Symbol" w:hAnsi="Symbol" w:hint="default"/>
+        <w:sz w:val="20"/>
+      </w:rPr>
+    </w:lvl>
+    <w:lvl w:ilvl="5" w:tentative="1">
+      <w:start w:val="1"/>
+      <w:numFmt w:val="bullet"/>
+      <w:lvlText w:val=""/>
+      <w:lvlJc w:val="left"/>
+      <w:pPr>
+        <w:tabs>
+          <w:tab w:val="num" w:pos="4320"/>
+        </w:tabs>
+        <w:ind w:left="4320" w:hanging="360"/>
+      </w:pPr>
+      <w:rPr>
+        <w:rFonts w:ascii="Symbol" w:hAnsi="Symbol" w:hint="default"/>
+        <w:sz w:val="20"/>
+      </w:rPr>
+    </w:lvl>
+    <w:lvl w:ilvl="6" w:tentative="1">
+      <w:start w:val="1"/>
+      <w:numFmt w:val="bullet"/>
+      <w:lvlText w:val=""/>
+      <w:lvlJc w:val="left"/>
+      <w:pPr>
+        <w:tabs>
+          <w:tab w:val="num" w:pos="5040"/>
+        </w:tabs>
+        <w:ind w:left="5040" w:hanging="360"/>
+      </w:pPr>
+      <w:rPr>
+        <w:rFonts w:ascii="Symbol" w:hAnsi="Symbol" w:hint="default"/>
+        <w:sz w:val="20"/>
+      </w:rPr>
+    </w:lvl>
+    <w:lvl w:ilvl="7" w:tentative="1">
+      <w:start w:val="1"/>
+      <w:numFmt w:val="bullet"/>
+      <w:lvlText w:val=""/>
+      <w:lvlJc w:val="left"/>
+      <w:pPr>
+        <w:tabs>
+          <w:tab w:val="num" w:pos="5760"/>
+        </w:tabs>
+        <w:ind w:left="5760" w:hanging="360"/>
+      </w:pPr>
+      <w:rPr>
+        <w:rFonts w:ascii="Symbol" w:hAnsi="Symbol" w:hint="default"/>
+        <w:sz w:val="20"/>
+      </w:rPr>
+    </w:lvl>
+    <w:lvl w:ilvl="8" w:tentative="1">
+      <w:start w:val="1"/>
+      <w:numFmt w:val="bullet"/>
+      <w:lvlText w:val=""/>
+      <w:lvlJc w:val="left"/>
+      <w:pPr>
+        <w:tabs>
+          <w:tab w:val="num" w:pos="6480"/>
+        </w:tabs>
+        <w:ind w:left="6480" w:hanging="360"/>
+      </w:pPr>
+      <w:rPr>
+        <w:rFonts w:ascii="Symbol" w:hAnsi="Symbol" w:hint="default"/>
+        <w:sz w:val="20"/>
+      </w:rPr>
+    </w:lvl>
+  </w:abstractNum>
+  <w:abstractNum w:abstractNumId="13" w15:restartNumberingAfterBreak="0">
+    <w:nsid w:val="49D47EA9"/>
+    <w:multiLevelType w:val="multilevel"/>
+    <w:tmpl w:val="FC503800"/>
+    <w:lvl w:ilvl="0">
+      <w:start w:val="1"/>
+      <w:numFmt w:val="bullet"/>
+      <w:lvlText w:val=""/>
+      <w:lvlJc w:val="left"/>
+      <w:pPr>
+        <w:tabs>
+          <w:tab w:val="num" w:pos="720"/>
+        </w:tabs>
+        <w:ind w:left="720" w:hanging="360"/>
+      </w:pPr>
+      <w:rPr>
+        <w:rFonts w:ascii="Symbol" w:hAnsi="Symbol" w:hint="default"/>
+        <w:sz w:val="20"/>
+      </w:rPr>
+    </w:lvl>
+    <w:lvl w:ilvl="1" w:tentative="1">
+      <w:start w:val="1"/>
+      <w:numFmt w:val="bullet"/>
+      <w:lvlText w:val=""/>
+      <w:lvlJc w:val="left"/>
+      <w:pPr>
+        <w:tabs>
+          <w:tab w:val="num" w:pos="1440"/>
+        </w:tabs>
+        <w:ind w:left="1440" w:hanging="360"/>
+      </w:pPr>
+      <w:rPr>
+        <w:rFonts w:ascii="Symbol" w:hAnsi="Symbol" w:hint="default"/>
+        <w:sz w:val="20"/>
+      </w:rPr>
+    </w:lvl>
+    <w:lvl w:ilvl="2" w:tentative="1">
+      <w:start w:val="1"/>
+      <w:numFmt w:val="bullet"/>
+      <w:lvlText w:val=""/>
+      <w:lvlJc w:val="left"/>
+      <w:pPr>
+        <w:tabs>
+          <w:tab w:val="num" w:pos="2160"/>
+        </w:tabs>
+        <w:ind w:left="2160" w:hanging="360"/>
+      </w:pPr>
+      <w:rPr>
+        <w:rFonts w:ascii="Symbol" w:hAnsi="Symbol" w:hint="default"/>
+        <w:sz w:val="20"/>
+      </w:rPr>
+    </w:lvl>
+    <w:lvl w:ilvl="3" w:tentative="1">
+      <w:start w:val="1"/>
+      <w:numFmt w:val="bullet"/>
+      <w:lvlText w:val=""/>
+      <w:lvlJc w:val="left"/>
+      <w:pPr>
+        <w:tabs>
+          <w:tab w:val="num" w:pos="2880"/>
+        </w:tabs>
+        <w:ind w:left="2880" w:hanging="360"/>
+      </w:pPr>
+      <w:rPr>
+        <w:rFonts w:ascii="Symbol" w:hAnsi="Symbol" w:hint="default"/>
+        <w:sz w:val="20"/>
+      </w:rPr>
+    </w:lvl>
+    <w:lvl w:ilvl="4" w:tentative="1">
+      <w:start w:val="1"/>
+      <w:numFmt w:val="bullet"/>
+      <w:lvlText w:val=""/>
+      <w:lvlJc w:val="left"/>
+      <w:pPr>
+        <w:tabs>
+          <w:tab w:val="num" w:pos="3600"/>
+        </w:tabs>
+        <w:ind w:left="3600" w:hanging="360"/>
+      </w:pPr>
+      <w:rPr>
+        <w:rFonts w:ascii="Symbol" w:hAnsi="Symbol" w:hint="default"/>
+        <w:sz w:val="20"/>
+      </w:rPr>
+    </w:lvl>
+    <w:lvl w:ilvl="5" w:tentative="1">
+      <w:start w:val="1"/>
+      <w:numFmt w:val="bullet"/>
+      <w:lvlText w:val=""/>
+      <w:lvlJc w:val="left"/>
+      <w:pPr>
+        <w:tabs>
+          <w:tab w:val="num" w:pos="4320"/>
+        </w:tabs>
+        <w:ind w:left="4320" w:hanging="360"/>
+      </w:pPr>
+      <w:rPr>
+        <w:rFonts w:ascii="Symbol" w:hAnsi="Symbol" w:hint="default"/>
+        <w:sz w:val="20"/>
+      </w:rPr>
+    </w:lvl>
+    <w:lvl w:ilvl="6" w:tentative="1">
+      <w:start w:val="1"/>
+      <w:numFmt w:val="bullet"/>
+      <w:lvlText w:val=""/>
+      <w:lvlJc w:val="left"/>
+      <w:pPr>
+        <w:tabs>
+          <w:tab w:val="num" w:pos="5040"/>
+        </w:tabs>
+        <w:ind w:left="5040" w:hanging="360"/>
+      </w:pPr>
+      <w:rPr>
+        <w:rFonts w:ascii="Symbol" w:hAnsi="Symbol" w:hint="default"/>
+        <w:sz w:val="20"/>
+      </w:rPr>
+    </w:lvl>
+    <w:lvl w:ilvl="7" w:tentative="1">
+      <w:start w:val="1"/>
+      <w:numFmt w:val="bullet"/>
+      <w:lvlText w:val=""/>
+      <w:lvlJc w:val="left"/>
+      <w:pPr>
+        <w:tabs>
+          <w:tab w:val="num" w:pos="5760"/>
+        </w:tabs>
+        <w:ind w:left="5760" w:hanging="360"/>
+      </w:pPr>
+      <w:rPr>
+        <w:rFonts w:ascii="Symbol" w:hAnsi="Symbol" w:hint="default"/>
+        <w:sz w:val="20"/>
+      </w:rPr>
+    </w:lvl>
+    <w:lvl w:ilvl="8" w:tentative="1">
+      <w:start w:val="1"/>
+      <w:numFmt w:val="bullet"/>
+      <w:lvlText w:val=""/>
+      <w:lvlJc w:val="left"/>
+      <w:pPr>
+        <w:tabs>
+          <w:tab w:val="num" w:pos="6480"/>
+        </w:tabs>
+        <w:ind w:left="6480" w:hanging="360"/>
+      </w:pPr>
+      <w:rPr>
+        <w:rFonts w:ascii="Symbol" w:hAnsi="Symbol" w:hint="default"/>
+        <w:sz w:val="20"/>
+      </w:rPr>
+    </w:lvl>
+  </w:abstractNum>
+  <w:abstractNum w:abstractNumId="14" w15:restartNumberingAfterBreak="0">
+    <w:nsid w:val="4ECE036C"/>
+    <w:multiLevelType w:val="multilevel"/>
+    <w:tmpl w:val="FC2A9E0A"/>
+    <w:lvl w:ilvl="0">
+      <w:start w:val="1"/>
+      <w:numFmt w:val="bullet"/>
+      <w:lvlText w:val=""/>
+      <w:lvlJc w:val="left"/>
+      <w:pPr>
+        <w:tabs>
+          <w:tab w:val="num" w:pos="720"/>
+        </w:tabs>
+        <w:ind w:left="720" w:hanging="360"/>
+      </w:pPr>
+      <w:rPr>
+        <w:rFonts w:ascii="Symbol" w:hAnsi="Symbol" w:hint="default"/>
+        <w:sz w:val="20"/>
+      </w:rPr>
+    </w:lvl>
+    <w:lvl w:ilvl="1" w:tentative="1">
+      <w:start w:val="1"/>
+      <w:numFmt w:val="bullet"/>
+      <w:lvlText w:val=""/>
+      <w:lvlJc w:val="left"/>
+      <w:pPr>
+        <w:tabs>
+          <w:tab w:val="num" w:pos="1440"/>
+        </w:tabs>
+        <w:ind w:left="1440" w:hanging="360"/>
+      </w:pPr>
+      <w:rPr>
+        <w:rFonts w:ascii="Symbol" w:hAnsi="Symbol" w:hint="default"/>
+        <w:sz w:val="20"/>
+      </w:rPr>
+    </w:lvl>
+    <w:lvl w:ilvl="2" w:tentative="1">
+      <w:start w:val="1"/>
+      <w:numFmt w:val="bullet"/>
+      <w:lvlText w:val=""/>
+      <w:lvlJc w:val="left"/>
+      <w:pPr>
+        <w:tabs>
+          <w:tab w:val="num" w:pos="2160"/>
+        </w:tabs>
+        <w:ind w:left="2160" w:hanging="360"/>
+      </w:pPr>
+      <w:rPr>
+        <w:rFonts w:ascii="Symbol" w:hAnsi="Symbol" w:hint="default"/>
+        <w:sz w:val="20"/>
+      </w:rPr>
+    </w:lvl>
+    <w:lvl w:ilvl="3" w:tentative="1">
+      <w:start w:val="1"/>
+      <w:numFmt w:val="bullet"/>
+      <w:lvlText w:val=""/>
+      <w:lvlJc w:val="left"/>
+      <w:pPr>
+        <w:tabs>
+          <w:tab w:val="num" w:pos="2880"/>
+        </w:tabs>
+        <w:ind w:left="2880" w:hanging="360"/>
+      </w:pPr>
+      <w:rPr>
+        <w:rFonts w:ascii="Symbol" w:hAnsi="Symbol" w:hint="default"/>
+        <w:sz w:val="20"/>
+      </w:rPr>
+    </w:lvl>
+    <w:lvl w:ilvl="4" w:tentative="1">
+      <w:start w:val="1"/>
+      <w:numFmt w:val="bullet"/>
+      <w:lvlText w:val=""/>
+      <w:lvlJc w:val="left"/>
+      <w:pPr>
+        <w:tabs>
+          <w:tab w:val="num" w:pos="3600"/>
+        </w:tabs>
+        <w:ind w:left="3600" w:hanging="360"/>
+      </w:pPr>
+      <w:rPr>
+        <w:rFonts w:ascii="Symbol" w:hAnsi="Symbol" w:hint="default"/>
+        <w:sz w:val="20"/>
+      </w:rPr>
+    </w:lvl>
+    <w:lvl w:ilvl="5" w:tentative="1">
+      <w:start w:val="1"/>
+      <w:numFmt w:val="bullet"/>
+      <w:lvlText w:val=""/>
+      <w:lvlJc w:val="left"/>
+      <w:pPr>
+        <w:tabs>
+          <w:tab w:val="num" w:pos="4320"/>
+        </w:tabs>
+        <w:ind w:left="4320" w:hanging="360"/>
+      </w:pPr>
+      <w:rPr>
+        <w:rFonts w:ascii="Symbol" w:hAnsi="Symbol" w:hint="default"/>
+        <w:sz w:val="20"/>
+      </w:rPr>
+    </w:lvl>
+    <w:lvl w:ilvl="6" w:tentative="1">
+      <w:start w:val="1"/>
+      <w:numFmt w:val="bullet"/>
+      <w:lvlText w:val=""/>
+      <w:lvlJc w:val="left"/>
+      <w:pPr>
+        <w:tabs>
+          <w:tab w:val="num" w:pos="5040"/>
+        </w:tabs>
+        <w:ind w:left="5040" w:hanging="360"/>
+      </w:pPr>
+      <w:rPr>
+        <w:rFonts w:ascii="Symbol" w:hAnsi="Symbol" w:hint="default"/>
+        <w:sz w:val="20"/>
+      </w:rPr>
+    </w:lvl>
+    <w:lvl w:ilvl="7" w:tentative="1">
+      <w:start w:val="1"/>
+      <w:numFmt w:val="bullet"/>
+      <w:lvlText w:val=""/>
+      <w:lvlJc w:val="left"/>
+      <w:pPr>
+        <w:tabs>
+          <w:tab w:val="num" w:pos="5760"/>
+        </w:tabs>
+        <w:ind w:left="5760" w:hanging="360"/>
+      </w:pPr>
+      <w:rPr>
+        <w:rFonts w:ascii="Symbol" w:hAnsi="Symbol" w:hint="default"/>
+        <w:sz w:val="20"/>
+      </w:rPr>
+    </w:lvl>
+    <w:lvl w:ilvl="8" w:tentative="1">
+      <w:start w:val="1"/>
+      <w:numFmt w:val="bullet"/>
+      <w:lvlText w:val=""/>
+      <w:lvlJc w:val="left"/>
+      <w:pPr>
+        <w:tabs>
+          <w:tab w:val="num" w:pos="6480"/>
+        </w:tabs>
+        <w:ind w:left="6480" w:hanging="360"/>
+      </w:pPr>
+      <w:rPr>
+        <w:rFonts w:ascii="Symbol" w:hAnsi="Symbol" w:hint="default"/>
+        <w:sz w:val="20"/>
+      </w:rPr>
+    </w:lvl>
+  </w:abstractNum>
+  <w:abstractNum w:abstractNumId="15" w15:restartNumberingAfterBreak="0">
+    <w:nsid w:val="5849393C"/>
+    <w:multiLevelType w:val="multilevel"/>
+    <w:tmpl w:val="DEDC1766"/>
+    <w:lvl w:ilvl="0">
+      <w:start w:val="1"/>
+      <w:numFmt w:val="bullet"/>
+      <w:lvlText w:val=""/>
+      <w:lvlJc w:val="left"/>
+      <w:pPr>
+        <w:tabs>
+          <w:tab w:val="num" w:pos="720"/>
+        </w:tabs>
+        <w:ind w:left="720" w:hanging="360"/>
+      </w:pPr>
+      <w:rPr>
+        <w:rFonts w:ascii="Symbol" w:hAnsi="Symbol" w:hint="default"/>
+        <w:sz w:val="20"/>
+      </w:rPr>
+    </w:lvl>
+    <w:lvl w:ilvl="1" w:tentative="1">
+      <w:start w:val="1"/>
+      <w:numFmt w:val="bullet"/>
+      <w:lvlText w:val=""/>
+      <w:lvlJc w:val="left"/>
+      <w:pPr>
+        <w:tabs>
+          <w:tab w:val="num" w:pos="1440"/>
+        </w:tabs>
+        <w:ind w:left="1440" w:hanging="360"/>
+      </w:pPr>
+      <w:rPr>
+        <w:rFonts w:ascii="Symbol" w:hAnsi="Symbol" w:hint="default"/>
+        <w:sz w:val="20"/>
+      </w:rPr>
+    </w:lvl>
+    <w:lvl w:ilvl="2" w:tentative="1">
+      <w:start w:val="1"/>
+      <w:numFmt w:val="bullet"/>
+      <w:lvlText w:val=""/>
+      <w:lvlJc w:val="left"/>
+      <w:pPr>
+        <w:tabs>
+          <w:tab w:val="num" w:pos="2160"/>
+        </w:tabs>
+        <w:ind w:left="2160" w:hanging="360"/>
+      </w:pPr>
+      <w:rPr>
+        <w:rFonts w:ascii="Symbol" w:hAnsi="Symbol" w:hint="default"/>
+        <w:sz w:val="20"/>
+      </w:rPr>
+    </w:lvl>
+    <w:lvl w:ilvl="3" w:tentative="1">
+      <w:start w:val="1"/>
+      <w:numFmt w:val="bullet"/>
+      <w:lvlText w:val=""/>
+      <w:lvlJc w:val="left"/>
+      <w:pPr>
+        <w:tabs>
+          <w:tab w:val="num" w:pos="2880"/>
+        </w:tabs>
+        <w:ind w:left="2880" w:hanging="360"/>
+      </w:pPr>
+      <w:rPr>
+        <w:rFonts w:ascii="Symbol" w:hAnsi="Symbol" w:hint="default"/>
+        <w:sz w:val="20"/>
+      </w:rPr>
+    </w:lvl>
+    <w:lvl w:ilvl="4" w:tentative="1">
+      <w:start w:val="1"/>
+      <w:numFmt w:val="bullet"/>
+      <w:lvlText w:val=""/>
+      <w:lvlJc w:val="left"/>
+      <w:pPr>
+        <w:tabs>
+          <w:tab w:val="num" w:pos="3600"/>
+        </w:tabs>
+        <w:ind w:left="3600" w:hanging="360"/>
+      </w:pPr>
+      <w:rPr>
+        <w:rFonts w:ascii="Symbol" w:hAnsi="Symbol" w:hint="default"/>
+        <w:sz w:val="20"/>
+      </w:rPr>
+    </w:lvl>
+    <w:lvl w:ilvl="5" w:tentative="1">
+      <w:start w:val="1"/>
+      <w:numFmt w:val="bullet"/>
+      <w:lvlText w:val=""/>
+      <w:lvlJc w:val="left"/>
+      <w:pPr>
+        <w:tabs>
+          <w:tab w:val="num" w:pos="4320"/>
+        </w:tabs>
+        <w:ind w:left="4320" w:hanging="360"/>
+      </w:pPr>
+      <w:rPr>
+        <w:rFonts w:ascii="Symbol" w:hAnsi="Symbol" w:hint="default"/>
+        <w:sz w:val="20"/>
+      </w:rPr>
+    </w:lvl>
+    <w:lvl w:ilvl="6" w:tentative="1">
+      <w:start w:val="1"/>
+      <w:numFmt w:val="bullet"/>
+      <w:lvlText w:val=""/>
+      <w:lvlJc w:val="left"/>
+      <w:pPr>
+        <w:tabs>
+          <w:tab w:val="num" w:pos="5040"/>
+        </w:tabs>
+        <w:ind w:left="5040" w:hanging="360"/>
+      </w:pPr>
+      <w:rPr>
+        <w:rFonts w:ascii="Symbol" w:hAnsi="Symbol" w:hint="default"/>
+        <w:sz w:val="20"/>
+      </w:rPr>
+    </w:lvl>
+    <w:lvl w:ilvl="7" w:tentative="1">
+      <w:start w:val="1"/>
+      <w:numFmt w:val="bullet"/>
+      <w:lvlText w:val=""/>
+      <w:lvlJc w:val="left"/>
+      <w:pPr>
+        <w:tabs>
+          <w:tab w:val="num" w:pos="5760"/>
+        </w:tabs>
+        <w:ind w:left="5760" w:hanging="360"/>
+      </w:pPr>
+      <w:rPr>
+        <w:rFonts w:ascii="Symbol" w:hAnsi="Symbol" w:hint="default"/>
+        <w:sz w:val="20"/>
+      </w:rPr>
+    </w:lvl>
+    <w:lvl w:ilvl="8" w:tentative="1">
+      <w:start w:val="1"/>
+      <w:numFmt w:val="bullet"/>
+      <w:lvlText w:val=""/>
+      <w:lvlJc w:val="left"/>
+      <w:pPr>
+        <w:tabs>
+          <w:tab w:val="num" w:pos="6480"/>
+        </w:tabs>
+        <w:ind w:left="6480" w:hanging="360"/>
+      </w:pPr>
+      <w:rPr>
+        <w:rFonts w:ascii="Symbol" w:hAnsi="Symbol" w:hint="default"/>
+        <w:sz w:val="20"/>
+      </w:rPr>
+    </w:lvl>
+  </w:abstractNum>
+  <w:abstractNum w:abstractNumId="16" w15:restartNumberingAfterBreak="0">
+    <w:nsid w:val="60BF5CB6"/>
+    <w:multiLevelType w:val="multilevel"/>
+    <w:tmpl w:val="1128846A"/>
+    <w:lvl w:ilvl="0">
+      <w:start w:val="1"/>
+      <w:numFmt w:val="bullet"/>
+      <w:lvlText w:val=""/>
+      <w:lvlJc w:val="left"/>
+      <w:pPr>
+        <w:tabs>
+          <w:tab w:val="num" w:pos="720"/>
+        </w:tabs>
+        <w:ind w:left="720" w:hanging="360"/>
+      </w:pPr>
+      <w:rPr>
+        <w:rFonts w:ascii="Symbol" w:hAnsi="Symbol" w:hint="default"/>
+        <w:sz w:val="20"/>
+      </w:rPr>
+    </w:lvl>
+    <w:lvl w:ilvl="1" w:tentative="1">
+      <w:start w:val="1"/>
+      <w:numFmt w:val="bullet"/>
+      <w:lvlText w:val=""/>
+      <w:lvlJc w:val="left"/>
+      <w:pPr>
+        <w:tabs>
+          <w:tab w:val="num" w:pos="1440"/>
+        </w:tabs>
+        <w:ind w:left="1440" w:hanging="360"/>
+      </w:pPr>
+      <w:rPr>
+        <w:rFonts w:ascii="Symbol" w:hAnsi="Symbol" w:hint="default"/>
+        <w:sz w:val="20"/>
+      </w:rPr>
+    </w:lvl>
+    <w:lvl w:ilvl="2" w:tentative="1">
+      <w:start w:val="1"/>
+      <w:numFmt w:val="bullet"/>
+      <w:lvlText w:val=""/>
+      <w:lvlJc w:val="left"/>
+      <w:pPr>
+        <w:tabs>
+          <w:tab w:val="num" w:pos="2160"/>
+        </w:tabs>
+        <w:ind w:left="2160" w:hanging="360"/>
+      </w:pPr>
+      <w:rPr>
+        <w:rFonts w:ascii="Symbol" w:hAnsi="Symbol" w:hint="default"/>
+        <w:sz w:val="20"/>
+      </w:rPr>
+    </w:lvl>
+    <w:lvl w:ilvl="3" w:tentative="1">
+      <w:start w:val="1"/>
+      <w:numFmt w:val="bullet"/>
+      <w:lvlText w:val=""/>
+      <w:lvlJc w:val="left"/>
+      <w:pPr>
+        <w:tabs>
+          <w:tab w:val="num" w:pos="2880"/>
+        </w:tabs>
+        <w:ind w:left="2880" w:hanging="360"/>
+      </w:pPr>
+      <w:rPr>
+        <w:rFonts w:ascii="Symbol" w:hAnsi="Symbol" w:hint="default"/>
+        <w:sz w:val="20"/>
+      </w:rPr>
+    </w:lvl>
+    <w:lvl w:ilvl="4" w:tentative="1">
+      <w:start w:val="1"/>
+      <w:numFmt w:val="bullet"/>
+      <w:lvlText w:val=""/>
+      <w:lvlJc w:val="left"/>
+      <w:pPr>
+        <w:tabs>
+          <w:tab w:val="num" w:pos="3600"/>
+        </w:tabs>
+        <w:ind w:left="3600" w:hanging="360"/>
+      </w:pPr>
+      <w:rPr>
+        <w:rFonts w:ascii="Symbol" w:hAnsi="Symbol" w:hint="default"/>
+        <w:sz w:val="20"/>
+      </w:rPr>
+    </w:lvl>
+    <w:lvl w:ilvl="5" w:tentative="1">
+      <w:start w:val="1"/>
+      <w:numFmt w:val="bullet"/>
+      <w:lvlText w:val=""/>
+      <w:lvlJc w:val="left"/>
+      <w:pPr>
+        <w:tabs>
+          <w:tab w:val="num" w:pos="4320"/>
+        </w:tabs>
+        <w:ind w:left="4320" w:hanging="360"/>
+      </w:pPr>
+      <w:rPr>
+        <w:rFonts w:ascii="Symbol" w:hAnsi="Symbol" w:hint="default"/>
+        <w:sz w:val="20"/>
+      </w:rPr>
+    </w:lvl>
+    <w:lvl w:ilvl="6" w:tentative="1">
+      <w:start w:val="1"/>
+      <w:numFmt w:val="bullet"/>
+      <w:lvlText w:val=""/>
+      <w:lvlJc w:val="left"/>
+      <w:pPr>
+        <w:tabs>
+          <w:tab w:val="num" w:pos="5040"/>
+        </w:tabs>
+        <w:ind w:left="5040" w:hanging="360"/>
+      </w:pPr>
+      <w:rPr>
+        <w:rFonts w:ascii="Symbol" w:hAnsi="Symbol" w:hint="default"/>
+        <w:sz w:val="20"/>
+      </w:rPr>
+    </w:lvl>
+    <w:lvl w:ilvl="7" w:tentative="1">
+      <w:start w:val="1"/>
+      <w:numFmt w:val="bullet"/>
+      <w:lvlText w:val=""/>
+      <w:lvlJc w:val="left"/>
+      <w:pPr>
+        <w:tabs>
+          <w:tab w:val="num" w:pos="5760"/>
+        </w:tabs>
+        <w:ind w:left="5760" w:hanging="360"/>
+      </w:pPr>
+      <w:rPr>
+        <w:rFonts w:ascii="Symbol" w:hAnsi="Symbol" w:hint="default"/>
+        <w:sz w:val="20"/>
+      </w:rPr>
+    </w:lvl>
+    <w:lvl w:ilvl="8" w:tentative="1">
+      <w:start w:val="1"/>
+      <w:numFmt w:val="bullet"/>
+      <w:lvlText w:val=""/>
+      <w:lvlJc w:val="left"/>
+      <w:pPr>
+        <w:tabs>
+          <w:tab w:val="num" w:pos="6480"/>
+        </w:tabs>
+        <w:ind w:left="6480" w:hanging="360"/>
+      </w:pPr>
+      <w:rPr>
+        <w:rFonts w:ascii="Symbol" w:hAnsi="Symbol" w:hint="default"/>
+        <w:sz w:val="20"/>
+      </w:rPr>
+    </w:lvl>
+  </w:abstractNum>
+  <w:abstractNum w:abstractNumId="17" w15:restartNumberingAfterBreak="0">
+    <w:nsid w:val="6BFE4E73"/>
+    <w:multiLevelType w:val="multilevel"/>
+    <w:tmpl w:val="AE30055A"/>
     <w:lvl w:ilvl="0">
       <w:start w:val="1"/>
       <w:numFmt w:val="bullet"/>
@@ -33876,10 +35957,10 @@
       </w:rPr>
     </w:lvl>
   </w:abstractNum>
-  <w:abstractNum w:abstractNumId="4" w15:restartNumberingAfterBreak="0">
-    <w:nsid w:val="0AB3277F"/>
+  <w:abstractNum w:abstractNumId="18" w15:restartNumberingAfterBreak="0">
+    <w:nsid w:val="6E266E5A"/>
     <w:multiLevelType w:val="multilevel"/>
-    <w:tmpl w:val="EFA64B08"/>
+    <w:tmpl w:val="95AA4668"/>
     <w:lvl w:ilvl="0">
       <w:start w:val="1"/>
       <w:numFmt w:val="bullet"/>
@@ -34025,10 +36106,10 @@
       </w:rPr>
     </w:lvl>
   </w:abstractNum>
-  <w:abstractNum w:abstractNumId="5" w15:restartNumberingAfterBreak="0">
-    <w:nsid w:val="0FEA4175"/>
+  <w:abstractNum w:abstractNumId="19" w15:restartNumberingAfterBreak="0">
+    <w:nsid w:val="702F1145"/>
     <w:multiLevelType w:val="multilevel"/>
-    <w:tmpl w:val="BDB0A950"/>
+    <w:tmpl w:val="76307A0E"/>
     <w:lvl w:ilvl="0">
       <w:start w:val="1"/>
       <w:numFmt w:val="bullet"/>
@@ -34174,123 +36255,10 @@
       </w:rPr>
     </w:lvl>
   </w:abstractNum>
-  <w:abstractNum w:abstractNumId="6" w15:restartNumberingAfterBreak="0">
-    <w:nsid w:val="109969DD"/>
+  <w:abstractNum w:abstractNumId="20" w15:restartNumberingAfterBreak="0">
+    <w:nsid w:val="72783DC3"/>
     <w:multiLevelType w:val="multilevel"/>
-    <w:tmpl w:val="3F5613FC"/>
-    <w:lvl w:ilvl="0">
-      <w:start w:val="1"/>
-      <w:numFmt w:val="decimal"/>
-      <w:lvlText w:val="%1."/>
-      <w:lvlJc w:val="left"/>
-      <w:pPr>
-        <w:tabs>
-          <w:tab w:val="num" w:pos="720"/>
-        </w:tabs>
-        <w:ind w:left="720" w:hanging="360"/>
-      </w:pPr>
-    </w:lvl>
-    <w:lvl w:ilvl="1" w:tentative="1">
-      <w:start w:val="1"/>
-      <w:numFmt w:val="decimal"/>
-      <w:lvlText w:val="%2."/>
-      <w:lvlJc w:val="left"/>
-      <w:pPr>
-        <w:tabs>
-          <w:tab w:val="num" w:pos="1440"/>
-        </w:tabs>
-        <w:ind w:left="1440" w:hanging="360"/>
-      </w:pPr>
-    </w:lvl>
-    <w:lvl w:ilvl="2" w:tentative="1">
-      <w:start w:val="1"/>
-      <w:numFmt w:val="decimal"/>
-      <w:lvlText w:val="%3."/>
-      <w:lvlJc w:val="left"/>
-      <w:pPr>
-        <w:tabs>
-          <w:tab w:val="num" w:pos="2160"/>
-        </w:tabs>
-        <w:ind w:left="2160" w:hanging="360"/>
-      </w:pPr>
-    </w:lvl>
-    <w:lvl w:ilvl="3" w:tentative="1">
-      <w:start w:val="1"/>
-      <w:numFmt w:val="decimal"/>
-      <w:lvlText w:val="%4."/>
-      <w:lvlJc w:val="left"/>
-      <w:pPr>
-        <w:tabs>
-          <w:tab w:val="num" w:pos="2880"/>
-        </w:tabs>
-        <w:ind w:left="2880" w:hanging="360"/>
-      </w:pPr>
-    </w:lvl>
-    <w:lvl w:ilvl="4" w:tentative="1">
-      <w:start w:val="1"/>
-      <w:numFmt w:val="decimal"/>
-      <w:lvlText w:val="%5."/>
-      <w:lvlJc w:val="left"/>
-      <w:pPr>
-        <w:tabs>
-          <w:tab w:val="num" w:pos="3600"/>
-        </w:tabs>
-        <w:ind w:left="3600" w:hanging="360"/>
-      </w:pPr>
-    </w:lvl>
-    <w:lvl w:ilvl="5" w:tentative="1">
-      <w:start w:val="1"/>
-      <w:numFmt w:val="decimal"/>
-      <w:lvlText w:val="%6."/>
-      <w:lvlJc w:val="left"/>
-      <w:pPr>
-        <w:tabs>
-          <w:tab w:val="num" w:pos="4320"/>
-        </w:tabs>
-        <w:ind w:left="4320" w:hanging="360"/>
-      </w:pPr>
-    </w:lvl>
-    <w:lvl w:ilvl="6" w:tentative="1">
-      <w:start w:val="1"/>
-      <w:numFmt w:val="decimal"/>
-      <w:lvlText w:val="%7."/>
-      <w:lvlJc w:val="left"/>
-      <w:pPr>
-        <w:tabs>
-          <w:tab w:val="num" w:pos="5040"/>
-        </w:tabs>
-        <w:ind w:left="5040" w:hanging="360"/>
-      </w:pPr>
-    </w:lvl>
-    <w:lvl w:ilvl="7" w:tentative="1">
-      <w:start w:val="1"/>
-      <w:numFmt w:val="decimal"/>
-      <w:lvlText w:val="%8."/>
-      <w:lvlJc w:val="left"/>
-      <w:pPr>
-        <w:tabs>
-          <w:tab w:val="num" w:pos="5760"/>
-        </w:tabs>
-        <w:ind w:left="5760" w:hanging="360"/>
-      </w:pPr>
-    </w:lvl>
-    <w:lvl w:ilvl="8" w:tentative="1">
-      <w:start w:val="1"/>
-      <w:numFmt w:val="decimal"/>
-      <w:lvlText w:val="%9."/>
-      <w:lvlJc w:val="left"/>
-      <w:pPr>
-        <w:tabs>
-          <w:tab w:val="num" w:pos="6480"/>
-        </w:tabs>
-        <w:ind w:left="6480" w:hanging="360"/>
-      </w:pPr>
-    </w:lvl>
-  </w:abstractNum>
-  <w:abstractNum w:abstractNumId="7" w15:restartNumberingAfterBreak="0">
-    <w:nsid w:val="1198310C"/>
-    <w:multiLevelType w:val="multilevel"/>
-    <w:tmpl w:val="C666D2E4"/>
+    <w:tmpl w:val="2D3812BE"/>
     <w:lvl w:ilvl="0">
       <w:start w:val="1"/>
       <w:numFmt w:val="bullet"/>
@@ -34436,474 +36404,10 @@
       </w:rPr>
     </w:lvl>
   </w:abstractNum>
-  <w:abstractNum w:abstractNumId="8" w15:restartNumberingAfterBreak="0">
-    <w:nsid w:val="15482CAB"/>
+  <w:abstractNum w:abstractNumId="21" w15:restartNumberingAfterBreak="0">
+    <w:nsid w:val="73000E9B"/>
     <w:multiLevelType w:val="multilevel"/>
-    <w:tmpl w:val="C4A6BF1E"/>
-    <w:lvl w:ilvl="0">
-      <w:start w:val="1"/>
-      <w:numFmt w:val="decimal"/>
-      <w:lvlText w:val="%1."/>
-      <w:lvlJc w:val="left"/>
-      <w:pPr>
-        <w:tabs>
-          <w:tab w:val="num" w:pos="720"/>
-        </w:tabs>
-        <w:ind w:left="720" w:hanging="360"/>
-      </w:pPr>
-    </w:lvl>
-    <w:lvl w:ilvl="1" w:tentative="1">
-      <w:start w:val="1"/>
-      <w:numFmt w:val="decimal"/>
-      <w:lvlText w:val="%2."/>
-      <w:lvlJc w:val="left"/>
-      <w:pPr>
-        <w:tabs>
-          <w:tab w:val="num" w:pos="1440"/>
-        </w:tabs>
-        <w:ind w:left="1440" w:hanging="360"/>
-      </w:pPr>
-    </w:lvl>
-    <w:lvl w:ilvl="2" w:tentative="1">
-      <w:start w:val="1"/>
-      <w:numFmt w:val="decimal"/>
-      <w:lvlText w:val="%3."/>
-      <w:lvlJc w:val="left"/>
-      <w:pPr>
-        <w:tabs>
-          <w:tab w:val="num" w:pos="2160"/>
-        </w:tabs>
-        <w:ind w:left="2160" w:hanging="360"/>
-      </w:pPr>
-    </w:lvl>
-    <w:lvl w:ilvl="3" w:tentative="1">
-      <w:start w:val="1"/>
-      <w:numFmt w:val="decimal"/>
-      <w:lvlText w:val="%4."/>
-      <w:lvlJc w:val="left"/>
-      <w:pPr>
-        <w:tabs>
-          <w:tab w:val="num" w:pos="2880"/>
-        </w:tabs>
-        <w:ind w:left="2880" w:hanging="360"/>
-      </w:pPr>
-    </w:lvl>
-    <w:lvl w:ilvl="4" w:tentative="1">
-      <w:start w:val="1"/>
-      <w:numFmt w:val="decimal"/>
-      <w:lvlText w:val="%5."/>
-      <w:lvlJc w:val="left"/>
-      <w:pPr>
-        <w:tabs>
-          <w:tab w:val="num" w:pos="3600"/>
-        </w:tabs>
-        <w:ind w:left="3600" w:hanging="360"/>
-      </w:pPr>
-    </w:lvl>
-    <w:lvl w:ilvl="5" w:tentative="1">
-      <w:start w:val="1"/>
-      <w:numFmt w:val="decimal"/>
-      <w:lvlText w:val="%6."/>
-      <w:lvlJc w:val="left"/>
-      <w:pPr>
-        <w:tabs>
-          <w:tab w:val="num" w:pos="4320"/>
-        </w:tabs>
-        <w:ind w:left="4320" w:hanging="360"/>
-      </w:pPr>
-    </w:lvl>
-    <w:lvl w:ilvl="6" w:tentative="1">
-      <w:start w:val="1"/>
-      <w:numFmt w:val="decimal"/>
-      <w:lvlText w:val="%7."/>
-      <w:lvlJc w:val="left"/>
-      <w:pPr>
-        <w:tabs>
-          <w:tab w:val="num" w:pos="5040"/>
-        </w:tabs>
-        <w:ind w:left="5040" w:hanging="360"/>
-      </w:pPr>
-    </w:lvl>
-    <w:lvl w:ilvl="7" w:tentative="1">
-      <w:start w:val="1"/>
-      <w:numFmt w:val="decimal"/>
-      <w:lvlText w:val="%8."/>
-      <w:lvlJc w:val="left"/>
-      <w:pPr>
-        <w:tabs>
-          <w:tab w:val="num" w:pos="5760"/>
-        </w:tabs>
-        <w:ind w:left="5760" w:hanging="360"/>
-      </w:pPr>
-    </w:lvl>
-    <w:lvl w:ilvl="8" w:tentative="1">
-      <w:start w:val="1"/>
-      <w:numFmt w:val="decimal"/>
-      <w:lvlText w:val="%9."/>
-      <w:lvlJc w:val="left"/>
-      <w:pPr>
-        <w:tabs>
-          <w:tab w:val="num" w:pos="6480"/>
-        </w:tabs>
-        <w:ind w:left="6480" w:hanging="360"/>
-      </w:pPr>
-    </w:lvl>
-  </w:abstractNum>
-  <w:abstractNum w:abstractNumId="9" w15:restartNumberingAfterBreak="0">
-    <w:nsid w:val="15C90025"/>
-    <w:multiLevelType w:val="hybridMultilevel"/>
-    <w:tmpl w:val="D9E24B64"/>
-    <w:lvl w:ilvl="0" w:tplc="0409000F">
-      <w:start w:val="1"/>
-      <w:numFmt w:val="decimal"/>
-      <w:lvlText w:val="%1."/>
-      <w:lvlJc w:val="left"/>
-      <w:pPr>
-        <w:ind w:left="720" w:hanging="360"/>
-      </w:pPr>
-      <w:rPr>
-        <w:rFonts w:hint="default"/>
-      </w:rPr>
-    </w:lvl>
-    <w:lvl w:ilvl="1" w:tplc="04090019" w:tentative="1">
-      <w:start w:val="1"/>
-      <w:numFmt w:val="lowerLetter"/>
-      <w:lvlText w:val="%2."/>
-      <w:lvlJc w:val="left"/>
-      <w:pPr>
-        <w:ind w:left="1440" w:hanging="360"/>
-      </w:pPr>
-    </w:lvl>
-    <w:lvl w:ilvl="2" w:tplc="0409001B" w:tentative="1">
-      <w:start w:val="1"/>
-      <w:numFmt w:val="lowerRoman"/>
-      <w:lvlText w:val="%3."/>
-      <w:lvlJc w:val="right"/>
-      <w:pPr>
-        <w:ind w:left="2160" w:hanging="180"/>
-      </w:pPr>
-    </w:lvl>
-    <w:lvl w:ilvl="3" w:tplc="0409000F" w:tentative="1">
-      <w:start w:val="1"/>
-      <w:numFmt w:val="decimal"/>
-      <w:lvlText w:val="%4."/>
-      <w:lvlJc w:val="left"/>
-      <w:pPr>
-        <w:ind w:left="2880" w:hanging="360"/>
-      </w:pPr>
-    </w:lvl>
-    <w:lvl w:ilvl="4" w:tplc="04090019" w:tentative="1">
-      <w:start w:val="1"/>
-      <w:numFmt w:val="lowerLetter"/>
-      <w:lvlText w:val="%5."/>
-      <w:lvlJc w:val="left"/>
-      <w:pPr>
-        <w:ind w:left="3600" w:hanging="360"/>
-      </w:pPr>
-    </w:lvl>
-    <w:lvl w:ilvl="5" w:tplc="0409001B" w:tentative="1">
-      <w:start w:val="1"/>
-      <w:numFmt w:val="lowerRoman"/>
-      <w:lvlText w:val="%6."/>
-      <w:lvlJc w:val="right"/>
-      <w:pPr>
-        <w:ind w:left="4320" w:hanging="180"/>
-      </w:pPr>
-    </w:lvl>
-    <w:lvl w:ilvl="6" w:tplc="0409000F" w:tentative="1">
-      <w:start w:val="1"/>
-      <w:numFmt w:val="decimal"/>
-      <w:lvlText w:val="%7."/>
-      <w:lvlJc w:val="left"/>
-      <w:pPr>
-        <w:ind w:left="5040" w:hanging="360"/>
-      </w:pPr>
-    </w:lvl>
-    <w:lvl w:ilvl="7" w:tplc="04090019" w:tentative="1">
-      <w:start w:val="1"/>
-      <w:numFmt w:val="lowerLetter"/>
-      <w:lvlText w:val="%8."/>
-      <w:lvlJc w:val="left"/>
-      <w:pPr>
-        <w:ind w:left="5760" w:hanging="360"/>
-      </w:pPr>
-    </w:lvl>
-    <w:lvl w:ilvl="8" w:tplc="0409001B" w:tentative="1">
-      <w:start w:val="1"/>
-      <w:numFmt w:val="lowerRoman"/>
-      <w:lvlText w:val="%9."/>
-      <w:lvlJc w:val="right"/>
-      <w:pPr>
-        <w:ind w:left="6480" w:hanging="180"/>
-      </w:pPr>
-    </w:lvl>
-  </w:abstractNum>
-  <w:abstractNum w:abstractNumId="10" w15:restartNumberingAfterBreak="0">
-    <w:nsid w:val="18C56EFD"/>
-    <w:multiLevelType w:val="multilevel"/>
-    <w:tmpl w:val="6D4ED7D0"/>
-    <w:lvl w:ilvl="0">
-      <w:start w:val="1"/>
-      <w:numFmt w:val="bullet"/>
-      <w:lvlText w:val=""/>
-      <w:lvlJc w:val="left"/>
-      <w:pPr>
-        <w:tabs>
-          <w:tab w:val="num" w:pos="720"/>
-        </w:tabs>
-        <w:ind w:left="720" w:hanging="360"/>
-      </w:pPr>
-      <w:rPr>
-        <w:rFonts w:ascii="Symbol" w:hAnsi="Symbol" w:hint="default"/>
-        <w:sz w:val="20"/>
-      </w:rPr>
-    </w:lvl>
-    <w:lvl w:ilvl="1" w:tentative="1">
-      <w:start w:val="1"/>
-      <w:numFmt w:val="bullet"/>
-      <w:lvlText w:val="o"/>
-      <w:lvlJc w:val="left"/>
-      <w:pPr>
-        <w:tabs>
-          <w:tab w:val="num" w:pos="1440"/>
-        </w:tabs>
-        <w:ind w:left="1440" w:hanging="360"/>
-      </w:pPr>
-      <w:rPr>
-        <w:rFonts w:ascii="Courier New" w:hAnsi="Courier New" w:hint="default"/>
-        <w:sz w:val="20"/>
-      </w:rPr>
-    </w:lvl>
-    <w:lvl w:ilvl="2" w:tentative="1">
-      <w:start w:val="1"/>
-      <w:numFmt w:val="bullet"/>
-      <w:lvlText w:val=""/>
-      <w:lvlJc w:val="left"/>
-      <w:pPr>
-        <w:tabs>
-          <w:tab w:val="num" w:pos="2160"/>
-        </w:tabs>
-        <w:ind w:left="2160" w:hanging="360"/>
-      </w:pPr>
-      <w:rPr>
-        <w:rFonts w:ascii="Wingdings" w:hAnsi="Wingdings" w:hint="default"/>
-        <w:sz w:val="20"/>
-      </w:rPr>
-    </w:lvl>
-    <w:lvl w:ilvl="3" w:tentative="1">
-      <w:start w:val="1"/>
-      <w:numFmt w:val="bullet"/>
-      <w:lvlText w:val=""/>
-      <w:lvlJc w:val="left"/>
-      <w:pPr>
-        <w:tabs>
-          <w:tab w:val="num" w:pos="2880"/>
-        </w:tabs>
-        <w:ind w:left="2880" w:hanging="360"/>
-      </w:pPr>
-      <w:rPr>
-        <w:rFonts w:ascii="Wingdings" w:hAnsi="Wingdings" w:hint="default"/>
-        <w:sz w:val="20"/>
-      </w:rPr>
-    </w:lvl>
-    <w:lvl w:ilvl="4" w:tentative="1">
-      <w:start w:val="1"/>
-      <w:numFmt w:val="bullet"/>
-      <w:lvlText w:val=""/>
-      <w:lvlJc w:val="left"/>
-      <w:pPr>
-        <w:tabs>
-          <w:tab w:val="num" w:pos="3600"/>
-        </w:tabs>
-        <w:ind w:left="3600" w:hanging="360"/>
-      </w:pPr>
-      <w:rPr>
-        <w:rFonts w:ascii="Wingdings" w:hAnsi="Wingdings" w:hint="default"/>
-        <w:sz w:val="20"/>
-      </w:rPr>
-    </w:lvl>
-    <w:lvl w:ilvl="5" w:tentative="1">
-      <w:start w:val="1"/>
-      <w:numFmt w:val="bullet"/>
-      <w:lvlText w:val=""/>
-      <w:lvlJc w:val="left"/>
-      <w:pPr>
-        <w:tabs>
-          <w:tab w:val="num" w:pos="4320"/>
-        </w:tabs>
-        <w:ind w:left="4320" w:hanging="360"/>
-      </w:pPr>
-      <w:rPr>
-        <w:rFonts w:ascii="Wingdings" w:hAnsi="Wingdings" w:hint="default"/>
-        <w:sz w:val="20"/>
-      </w:rPr>
-    </w:lvl>
-    <w:lvl w:ilvl="6" w:tentative="1">
-      <w:start w:val="1"/>
-      <w:numFmt w:val="bullet"/>
-      <w:lvlText w:val=""/>
-      <w:lvlJc w:val="left"/>
-      <w:pPr>
-        <w:tabs>
-          <w:tab w:val="num" w:pos="5040"/>
-        </w:tabs>
-        <w:ind w:left="5040" w:hanging="360"/>
-      </w:pPr>
-      <w:rPr>
-        <w:rFonts w:ascii="Wingdings" w:hAnsi="Wingdings" w:hint="default"/>
-        <w:sz w:val="20"/>
-      </w:rPr>
-    </w:lvl>
-    <w:lvl w:ilvl="7" w:tentative="1">
-      <w:start w:val="1"/>
-      <w:numFmt w:val="bullet"/>
-      <w:lvlText w:val=""/>
-      <w:lvlJc w:val="left"/>
-      <w:pPr>
-        <w:tabs>
-          <w:tab w:val="num" w:pos="5760"/>
-        </w:tabs>
-        <w:ind w:left="5760" w:hanging="360"/>
-      </w:pPr>
-      <w:rPr>
-        <w:rFonts w:ascii="Wingdings" w:hAnsi="Wingdings" w:hint="default"/>
-        <w:sz w:val="20"/>
-      </w:rPr>
-    </w:lvl>
-    <w:lvl w:ilvl="8" w:tentative="1">
-      <w:start w:val="1"/>
-      <w:numFmt w:val="bullet"/>
-      <w:lvlText w:val=""/>
-      <w:lvlJc w:val="left"/>
-      <w:pPr>
-        <w:tabs>
-          <w:tab w:val="num" w:pos="6480"/>
-        </w:tabs>
-        <w:ind w:left="6480" w:hanging="360"/>
-      </w:pPr>
-      <w:rPr>
-        <w:rFonts w:ascii="Wingdings" w:hAnsi="Wingdings" w:hint="default"/>
-        <w:sz w:val="20"/>
-      </w:rPr>
-    </w:lvl>
-  </w:abstractNum>
-  <w:abstractNum w:abstractNumId="11" w15:restartNumberingAfterBreak="0">
-    <w:nsid w:val="1B460C0B"/>
-    <w:multiLevelType w:val="multilevel"/>
-    <w:tmpl w:val="4FF85A82"/>
-    <w:lvl w:ilvl="0">
-      <w:start w:val="1"/>
-      <w:numFmt w:val="decimal"/>
-      <w:lvlText w:val="%1."/>
-      <w:lvlJc w:val="left"/>
-      <w:pPr>
-        <w:tabs>
-          <w:tab w:val="num" w:pos="720"/>
-        </w:tabs>
-        <w:ind w:left="720" w:hanging="360"/>
-      </w:pPr>
-    </w:lvl>
-    <w:lvl w:ilvl="1" w:tentative="1">
-      <w:start w:val="1"/>
-      <w:numFmt w:val="decimal"/>
-      <w:lvlText w:val="%2."/>
-      <w:lvlJc w:val="left"/>
-      <w:pPr>
-        <w:tabs>
-          <w:tab w:val="num" w:pos="1440"/>
-        </w:tabs>
-        <w:ind w:left="1440" w:hanging="360"/>
-      </w:pPr>
-    </w:lvl>
-    <w:lvl w:ilvl="2" w:tentative="1">
-      <w:start w:val="1"/>
-      <w:numFmt w:val="decimal"/>
-      <w:lvlText w:val="%3."/>
-      <w:lvlJc w:val="left"/>
-      <w:pPr>
-        <w:tabs>
-          <w:tab w:val="num" w:pos="2160"/>
-        </w:tabs>
-        <w:ind w:left="2160" w:hanging="360"/>
-      </w:pPr>
-    </w:lvl>
-    <w:lvl w:ilvl="3" w:tentative="1">
-      <w:start w:val="1"/>
-      <w:numFmt w:val="decimal"/>
-      <w:lvlText w:val="%4."/>
-      <w:lvlJc w:val="left"/>
-      <w:pPr>
-        <w:tabs>
-          <w:tab w:val="num" w:pos="2880"/>
-        </w:tabs>
-        <w:ind w:left="2880" w:hanging="360"/>
-      </w:pPr>
-    </w:lvl>
-    <w:lvl w:ilvl="4" w:tentative="1">
-      <w:start w:val="1"/>
-      <w:numFmt w:val="decimal"/>
-      <w:lvlText w:val="%5."/>
-      <w:lvlJc w:val="left"/>
-      <w:pPr>
-        <w:tabs>
-          <w:tab w:val="num" w:pos="3600"/>
-        </w:tabs>
-        <w:ind w:left="3600" w:hanging="360"/>
-      </w:pPr>
-    </w:lvl>
-    <w:lvl w:ilvl="5" w:tentative="1">
-      <w:start w:val="1"/>
-      <w:numFmt w:val="decimal"/>
-      <w:lvlText w:val="%6."/>
-      <w:lvlJc w:val="left"/>
-      <w:pPr>
-        <w:tabs>
-          <w:tab w:val="num" w:pos="4320"/>
-        </w:tabs>
-        <w:ind w:left="4320" w:hanging="360"/>
-      </w:pPr>
-    </w:lvl>
-    <w:lvl w:ilvl="6" w:tentative="1">
-      <w:start w:val="1"/>
-      <w:numFmt w:val="decimal"/>
-      <w:lvlText w:val="%7."/>
-      <w:lvlJc w:val="left"/>
-      <w:pPr>
-        <w:tabs>
-          <w:tab w:val="num" w:pos="5040"/>
-        </w:tabs>
-        <w:ind w:left="5040" w:hanging="360"/>
-      </w:pPr>
-    </w:lvl>
-    <w:lvl w:ilvl="7" w:tentative="1">
-      <w:start w:val="1"/>
-      <w:numFmt w:val="decimal"/>
-      <w:lvlText w:val="%8."/>
-      <w:lvlJc w:val="left"/>
-      <w:pPr>
-        <w:tabs>
-          <w:tab w:val="num" w:pos="5760"/>
-        </w:tabs>
-        <w:ind w:left="5760" w:hanging="360"/>
-      </w:pPr>
-    </w:lvl>
-    <w:lvl w:ilvl="8" w:tentative="1">
-      <w:start w:val="1"/>
-      <w:numFmt w:val="decimal"/>
-      <w:lvlText w:val="%9."/>
-      <w:lvlJc w:val="left"/>
-      <w:pPr>
-        <w:tabs>
-          <w:tab w:val="num" w:pos="6480"/>
-        </w:tabs>
-        <w:ind w:left="6480" w:hanging="360"/>
-      </w:pPr>
-    </w:lvl>
-  </w:abstractNum>
-  <w:abstractNum w:abstractNumId="12" w15:restartNumberingAfterBreak="0">
-    <w:nsid w:val="1C551A68"/>
-    <w:multiLevelType w:val="multilevel"/>
-    <w:tmpl w:val="7DDA81AA"/>
+    <w:tmpl w:val="19424ED0"/>
     <w:lvl w:ilvl="0">
       <w:start w:val="1"/>
       <w:numFmt w:val="bullet"/>
@@ -35049,10 +36553,10 @@
       </w:rPr>
     </w:lvl>
   </w:abstractNum>
-  <w:abstractNum w:abstractNumId="13" w15:restartNumberingAfterBreak="0">
-    <w:nsid w:val="1CCA2C0D"/>
+  <w:abstractNum w:abstractNumId="22" w15:restartNumberingAfterBreak="0">
+    <w:nsid w:val="73EF66DD"/>
     <w:multiLevelType w:val="multilevel"/>
-    <w:tmpl w:val="6AAE30B4"/>
+    <w:tmpl w:val="0E9480BA"/>
     <w:lvl w:ilvl="0">
       <w:start w:val="1"/>
       <w:numFmt w:val="bullet"/>
@@ -35198,272 +36702,10 @@
       </w:rPr>
     </w:lvl>
   </w:abstractNum>
-  <w:abstractNum w:abstractNumId="14" w15:restartNumberingAfterBreak="0">
-    <w:nsid w:val="20202B64"/>
+  <w:abstractNum w:abstractNumId="23" w15:restartNumberingAfterBreak="0">
+    <w:nsid w:val="744D0137"/>
     <w:multiLevelType w:val="multilevel"/>
-    <w:tmpl w:val="8F3ED038"/>
-    <w:lvl w:ilvl="0">
-      <w:start w:val="1"/>
-      <w:numFmt w:val="bullet"/>
-      <w:lvlText w:val=""/>
-      <w:lvlJc w:val="left"/>
-      <w:pPr>
-        <w:tabs>
-          <w:tab w:val="num" w:pos="720"/>
-        </w:tabs>
-        <w:ind w:left="720" w:hanging="360"/>
-      </w:pPr>
-      <w:rPr>
-        <w:rFonts w:ascii="Symbol" w:hAnsi="Symbol" w:hint="default"/>
-        <w:sz w:val="20"/>
-      </w:rPr>
-    </w:lvl>
-    <w:lvl w:ilvl="1" w:tentative="1">
-      <w:start w:val="1"/>
-      <w:numFmt w:val="bullet"/>
-      <w:lvlText w:val="o"/>
-      <w:lvlJc w:val="left"/>
-      <w:pPr>
-        <w:tabs>
-          <w:tab w:val="num" w:pos="1440"/>
-        </w:tabs>
-        <w:ind w:left="1440" w:hanging="360"/>
-      </w:pPr>
-      <w:rPr>
-        <w:rFonts w:ascii="Courier New" w:hAnsi="Courier New" w:hint="default"/>
-        <w:sz w:val="20"/>
-      </w:rPr>
-    </w:lvl>
-    <w:lvl w:ilvl="2" w:tentative="1">
-      <w:start w:val="1"/>
-      <w:numFmt w:val="bullet"/>
-      <w:lvlText w:val=""/>
-      <w:lvlJc w:val="left"/>
-      <w:pPr>
-        <w:tabs>
-          <w:tab w:val="num" w:pos="2160"/>
-        </w:tabs>
-        <w:ind w:left="2160" w:hanging="360"/>
-      </w:pPr>
-      <w:rPr>
-        <w:rFonts w:ascii="Wingdings" w:hAnsi="Wingdings" w:hint="default"/>
-        <w:sz w:val="20"/>
-      </w:rPr>
-    </w:lvl>
-    <w:lvl w:ilvl="3" w:tentative="1">
-      <w:start w:val="1"/>
-      <w:numFmt w:val="bullet"/>
-      <w:lvlText w:val=""/>
-      <w:lvlJc w:val="left"/>
-      <w:pPr>
-        <w:tabs>
-          <w:tab w:val="num" w:pos="2880"/>
-        </w:tabs>
-        <w:ind w:left="2880" w:hanging="360"/>
-      </w:pPr>
-      <w:rPr>
-        <w:rFonts w:ascii="Wingdings" w:hAnsi="Wingdings" w:hint="default"/>
-        <w:sz w:val="20"/>
-      </w:rPr>
-    </w:lvl>
-    <w:lvl w:ilvl="4" w:tentative="1">
-      <w:start w:val="1"/>
-      <w:numFmt w:val="bullet"/>
-      <w:lvlText w:val=""/>
-      <w:lvlJc w:val="left"/>
-      <w:pPr>
-        <w:tabs>
-          <w:tab w:val="num" w:pos="3600"/>
-        </w:tabs>
-        <w:ind w:left="3600" w:hanging="360"/>
-      </w:pPr>
-      <w:rPr>
-        <w:rFonts w:ascii="Wingdings" w:hAnsi="Wingdings" w:hint="default"/>
-        <w:sz w:val="20"/>
-      </w:rPr>
-    </w:lvl>
-    <w:lvl w:ilvl="5" w:tentative="1">
-      <w:start w:val="1"/>
-      <w:numFmt w:val="bullet"/>
-      <w:lvlText w:val=""/>
-      <w:lvlJc w:val="left"/>
-      <w:pPr>
-        <w:tabs>
-          <w:tab w:val="num" w:pos="4320"/>
-        </w:tabs>
-        <w:ind w:left="4320" w:hanging="360"/>
-      </w:pPr>
-      <w:rPr>
-        <w:rFonts w:ascii="Wingdings" w:hAnsi="Wingdings" w:hint="default"/>
-        <w:sz w:val="20"/>
-      </w:rPr>
-    </w:lvl>
-    <w:lvl w:ilvl="6" w:tentative="1">
-      <w:start w:val="1"/>
-      <w:numFmt w:val="bullet"/>
-      <w:lvlText w:val=""/>
-      <w:lvlJc w:val="left"/>
-      <w:pPr>
-        <w:tabs>
-          <w:tab w:val="num" w:pos="5040"/>
-        </w:tabs>
-        <w:ind w:left="5040" w:hanging="360"/>
-      </w:pPr>
-      <w:rPr>
-        <w:rFonts w:ascii="Wingdings" w:hAnsi="Wingdings" w:hint="default"/>
-        <w:sz w:val="20"/>
-      </w:rPr>
-    </w:lvl>
-    <w:lvl w:ilvl="7" w:tentative="1">
-      <w:start w:val="1"/>
-      <w:numFmt w:val="bullet"/>
-      <w:lvlText w:val=""/>
-      <w:lvlJc w:val="left"/>
-      <w:pPr>
-        <w:tabs>
-          <w:tab w:val="num" w:pos="5760"/>
-        </w:tabs>
-        <w:ind w:left="5760" w:hanging="360"/>
-      </w:pPr>
-      <w:rPr>
-        <w:rFonts w:ascii="Wingdings" w:hAnsi="Wingdings" w:hint="default"/>
-        <w:sz w:val="20"/>
-      </w:rPr>
-    </w:lvl>
-    <w:lvl w:ilvl="8" w:tentative="1">
-      <w:start w:val="1"/>
-      <w:numFmt w:val="bullet"/>
-      <w:lvlText w:val=""/>
-      <w:lvlJc w:val="left"/>
-      <w:pPr>
-        <w:tabs>
-          <w:tab w:val="num" w:pos="6480"/>
-        </w:tabs>
-        <w:ind w:left="6480" w:hanging="360"/>
-      </w:pPr>
-      <w:rPr>
-        <w:rFonts w:ascii="Wingdings" w:hAnsi="Wingdings" w:hint="default"/>
-        <w:sz w:val="20"/>
-      </w:rPr>
-    </w:lvl>
-  </w:abstractNum>
-  <w:abstractNum w:abstractNumId="15" w15:restartNumberingAfterBreak="0">
-    <w:nsid w:val="226D7A04"/>
-    <w:multiLevelType w:val="multilevel"/>
-    <w:tmpl w:val="9CE6BFD0"/>
-    <w:lvl w:ilvl="0">
-      <w:start w:val="1"/>
-      <w:numFmt w:val="decimal"/>
-      <w:lvlText w:val="%1."/>
-      <w:lvlJc w:val="left"/>
-      <w:pPr>
-        <w:tabs>
-          <w:tab w:val="num" w:pos="720"/>
-        </w:tabs>
-        <w:ind w:left="720" w:hanging="360"/>
-      </w:pPr>
-    </w:lvl>
-    <w:lvl w:ilvl="1" w:tentative="1">
-      <w:start w:val="1"/>
-      <w:numFmt w:val="decimal"/>
-      <w:lvlText w:val="%2."/>
-      <w:lvlJc w:val="left"/>
-      <w:pPr>
-        <w:tabs>
-          <w:tab w:val="num" w:pos="1440"/>
-        </w:tabs>
-        <w:ind w:left="1440" w:hanging="360"/>
-      </w:pPr>
-    </w:lvl>
-    <w:lvl w:ilvl="2" w:tentative="1">
-      <w:start w:val="1"/>
-      <w:numFmt w:val="decimal"/>
-      <w:lvlText w:val="%3."/>
-      <w:lvlJc w:val="left"/>
-      <w:pPr>
-        <w:tabs>
-          <w:tab w:val="num" w:pos="2160"/>
-        </w:tabs>
-        <w:ind w:left="2160" w:hanging="360"/>
-      </w:pPr>
-    </w:lvl>
-    <w:lvl w:ilvl="3" w:tentative="1">
-      <w:start w:val="1"/>
-      <w:numFmt w:val="decimal"/>
-      <w:lvlText w:val="%4."/>
-      <w:lvlJc w:val="left"/>
-      <w:pPr>
-        <w:tabs>
-          <w:tab w:val="num" w:pos="2880"/>
-        </w:tabs>
-        <w:ind w:left="2880" w:hanging="360"/>
-      </w:pPr>
-    </w:lvl>
-    <w:lvl w:ilvl="4" w:tentative="1">
-      <w:start w:val="1"/>
-      <w:numFmt w:val="decimal"/>
-      <w:lvlText w:val="%5."/>
-      <w:lvlJc w:val="left"/>
-      <w:pPr>
-        <w:tabs>
-          <w:tab w:val="num" w:pos="3600"/>
-        </w:tabs>
-        <w:ind w:left="3600" w:hanging="360"/>
-      </w:pPr>
-    </w:lvl>
-    <w:lvl w:ilvl="5" w:tentative="1">
-      <w:start w:val="1"/>
-      <w:numFmt w:val="decimal"/>
-      <w:lvlText w:val="%6."/>
-      <w:lvlJc w:val="left"/>
-      <w:pPr>
-        <w:tabs>
-          <w:tab w:val="num" w:pos="4320"/>
-        </w:tabs>
-        <w:ind w:left="4320" w:hanging="360"/>
-      </w:pPr>
-    </w:lvl>
-    <w:lvl w:ilvl="6" w:tentative="1">
-      <w:start w:val="1"/>
-      <w:numFmt w:val="decimal"/>
-      <w:lvlText w:val="%7."/>
-      <w:lvlJc w:val="left"/>
-      <w:pPr>
-        <w:tabs>
-          <w:tab w:val="num" w:pos="5040"/>
-        </w:tabs>
-        <w:ind w:left="5040" w:hanging="360"/>
-      </w:pPr>
-    </w:lvl>
-    <w:lvl w:ilvl="7" w:tentative="1">
-      <w:start w:val="1"/>
-      <w:numFmt w:val="decimal"/>
-      <w:lvlText w:val="%8."/>
-      <w:lvlJc w:val="left"/>
-      <w:pPr>
-        <w:tabs>
-          <w:tab w:val="num" w:pos="5760"/>
-        </w:tabs>
-        <w:ind w:left="5760" w:hanging="360"/>
-      </w:pPr>
-    </w:lvl>
-    <w:lvl w:ilvl="8" w:tentative="1">
-      <w:start w:val="1"/>
-      <w:numFmt w:val="decimal"/>
-      <w:lvlText w:val="%9."/>
-      <w:lvlJc w:val="left"/>
-      <w:pPr>
-        <w:tabs>
-          <w:tab w:val="num" w:pos="6480"/>
-        </w:tabs>
-        <w:ind w:left="6480" w:hanging="360"/>
-      </w:pPr>
-    </w:lvl>
-  </w:abstractNum>
-  <w:abstractNum w:abstractNumId="16" w15:restartNumberingAfterBreak="0">
-    <w:nsid w:val="23262FFA"/>
-    <w:multiLevelType w:val="multilevel"/>
-    <w:tmpl w:val="75BE9078"/>
+    <w:tmpl w:val="9EC6BD60"/>
     <w:lvl w:ilvl="0">
       <w:start w:val="1"/>
       <w:numFmt w:val="bullet"/>
@@ -35609,159 +36851,10 @@
       </w:rPr>
     </w:lvl>
   </w:abstractNum>
-  <w:abstractNum w:abstractNumId="17" w15:restartNumberingAfterBreak="0">
-    <w:nsid w:val="2D1A686A"/>
+  <w:abstractNum w:abstractNumId="24" w15:restartNumberingAfterBreak="0">
+    <w:nsid w:val="7C8E13F8"/>
     <w:multiLevelType w:val="multilevel"/>
-    <w:tmpl w:val="CC241CC0"/>
-    <w:lvl w:ilvl="0">
-      <w:start w:val="1"/>
-      <w:numFmt w:val="bullet"/>
-      <w:lvlText w:val=""/>
-      <w:lvlJc w:val="left"/>
-      <w:pPr>
-        <w:tabs>
-          <w:tab w:val="num" w:pos="720"/>
-        </w:tabs>
-        <w:ind w:left="720" w:hanging="360"/>
-      </w:pPr>
-      <w:rPr>
-        <w:rFonts w:ascii="Symbol" w:hAnsi="Symbol" w:hint="default"/>
-        <w:sz w:val="20"/>
-      </w:rPr>
-    </w:lvl>
-    <w:lvl w:ilvl="1" w:tentative="1">
-      <w:start w:val="1"/>
-      <w:numFmt w:val="bullet"/>
-      <w:lvlText w:val="o"/>
-      <w:lvlJc w:val="left"/>
-      <w:pPr>
-        <w:tabs>
-          <w:tab w:val="num" w:pos="1440"/>
-        </w:tabs>
-        <w:ind w:left="1440" w:hanging="360"/>
-      </w:pPr>
-      <w:rPr>
-        <w:rFonts w:ascii="Courier New" w:hAnsi="Courier New" w:hint="default"/>
-        <w:sz w:val="20"/>
-      </w:rPr>
-    </w:lvl>
-    <w:lvl w:ilvl="2" w:tentative="1">
-      <w:start w:val="1"/>
-      <w:numFmt w:val="bullet"/>
-      <w:lvlText w:val=""/>
-      <w:lvlJc w:val="left"/>
-      <w:pPr>
-        <w:tabs>
-          <w:tab w:val="num" w:pos="2160"/>
-        </w:tabs>
-        <w:ind w:left="2160" w:hanging="360"/>
-      </w:pPr>
-      <w:rPr>
-        <w:rFonts w:ascii="Wingdings" w:hAnsi="Wingdings" w:hint="default"/>
-        <w:sz w:val="20"/>
-      </w:rPr>
-    </w:lvl>
-    <w:lvl w:ilvl="3" w:tentative="1">
-      <w:start w:val="1"/>
-      <w:numFmt w:val="bullet"/>
-      <w:lvlText w:val=""/>
-      <w:lvlJc w:val="left"/>
-      <w:pPr>
-        <w:tabs>
-          <w:tab w:val="num" w:pos="2880"/>
-        </w:tabs>
-        <w:ind w:left="2880" w:hanging="360"/>
-      </w:pPr>
-      <w:rPr>
-        <w:rFonts w:ascii="Wingdings" w:hAnsi="Wingdings" w:hint="default"/>
-        <w:sz w:val="20"/>
-      </w:rPr>
-    </w:lvl>
-    <w:lvl w:ilvl="4" w:tentative="1">
-      <w:start w:val="1"/>
-      <w:numFmt w:val="bullet"/>
-      <w:lvlText w:val=""/>
-      <w:lvlJc w:val="left"/>
-      <w:pPr>
-        <w:tabs>
-          <w:tab w:val="num" w:pos="3600"/>
-        </w:tabs>
-        <w:ind w:left="3600" w:hanging="360"/>
-      </w:pPr>
-      <w:rPr>
-        <w:rFonts w:ascii="Wingdings" w:hAnsi="Wingdings" w:hint="default"/>
-        <w:sz w:val="20"/>
-      </w:rPr>
-    </w:lvl>
-    <w:lvl w:ilvl="5" w:tentative="1">
-      <w:start w:val="1"/>
-      <w:numFmt w:val="bullet"/>
-      <w:lvlText w:val=""/>
-      <w:lvlJc w:val="left"/>
-      <w:pPr>
-        <w:tabs>
-          <w:tab w:val="num" w:pos="4320"/>
-        </w:tabs>
-        <w:ind w:left="4320" w:hanging="360"/>
-      </w:pPr>
-      <w:rPr>
-        <w:rFonts w:ascii="Wingdings" w:hAnsi="Wingdings" w:hint="default"/>
-        <w:sz w:val="20"/>
-      </w:rPr>
-    </w:lvl>
-    <w:lvl w:ilvl="6" w:tentative="1">
-      <w:start w:val="1"/>
-      <w:numFmt w:val="bullet"/>
-      <w:lvlText w:val=""/>
-      <w:lvlJc w:val="left"/>
-      <w:pPr>
-        <w:tabs>
-          <w:tab w:val="num" w:pos="5040"/>
-        </w:tabs>
-        <w:ind w:left="5040" w:hanging="360"/>
-      </w:pPr>
-      <w:rPr>
-        <w:rFonts w:ascii="Wingdings" w:hAnsi="Wingdings" w:hint="default"/>
-        <w:sz w:val="20"/>
-      </w:rPr>
-    </w:lvl>
-    <w:lvl w:ilvl="7" w:tentative="1">
-      <w:start w:val="1"/>
-      <w:numFmt w:val="bullet"/>
-      <w:lvlText w:val=""/>
-      <w:lvlJc w:val="left"/>
-      <w:pPr>
-        <w:tabs>
-          <w:tab w:val="num" w:pos="5760"/>
-        </w:tabs>
-        <w:ind w:left="5760" w:hanging="360"/>
-      </w:pPr>
-      <w:rPr>
-        <w:rFonts w:ascii="Wingdings" w:hAnsi="Wingdings" w:hint="default"/>
-        <w:sz w:val="20"/>
-      </w:rPr>
-    </w:lvl>
-    <w:lvl w:ilvl="8" w:tentative="1">
-      <w:start w:val="1"/>
-      <w:numFmt w:val="bullet"/>
-      <w:lvlText w:val=""/>
-      <w:lvlJc w:val="left"/>
-      <w:pPr>
-        <w:tabs>
-          <w:tab w:val="num" w:pos="6480"/>
-        </w:tabs>
-        <w:ind w:left="6480" w:hanging="360"/>
-      </w:pPr>
-      <w:rPr>
-        <w:rFonts w:ascii="Wingdings" w:hAnsi="Wingdings" w:hint="default"/>
-        <w:sz w:val="20"/>
-      </w:rPr>
-    </w:lvl>
-  </w:abstractNum>
-  <w:abstractNum w:abstractNumId="18" w15:restartNumberingAfterBreak="0">
-    <w:nsid w:val="2D22391A"/>
-    <w:multiLevelType w:val="multilevel"/>
-    <w:tmpl w:val="9AFE9F72"/>
+    <w:tmpl w:val="7D7EEF42"/>
     <w:lvl w:ilvl="0">
       <w:start w:val="1"/>
       <w:numFmt w:val="bullet"/>
@@ -35907,10 +37000,10 @@
       </w:rPr>
     </w:lvl>
   </w:abstractNum>
-  <w:abstractNum w:abstractNumId="19" w15:restartNumberingAfterBreak="0">
-    <w:nsid w:val="32BD2888"/>
+  <w:abstractNum w:abstractNumId="25" w15:restartNumberingAfterBreak="0">
+    <w:nsid w:val="7D6261B9"/>
     <w:multiLevelType w:val="multilevel"/>
-    <w:tmpl w:val="68620082"/>
+    <w:tmpl w:val="604A89C4"/>
     <w:lvl w:ilvl="0">
       <w:start w:val="1"/>
       <w:numFmt w:val="bullet"/>
@@ -36056,5383 +37149,85 @@
       </w:rPr>
     </w:lvl>
   </w:abstractNum>
-  <w:abstractNum w:abstractNumId="20" w15:restartNumberingAfterBreak="0">
-    <w:nsid w:val="3A4E0FF5"/>
-    <w:multiLevelType w:val="multilevel"/>
-    <w:tmpl w:val="DD9C2C6A"/>
-    <w:lvl w:ilvl="0">
-      <w:start w:val="1"/>
-      <w:numFmt w:val="bullet"/>
-      <w:lvlText w:val=""/>
-      <w:lvlJc w:val="left"/>
-      <w:pPr>
-        <w:tabs>
-          <w:tab w:val="num" w:pos="720"/>
-        </w:tabs>
-        <w:ind w:left="720" w:hanging="360"/>
-      </w:pPr>
-      <w:rPr>
-        <w:rFonts w:ascii="Symbol" w:hAnsi="Symbol" w:hint="default"/>
-        <w:sz w:val="20"/>
-      </w:rPr>
-    </w:lvl>
-    <w:lvl w:ilvl="1" w:tentative="1">
-      <w:start w:val="1"/>
-      <w:numFmt w:val="bullet"/>
-      <w:lvlText w:val=""/>
-      <w:lvlJc w:val="left"/>
-      <w:pPr>
-        <w:tabs>
-          <w:tab w:val="num" w:pos="1440"/>
-        </w:tabs>
-        <w:ind w:left="1440" w:hanging="360"/>
-      </w:pPr>
-      <w:rPr>
-        <w:rFonts w:ascii="Symbol" w:hAnsi="Symbol" w:hint="default"/>
-        <w:sz w:val="20"/>
-      </w:rPr>
-    </w:lvl>
-    <w:lvl w:ilvl="2" w:tentative="1">
-      <w:start w:val="1"/>
-      <w:numFmt w:val="bullet"/>
-      <w:lvlText w:val=""/>
-      <w:lvlJc w:val="left"/>
-      <w:pPr>
-        <w:tabs>
-          <w:tab w:val="num" w:pos="2160"/>
-        </w:tabs>
-        <w:ind w:left="2160" w:hanging="360"/>
-      </w:pPr>
-      <w:rPr>
-        <w:rFonts w:ascii="Symbol" w:hAnsi="Symbol" w:hint="default"/>
-        <w:sz w:val="20"/>
-      </w:rPr>
-    </w:lvl>
-    <w:lvl w:ilvl="3" w:tentative="1">
-      <w:start w:val="1"/>
-      <w:numFmt w:val="bullet"/>
-      <w:lvlText w:val=""/>
-      <w:lvlJc w:val="left"/>
-      <w:pPr>
-        <w:tabs>
-          <w:tab w:val="num" w:pos="2880"/>
-        </w:tabs>
-        <w:ind w:left="2880" w:hanging="360"/>
-      </w:pPr>
-      <w:rPr>
-        <w:rFonts w:ascii="Symbol" w:hAnsi="Symbol" w:hint="default"/>
-        <w:sz w:val="20"/>
-      </w:rPr>
-    </w:lvl>
-    <w:lvl w:ilvl="4" w:tentative="1">
-      <w:start w:val="1"/>
-      <w:numFmt w:val="bullet"/>
-      <w:lvlText w:val=""/>
-      <w:lvlJc w:val="left"/>
-      <w:pPr>
-        <w:tabs>
-          <w:tab w:val="num" w:pos="3600"/>
-        </w:tabs>
-        <w:ind w:left="3600" w:hanging="360"/>
-      </w:pPr>
-      <w:rPr>
-        <w:rFonts w:ascii="Symbol" w:hAnsi="Symbol" w:hint="default"/>
-        <w:sz w:val="20"/>
-      </w:rPr>
-    </w:lvl>
-    <w:lvl w:ilvl="5" w:tentative="1">
-      <w:start w:val="1"/>
-      <w:numFmt w:val="bullet"/>
-      <w:lvlText w:val=""/>
-      <w:lvlJc w:val="left"/>
-      <w:pPr>
-        <w:tabs>
-          <w:tab w:val="num" w:pos="4320"/>
-        </w:tabs>
-        <w:ind w:left="4320" w:hanging="360"/>
-      </w:pPr>
-      <w:rPr>
-        <w:rFonts w:ascii="Symbol" w:hAnsi="Symbol" w:hint="default"/>
-        <w:sz w:val="20"/>
-      </w:rPr>
-    </w:lvl>
-    <w:lvl w:ilvl="6" w:tentative="1">
-      <w:start w:val="1"/>
-      <w:numFmt w:val="bullet"/>
-      <w:lvlText w:val=""/>
-      <w:lvlJc w:val="left"/>
-      <w:pPr>
-        <w:tabs>
-          <w:tab w:val="num" w:pos="5040"/>
-        </w:tabs>
-        <w:ind w:left="5040" w:hanging="360"/>
-      </w:pPr>
-      <w:rPr>
-        <w:rFonts w:ascii="Symbol" w:hAnsi="Symbol" w:hint="default"/>
-        <w:sz w:val="20"/>
-      </w:rPr>
-    </w:lvl>
-    <w:lvl w:ilvl="7" w:tentative="1">
-      <w:start w:val="1"/>
-      <w:numFmt w:val="bullet"/>
-      <w:lvlText w:val=""/>
-      <w:lvlJc w:val="left"/>
-      <w:pPr>
-        <w:tabs>
-          <w:tab w:val="num" w:pos="5760"/>
-        </w:tabs>
-        <w:ind w:left="5760" w:hanging="360"/>
-      </w:pPr>
-      <w:rPr>
-        <w:rFonts w:ascii="Symbol" w:hAnsi="Symbol" w:hint="default"/>
-        <w:sz w:val="20"/>
-      </w:rPr>
-    </w:lvl>
-    <w:lvl w:ilvl="8" w:tentative="1">
-      <w:start w:val="1"/>
-      <w:numFmt w:val="bullet"/>
-      <w:lvlText w:val=""/>
-      <w:lvlJc w:val="left"/>
-      <w:pPr>
-        <w:tabs>
-          <w:tab w:val="num" w:pos="6480"/>
-        </w:tabs>
-        <w:ind w:left="6480" w:hanging="360"/>
-      </w:pPr>
-      <w:rPr>
-        <w:rFonts w:ascii="Symbol" w:hAnsi="Symbol" w:hint="default"/>
-        <w:sz w:val="20"/>
-      </w:rPr>
-    </w:lvl>
-  </w:abstractNum>
-  <w:abstractNum w:abstractNumId="21" w15:restartNumberingAfterBreak="0">
-    <w:nsid w:val="3A7A0E63"/>
-    <w:multiLevelType w:val="multilevel"/>
-    <w:tmpl w:val="18DAC6F8"/>
-    <w:lvl w:ilvl="0">
-      <w:start w:val="1"/>
-      <w:numFmt w:val="bullet"/>
-      <w:lvlText w:val=""/>
-      <w:lvlJc w:val="left"/>
-      <w:pPr>
-        <w:tabs>
-          <w:tab w:val="num" w:pos="720"/>
-        </w:tabs>
-        <w:ind w:left="720" w:hanging="360"/>
-      </w:pPr>
-      <w:rPr>
-        <w:rFonts w:ascii="Symbol" w:hAnsi="Symbol" w:hint="default"/>
-        <w:sz w:val="20"/>
-      </w:rPr>
-    </w:lvl>
-    <w:lvl w:ilvl="1" w:tentative="1">
-      <w:start w:val="1"/>
-      <w:numFmt w:val="bullet"/>
-      <w:lvlText w:val=""/>
-      <w:lvlJc w:val="left"/>
-      <w:pPr>
-        <w:tabs>
-          <w:tab w:val="num" w:pos="1440"/>
-        </w:tabs>
-        <w:ind w:left="1440" w:hanging="360"/>
-      </w:pPr>
-      <w:rPr>
-        <w:rFonts w:ascii="Symbol" w:hAnsi="Symbol" w:hint="default"/>
-        <w:sz w:val="20"/>
-      </w:rPr>
-    </w:lvl>
-    <w:lvl w:ilvl="2" w:tentative="1">
-      <w:start w:val="1"/>
-      <w:numFmt w:val="bullet"/>
-      <w:lvlText w:val=""/>
-      <w:lvlJc w:val="left"/>
-      <w:pPr>
-        <w:tabs>
-          <w:tab w:val="num" w:pos="2160"/>
-        </w:tabs>
-        <w:ind w:left="2160" w:hanging="360"/>
-      </w:pPr>
-      <w:rPr>
-        <w:rFonts w:ascii="Symbol" w:hAnsi="Symbol" w:hint="default"/>
-        <w:sz w:val="20"/>
-      </w:rPr>
-    </w:lvl>
-    <w:lvl w:ilvl="3" w:tentative="1">
-      <w:start w:val="1"/>
-      <w:numFmt w:val="bullet"/>
-      <w:lvlText w:val=""/>
-      <w:lvlJc w:val="left"/>
-      <w:pPr>
-        <w:tabs>
-          <w:tab w:val="num" w:pos="2880"/>
-        </w:tabs>
-        <w:ind w:left="2880" w:hanging="360"/>
-      </w:pPr>
-      <w:rPr>
-        <w:rFonts w:ascii="Symbol" w:hAnsi="Symbol" w:hint="default"/>
-        <w:sz w:val="20"/>
-      </w:rPr>
-    </w:lvl>
-    <w:lvl w:ilvl="4" w:tentative="1">
-      <w:start w:val="1"/>
-      <w:numFmt w:val="bullet"/>
-      <w:lvlText w:val=""/>
-      <w:lvlJc w:val="left"/>
-      <w:pPr>
-        <w:tabs>
-          <w:tab w:val="num" w:pos="3600"/>
-        </w:tabs>
-        <w:ind w:left="3600" w:hanging="360"/>
-      </w:pPr>
-      <w:rPr>
-        <w:rFonts w:ascii="Symbol" w:hAnsi="Symbol" w:hint="default"/>
-        <w:sz w:val="20"/>
-      </w:rPr>
-    </w:lvl>
-    <w:lvl w:ilvl="5" w:tentative="1">
-      <w:start w:val="1"/>
-      <w:numFmt w:val="bullet"/>
-      <w:lvlText w:val=""/>
-      <w:lvlJc w:val="left"/>
-      <w:pPr>
-        <w:tabs>
-          <w:tab w:val="num" w:pos="4320"/>
-        </w:tabs>
-        <w:ind w:left="4320" w:hanging="360"/>
-      </w:pPr>
-      <w:rPr>
-        <w:rFonts w:ascii="Symbol" w:hAnsi="Symbol" w:hint="default"/>
-        <w:sz w:val="20"/>
-      </w:rPr>
-    </w:lvl>
-    <w:lvl w:ilvl="6" w:tentative="1">
-      <w:start w:val="1"/>
-      <w:numFmt w:val="bullet"/>
-      <w:lvlText w:val=""/>
-      <w:lvlJc w:val="left"/>
-      <w:pPr>
-        <w:tabs>
-          <w:tab w:val="num" w:pos="5040"/>
-        </w:tabs>
-        <w:ind w:left="5040" w:hanging="360"/>
-      </w:pPr>
-      <w:rPr>
-        <w:rFonts w:ascii="Symbol" w:hAnsi="Symbol" w:hint="default"/>
-        <w:sz w:val="20"/>
-      </w:rPr>
-    </w:lvl>
-    <w:lvl w:ilvl="7" w:tentative="1">
-      <w:start w:val="1"/>
-      <w:numFmt w:val="bullet"/>
-      <w:lvlText w:val=""/>
-      <w:lvlJc w:val="left"/>
-      <w:pPr>
-        <w:tabs>
-          <w:tab w:val="num" w:pos="5760"/>
-        </w:tabs>
-        <w:ind w:left="5760" w:hanging="360"/>
-      </w:pPr>
-      <w:rPr>
-        <w:rFonts w:ascii="Symbol" w:hAnsi="Symbol" w:hint="default"/>
-        <w:sz w:val="20"/>
-      </w:rPr>
-    </w:lvl>
-    <w:lvl w:ilvl="8" w:tentative="1">
-      <w:start w:val="1"/>
-      <w:numFmt w:val="bullet"/>
-      <w:lvlText w:val=""/>
-      <w:lvlJc w:val="left"/>
-      <w:pPr>
-        <w:tabs>
-          <w:tab w:val="num" w:pos="6480"/>
-        </w:tabs>
-        <w:ind w:left="6480" w:hanging="360"/>
-      </w:pPr>
-      <w:rPr>
-        <w:rFonts w:ascii="Symbol" w:hAnsi="Symbol" w:hint="default"/>
-        <w:sz w:val="20"/>
-      </w:rPr>
-    </w:lvl>
-  </w:abstractNum>
-  <w:abstractNum w:abstractNumId="22" w15:restartNumberingAfterBreak="0">
-    <w:nsid w:val="3BB13E5E"/>
-    <w:multiLevelType w:val="multilevel"/>
-    <w:tmpl w:val="B1FA4616"/>
-    <w:lvl w:ilvl="0">
-      <w:start w:val="1"/>
-      <w:numFmt w:val="decimal"/>
-      <w:lvlText w:val="%1."/>
-      <w:lvlJc w:val="left"/>
-      <w:pPr>
-        <w:tabs>
-          <w:tab w:val="num" w:pos="720"/>
-        </w:tabs>
-        <w:ind w:left="720" w:hanging="360"/>
-      </w:pPr>
-    </w:lvl>
-    <w:lvl w:ilvl="1" w:tentative="1">
-      <w:start w:val="1"/>
-      <w:numFmt w:val="decimal"/>
-      <w:lvlText w:val="%2."/>
-      <w:lvlJc w:val="left"/>
-      <w:pPr>
-        <w:tabs>
-          <w:tab w:val="num" w:pos="1440"/>
-        </w:tabs>
-        <w:ind w:left="1440" w:hanging="360"/>
-      </w:pPr>
-    </w:lvl>
-    <w:lvl w:ilvl="2" w:tentative="1">
-      <w:start w:val="1"/>
-      <w:numFmt w:val="decimal"/>
-      <w:lvlText w:val="%3."/>
-      <w:lvlJc w:val="left"/>
-      <w:pPr>
-        <w:tabs>
-          <w:tab w:val="num" w:pos="2160"/>
-        </w:tabs>
-        <w:ind w:left="2160" w:hanging="360"/>
-      </w:pPr>
-    </w:lvl>
-    <w:lvl w:ilvl="3" w:tentative="1">
-      <w:start w:val="1"/>
-      <w:numFmt w:val="decimal"/>
-      <w:lvlText w:val="%4."/>
-      <w:lvlJc w:val="left"/>
-      <w:pPr>
-        <w:tabs>
-          <w:tab w:val="num" w:pos="2880"/>
-        </w:tabs>
-        <w:ind w:left="2880" w:hanging="360"/>
-      </w:pPr>
-    </w:lvl>
-    <w:lvl w:ilvl="4" w:tentative="1">
-      <w:start w:val="1"/>
-      <w:numFmt w:val="decimal"/>
-      <w:lvlText w:val="%5."/>
-      <w:lvlJc w:val="left"/>
-      <w:pPr>
-        <w:tabs>
-          <w:tab w:val="num" w:pos="3600"/>
-        </w:tabs>
-        <w:ind w:left="3600" w:hanging="360"/>
-      </w:pPr>
-    </w:lvl>
-    <w:lvl w:ilvl="5" w:tentative="1">
-      <w:start w:val="1"/>
-      <w:numFmt w:val="decimal"/>
-      <w:lvlText w:val="%6."/>
-      <w:lvlJc w:val="left"/>
-      <w:pPr>
-        <w:tabs>
-          <w:tab w:val="num" w:pos="4320"/>
-        </w:tabs>
-        <w:ind w:left="4320" w:hanging="360"/>
-      </w:pPr>
-    </w:lvl>
-    <w:lvl w:ilvl="6" w:tentative="1">
-      <w:start w:val="1"/>
-      <w:numFmt w:val="decimal"/>
-      <w:lvlText w:val="%7."/>
-      <w:lvlJc w:val="left"/>
-      <w:pPr>
-        <w:tabs>
-          <w:tab w:val="num" w:pos="5040"/>
-        </w:tabs>
-        <w:ind w:left="5040" w:hanging="360"/>
-      </w:pPr>
-    </w:lvl>
-    <w:lvl w:ilvl="7" w:tentative="1">
-      <w:start w:val="1"/>
-      <w:numFmt w:val="decimal"/>
-      <w:lvlText w:val="%8."/>
-      <w:lvlJc w:val="left"/>
-      <w:pPr>
-        <w:tabs>
-          <w:tab w:val="num" w:pos="5760"/>
-        </w:tabs>
-        <w:ind w:left="5760" w:hanging="360"/>
-      </w:pPr>
-    </w:lvl>
-    <w:lvl w:ilvl="8" w:tentative="1">
-      <w:start w:val="1"/>
-      <w:numFmt w:val="decimal"/>
-      <w:lvlText w:val="%9."/>
-      <w:lvlJc w:val="left"/>
-      <w:pPr>
-        <w:tabs>
-          <w:tab w:val="num" w:pos="6480"/>
-        </w:tabs>
-        <w:ind w:left="6480" w:hanging="360"/>
-      </w:pPr>
-    </w:lvl>
-  </w:abstractNum>
-  <w:abstractNum w:abstractNumId="23" w15:restartNumberingAfterBreak="0">
-    <w:nsid w:val="3DEC4274"/>
-    <w:multiLevelType w:val="multilevel"/>
-    <w:tmpl w:val="37566890"/>
-    <w:lvl w:ilvl="0">
-      <w:start w:val="1"/>
-      <w:numFmt w:val="bullet"/>
-      <w:lvlText w:val=""/>
-      <w:lvlJc w:val="left"/>
-      <w:pPr>
-        <w:tabs>
-          <w:tab w:val="num" w:pos="720"/>
-        </w:tabs>
-        <w:ind w:left="720" w:hanging="360"/>
-      </w:pPr>
-      <w:rPr>
-        <w:rFonts w:ascii="Symbol" w:hAnsi="Symbol" w:hint="default"/>
-        <w:sz w:val="20"/>
-      </w:rPr>
-    </w:lvl>
-    <w:lvl w:ilvl="1" w:tentative="1">
-      <w:start w:val="1"/>
-      <w:numFmt w:val="bullet"/>
-      <w:lvlText w:val="o"/>
-      <w:lvlJc w:val="left"/>
-      <w:pPr>
-        <w:tabs>
-          <w:tab w:val="num" w:pos="1440"/>
-        </w:tabs>
-        <w:ind w:left="1440" w:hanging="360"/>
-      </w:pPr>
-      <w:rPr>
-        <w:rFonts w:ascii="Courier New" w:hAnsi="Courier New" w:hint="default"/>
-        <w:sz w:val="20"/>
-      </w:rPr>
-    </w:lvl>
-    <w:lvl w:ilvl="2" w:tentative="1">
-      <w:start w:val="1"/>
-      <w:numFmt w:val="bullet"/>
-      <w:lvlText w:val=""/>
-      <w:lvlJc w:val="left"/>
-      <w:pPr>
-        <w:tabs>
-          <w:tab w:val="num" w:pos="2160"/>
-        </w:tabs>
-        <w:ind w:left="2160" w:hanging="360"/>
-      </w:pPr>
-      <w:rPr>
-        <w:rFonts w:ascii="Wingdings" w:hAnsi="Wingdings" w:hint="default"/>
-        <w:sz w:val="20"/>
-      </w:rPr>
-    </w:lvl>
-    <w:lvl w:ilvl="3" w:tentative="1">
-      <w:start w:val="1"/>
-      <w:numFmt w:val="bullet"/>
-      <w:lvlText w:val=""/>
-      <w:lvlJc w:val="left"/>
-      <w:pPr>
-        <w:tabs>
-          <w:tab w:val="num" w:pos="2880"/>
-        </w:tabs>
-        <w:ind w:left="2880" w:hanging="360"/>
-      </w:pPr>
-      <w:rPr>
-        <w:rFonts w:ascii="Wingdings" w:hAnsi="Wingdings" w:hint="default"/>
-        <w:sz w:val="20"/>
-      </w:rPr>
-    </w:lvl>
-    <w:lvl w:ilvl="4" w:tentative="1">
-      <w:start w:val="1"/>
-      <w:numFmt w:val="bullet"/>
-      <w:lvlText w:val=""/>
-      <w:lvlJc w:val="left"/>
-      <w:pPr>
-        <w:tabs>
-          <w:tab w:val="num" w:pos="3600"/>
-        </w:tabs>
-        <w:ind w:left="3600" w:hanging="360"/>
-      </w:pPr>
-      <w:rPr>
-        <w:rFonts w:ascii="Wingdings" w:hAnsi="Wingdings" w:hint="default"/>
-        <w:sz w:val="20"/>
-      </w:rPr>
-    </w:lvl>
-    <w:lvl w:ilvl="5" w:tentative="1">
-      <w:start w:val="1"/>
-      <w:numFmt w:val="bullet"/>
-      <w:lvlText w:val=""/>
-      <w:lvlJc w:val="left"/>
-      <w:pPr>
-        <w:tabs>
-          <w:tab w:val="num" w:pos="4320"/>
-        </w:tabs>
-        <w:ind w:left="4320" w:hanging="360"/>
-      </w:pPr>
-      <w:rPr>
-        <w:rFonts w:ascii="Wingdings" w:hAnsi="Wingdings" w:hint="default"/>
-        <w:sz w:val="20"/>
-      </w:rPr>
-    </w:lvl>
-    <w:lvl w:ilvl="6" w:tentative="1">
-      <w:start w:val="1"/>
-      <w:numFmt w:val="bullet"/>
-      <w:lvlText w:val=""/>
-      <w:lvlJc w:val="left"/>
-      <w:pPr>
-        <w:tabs>
-          <w:tab w:val="num" w:pos="5040"/>
-        </w:tabs>
-        <w:ind w:left="5040" w:hanging="360"/>
-      </w:pPr>
-      <w:rPr>
-        <w:rFonts w:ascii="Wingdings" w:hAnsi="Wingdings" w:hint="default"/>
-        <w:sz w:val="20"/>
-      </w:rPr>
-    </w:lvl>
-    <w:lvl w:ilvl="7" w:tentative="1">
-      <w:start w:val="1"/>
-      <w:numFmt w:val="bullet"/>
-      <w:lvlText w:val=""/>
-      <w:lvlJc w:val="left"/>
-      <w:pPr>
-        <w:tabs>
-          <w:tab w:val="num" w:pos="5760"/>
-        </w:tabs>
-        <w:ind w:left="5760" w:hanging="360"/>
-      </w:pPr>
-      <w:rPr>
-        <w:rFonts w:ascii="Wingdings" w:hAnsi="Wingdings" w:hint="default"/>
-        <w:sz w:val="20"/>
-      </w:rPr>
-    </w:lvl>
-    <w:lvl w:ilvl="8" w:tentative="1">
-      <w:start w:val="1"/>
-      <w:numFmt w:val="bullet"/>
-      <w:lvlText w:val=""/>
-      <w:lvlJc w:val="left"/>
-      <w:pPr>
-        <w:tabs>
-          <w:tab w:val="num" w:pos="6480"/>
-        </w:tabs>
-        <w:ind w:left="6480" w:hanging="360"/>
-      </w:pPr>
-      <w:rPr>
-        <w:rFonts w:ascii="Wingdings" w:hAnsi="Wingdings" w:hint="default"/>
-        <w:sz w:val="20"/>
-      </w:rPr>
-    </w:lvl>
-  </w:abstractNum>
-  <w:abstractNum w:abstractNumId="24" w15:restartNumberingAfterBreak="0">
-    <w:nsid w:val="3DFE6B57"/>
-    <w:multiLevelType w:val="multilevel"/>
-    <w:tmpl w:val="65584B7A"/>
-    <w:lvl w:ilvl="0">
-      <w:start w:val="1"/>
-      <w:numFmt w:val="decimal"/>
-      <w:lvlText w:val="%1."/>
-      <w:lvlJc w:val="left"/>
-      <w:pPr>
-        <w:tabs>
-          <w:tab w:val="num" w:pos="720"/>
-        </w:tabs>
-        <w:ind w:left="720" w:hanging="360"/>
-      </w:pPr>
-    </w:lvl>
-    <w:lvl w:ilvl="1" w:tentative="1">
-      <w:start w:val="1"/>
-      <w:numFmt w:val="decimal"/>
-      <w:lvlText w:val="%2."/>
-      <w:lvlJc w:val="left"/>
-      <w:pPr>
-        <w:tabs>
-          <w:tab w:val="num" w:pos="1440"/>
-        </w:tabs>
-        <w:ind w:left="1440" w:hanging="360"/>
-      </w:pPr>
-    </w:lvl>
-    <w:lvl w:ilvl="2" w:tentative="1">
-      <w:start w:val="1"/>
-      <w:numFmt w:val="decimal"/>
-      <w:lvlText w:val="%3."/>
-      <w:lvlJc w:val="left"/>
-      <w:pPr>
-        <w:tabs>
-          <w:tab w:val="num" w:pos="2160"/>
-        </w:tabs>
-        <w:ind w:left="2160" w:hanging="360"/>
-      </w:pPr>
-    </w:lvl>
-    <w:lvl w:ilvl="3" w:tentative="1">
-      <w:start w:val="1"/>
-      <w:numFmt w:val="decimal"/>
-      <w:lvlText w:val="%4."/>
-      <w:lvlJc w:val="left"/>
-      <w:pPr>
-        <w:tabs>
-          <w:tab w:val="num" w:pos="2880"/>
-        </w:tabs>
-        <w:ind w:left="2880" w:hanging="360"/>
-      </w:pPr>
-    </w:lvl>
-    <w:lvl w:ilvl="4" w:tentative="1">
-      <w:start w:val="1"/>
-      <w:numFmt w:val="decimal"/>
-      <w:lvlText w:val="%5."/>
-      <w:lvlJc w:val="left"/>
-      <w:pPr>
-        <w:tabs>
-          <w:tab w:val="num" w:pos="3600"/>
-        </w:tabs>
-        <w:ind w:left="3600" w:hanging="360"/>
-      </w:pPr>
-    </w:lvl>
-    <w:lvl w:ilvl="5" w:tentative="1">
-      <w:start w:val="1"/>
-      <w:numFmt w:val="decimal"/>
-      <w:lvlText w:val="%6."/>
-      <w:lvlJc w:val="left"/>
-      <w:pPr>
-        <w:tabs>
-          <w:tab w:val="num" w:pos="4320"/>
-        </w:tabs>
-        <w:ind w:left="4320" w:hanging="360"/>
-      </w:pPr>
-    </w:lvl>
-    <w:lvl w:ilvl="6" w:tentative="1">
-      <w:start w:val="1"/>
-      <w:numFmt w:val="decimal"/>
-      <w:lvlText w:val="%7."/>
-      <w:lvlJc w:val="left"/>
-      <w:pPr>
-        <w:tabs>
-          <w:tab w:val="num" w:pos="5040"/>
-        </w:tabs>
-        <w:ind w:left="5040" w:hanging="360"/>
-      </w:pPr>
-    </w:lvl>
-    <w:lvl w:ilvl="7" w:tentative="1">
-      <w:start w:val="1"/>
-      <w:numFmt w:val="decimal"/>
-      <w:lvlText w:val="%8."/>
-      <w:lvlJc w:val="left"/>
-      <w:pPr>
-        <w:tabs>
-          <w:tab w:val="num" w:pos="5760"/>
-        </w:tabs>
-        <w:ind w:left="5760" w:hanging="360"/>
-      </w:pPr>
-    </w:lvl>
-    <w:lvl w:ilvl="8" w:tentative="1">
-      <w:start w:val="1"/>
-      <w:numFmt w:val="decimal"/>
-      <w:lvlText w:val="%9."/>
-      <w:lvlJc w:val="left"/>
-      <w:pPr>
-        <w:tabs>
-          <w:tab w:val="num" w:pos="6480"/>
-        </w:tabs>
-        <w:ind w:left="6480" w:hanging="360"/>
-      </w:pPr>
-    </w:lvl>
-  </w:abstractNum>
-  <w:abstractNum w:abstractNumId="25" w15:restartNumberingAfterBreak="0">
-    <w:nsid w:val="3FCD5B8A"/>
-    <w:multiLevelType w:val="multilevel"/>
-    <w:tmpl w:val="037E6570"/>
-    <w:lvl w:ilvl="0">
-      <w:start w:val="1"/>
-      <w:numFmt w:val="bullet"/>
-      <w:lvlText w:val=""/>
-      <w:lvlJc w:val="left"/>
-      <w:pPr>
-        <w:tabs>
-          <w:tab w:val="num" w:pos="720"/>
-        </w:tabs>
-        <w:ind w:left="720" w:hanging="360"/>
-      </w:pPr>
-      <w:rPr>
-        <w:rFonts w:ascii="Symbol" w:hAnsi="Symbol" w:hint="default"/>
-        <w:sz w:val="20"/>
-      </w:rPr>
-    </w:lvl>
-    <w:lvl w:ilvl="1" w:tentative="1">
-      <w:start w:val="1"/>
-      <w:numFmt w:val="bullet"/>
-      <w:lvlText w:val=""/>
-      <w:lvlJc w:val="left"/>
-      <w:pPr>
-        <w:tabs>
-          <w:tab w:val="num" w:pos="1440"/>
-        </w:tabs>
-        <w:ind w:left="1440" w:hanging="360"/>
-      </w:pPr>
-      <w:rPr>
-        <w:rFonts w:ascii="Symbol" w:hAnsi="Symbol" w:hint="default"/>
-        <w:sz w:val="20"/>
-      </w:rPr>
-    </w:lvl>
-    <w:lvl w:ilvl="2" w:tentative="1">
-      <w:start w:val="1"/>
-      <w:numFmt w:val="bullet"/>
-      <w:lvlText w:val=""/>
-      <w:lvlJc w:val="left"/>
-      <w:pPr>
-        <w:tabs>
-          <w:tab w:val="num" w:pos="2160"/>
-        </w:tabs>
-        <w:ind w:left="2160" w:hanging="360"/>
-      </w:pPr>
-      <w:rPr>
-        <w:rFonts w:ascii="Symbol" w:hAnsi="Symbol" w:hint="default"/>
-        <w:sz w:val="20"/>
-      </w:rPr>
-    </w:lvl>
-    <w:lvl w:ilvl="3" w:tentative="1">
-      <w:start w:val="1"/>
-      <w:numFmt w:val="bullet"/>
-      <w:lvlText w:val=""/>
-      <w:lvlJc w:val="left"/>
-      <w:pPr>
-        <w:tabs>
-          <w:tab w:val="num" w:pos="2880"/>
-        </w:tabs>
-        <w:ind w:left="2880" w:hanging="360"/>
-      </w:pPr>
-      <w:rPr>
-        <w:rFonts w:ascii="Symbol" w:hAnsi="Symbol" w:hint="default"/>
-        <w:sz w:val="20"/>
-      </w:rPr>
-    </w:lvl>
-    <w:lvl w:ilvl="4" w:tentative="1">
-      <w:start w:val="1"/>
-      <w:numFmt w:val="bullet"/>
-      <w:lvlText w:val=""/>
-      <w:lvlJc w:val="left"/>
-      <w:pPr>
-        <w:tabs>
-          <w:tab w:val="num" w:pos="3600"/>
-        </w:tabs>
-        <w:ind w:left="3600" w:hanging="360"/>
-      </w:pPr>
-      <w:rPr>
-        <w:rFonts w:ascii="Symbol" w:hAnsi="Symbol" w:hint="default"/>
-        <w:sz w:val="20"/>
-      </w:rPr>
-    </w:lvl>
-    <w:lvl w:ilvl="5" w:tentative="1">
-      <w:start w:val="1"/>
-      <w:numFmt w:val="bullet"/>
-      <w:lvlText w:val=""/>
-      <w:lvlJc w:val="left"/>
-      <w:pPr>
-        <w:tabs>
-          <w:tab w:val="num" w:pos="4320"/>
-        </w:tabs>
-        <w:ind w:left="4320" w:hanging="360"/>
-      </w:pPr>
-      <w:rPr>
-        <w:rFonts w:ascii="Symbol" w:hAnsi="Symbol" w:hint="default"/>
-        <w:sz w:val="20"/>
-      </w:rPr>
-    </w:lvl>
-    <w:lvl w:ilvl="6" w:tentative="1">
-      <w:start w:val="1"/>
-      <w:numFmt w:val="bullet"/>
-      <w:lvlText w:val=""/>
-      <w:lvlJc w:val="left"/>
-      <w:pPr>
-        <w:tabs>
-          <w:tab w:val="num" w:pos="5040"/>
-        </w:tabs>
-        <w:ind w:left="5040" w:hanging="360"/>
-      </w:pPr>
-      <w:rPr>
-        <w:rFonts w:ascii="Symbol" w:hAnsi="Symbol" w:hint="default"/>
-        <w:sz w:val="20"/>
-      </w:rPr>
-    </w:lvl>
-    <w:lvl w:ilvl="7" w:tentative="1">
-      <w:start w:val="1"/>
-      <w:numFmt w:val="bullet"/>
-      <w:lvlText w:val=""/>
-      <w:lvlJc w:val="left"/>
-      <w:pPr>
-        <w:tabs>
-          <w:tab w:val="num" w:pos="5760"/>
-        </w:tabs>
-        <w:ind w:left="5760" w:hanging="360"/>
-      </w:pPr>
-      <w:rPr>
-        <w:rFonts w:ascii="Symbol" w:hAnsi="Symbol" w:hint="default"/>
-        <w:sz w:val="20"/>
-      </w:rPr>
-    </w:lvl>
-    <w:lvl w:ilvl="8" w:tentative="1">
-      <w:start w:val="1"/>
-      <w:numFmt w:val="bullet"/>
-      <w:lvlText w:val=""/>
-      <w:lvlJc w:val="left"/>
-      <w:pPr>
-        <w:tabs>
-          <w:tab w:val="num" w:pos="6480"/>
-        </w:tabs>
-        <w:ind w:left="6480" w:hanging="360"/>
-      </w:pPr>
-      <w:rPr>
-        <w:rFonts w:ascii="Symbol" w:hAnsi="Symbol" w:hint="default"/>
-        <w:sz w:val="20"/>
-      </w:rPr>
-    </w:lvl>
-  </w:abstractNum>
-  <w:abstractNum w:abstractNumId="26" w15:restartNumberingAfterBreak="0">
-    <w:nsid w:val="44AF1E89"/>
-    <w:multiLevelType w:val="multilevel"/>
-    <w:tmpl w:val="3EBC2AD0"/>
-    <w:lvl w:ilvl="0">
-      <w:start w:val="1"/>
-      <w:numFmt w:val="bullet"/>
-      <w:lvlText w:val=""/>
-      <w:lvlJc w:val="left"/>
-      <w:pPr>
-        <w:tabs>
-          <w:tab w:val="num" w:pos="720"/>
-        </w:tabs>
-        <w:ind w:left="720" w:hanging="360"/>
-      </w:pPr>
-      <w:rPr>
-        <w:rFonts w:ascii="Symbol" w:hAnsi="Symbol" w:hint="default"/>
-        <w:sz w:val="20"/>
-      </w:rPr>
-    </w:lvl>
-    <w:lvl w:ilvl="1" w:tentative="1">
-      <w:start w:val="1"/>
-      <w:numFmt w:val="bullet"/>
-      <w:lvlText w:val="o"/>
-      <w:lvlJc w:val="left"/>
-      <w:pPr>
-        <w:tabs>
-          <w:tab w:val="num" w:pos="1440"/>
-        </w:tabs>
-        <w:ind w:left="1440" w:hanging="360"/>
-      </w:pPr>
-      <w:rPr>
-        <w:rFonts w:ascii="Courier New" w:hAnsi="Courier New" w:hint="default"/>
-        <w:sz w:val="20"/>
-      </w:rPr>
-    </w:lvl>
-    <w:lvl w:ilvl="2" w:tentative="1">
-      <w:start w:val="1"/>
-      <w:numFmt w:val="bullet"/>
-      <w:lvlText w:val=""/>
-      <w:lvlJc w:val="left"/>
-      <w:pPr>
-        <w:tabs>
-          <w:tab w:val="num" w:pos="2160"/>
-        </w:tabs>
-        <w:ind w:left="2160" w:hanging="360"/>
-      </w:pPr>
-      <w:rPr>
-        <w:rFonts w:ascii="Wingdings" w:hAnsi="Wingdings" w:hint="default"/>
-        <w:sz w:val="20"/>
-      </w:rPr>
-    </w:lvl>
-    <w:lvl w:ilvl="3" w:tentative="1">
-      <w:start w:val="1"/>
-      <w:numFmt w:val="bullet"/>
-      <w:lvlText w:val=""/>
-      <w:lvlJc w:val="left"/>
-      <w:pPr>
-        <w:tabs>
-          <w:tab w:val="num" w:pos="2880"/>
-        </w:tabs>
-        <w:ind w:left="2880" w:hanging="360"/>
-      </w:pPr>
-      <w:rPr>
-        <w:rFonts w:ascii="Wingdings" w:hAnsi="Wingdings" w:hint="default"/>
-        <w:sz w:val="20"/>
-      </w:rPr>
-    </w:lvl>
-    <w:lvl w:ilvl="4" w:tentative="1">
-      <w:start w:val="1"/>
-      <w:numFmt w:val="bullet"/>
-      <w:lvlText w:val=""/>
-      <w:lvlJc w:val="left"/>
-      <w:pPr>
-        <w:tabs>
-          <w:tab w:val="num" w:pos="3600"/>
-        </w:tabs>
-        <w:ind w:left="3600" w:hanging="360"/>
-      </w:pPr>
-      <w:rPr>
-        <w:rFonts w:ascii="Wingdings" w:hAnsi="Wingdings" w:hint="default"/>
-        <w:sz w:val="20"/>
-      </w:rPr>
-    </w:lvl>
-    <w:lvl w:ilvl="5" w:tentative="1">
-      <w:start w:val="1"/>
-      <w:numFmt w:val="bullet"/>
-      <w:lvlText w:val=""/>
-      <w:lvlJc w:val="left"/>
-      <w:pPr>
-        <w:tabs>
-          <w:tab w:val="num" w:pos="4320"/>
-        </w:tabs>
-        <w:ind w:left="4320" w:hanging="360"/>
-      </w:pPr>
-      <w:rPr>
-        <w:rFonts w:ascii="Wingdings" w:hAnsi="Wingdings" w:hint="default"/>
-        <w:sz w:val="20"/>
-      </w:rPr>
-    </w:lvl>
-    <w:lvl w:ilvl="6" w:tentative="1">
-      <w:start w:val="1"/>
-      <w:numFmt w:val="bullet"/>
-      <w:lvlText w:val=""/>
-      <w:lvlJc w:val="left"/>
-      <w:pPr>
-        <w:tabs>
-          <w:tab w:val="num" w:pos="5040"/>
-        </w:tabs>
-        <w:ind w:left="5040" w:hanging="360"/>
-      </w:pPr>
-      <w:rPr>
-        <w:rFonts w:ascii="Wingdings" w:hAnsi="Wingdings" w:hint="default"/>
-        <w:sz w:val="20"/>
-      </w:rPr>
-    </w:lvl>
-    <w:lvl w:ilvl="7" w:tentative="1">
-      <w:start w:val="1"/>
-      <w:numFmt w:val="bullet"/>
-      <w:lvlText w:val=""/>
-      <w:lvlJc w:val="left"/>
-      <w:pPr>
-        <w:tabs>
-          <w:tab w:val="num" w:pos="5760"/>
-        </w:tabs>
-        <w:ind w:left="5760" w:hanging="360"/>
-      </w:pPr>
-      <w:rPr>
-        <w:rFonts w:ascii="Wingdings" w:hAnsi="Wingdings" w:hint="default"/>
-        <w:sz w:val="20"/>
-      </w:rPr>
-    </w:lvl>
-    <w:lvl w:ilvl="8" w:tentative="1">
-      <w:start w:val="1"/>
-      <w:numFmt w:val="bullet"/>
-      <w:lvlText w:val=""/>
-      <w:lvlJc w:val="left"/>
-      <w:pPr>
-        <w:tabs>
-          <w:tab w:val="num" w:pos="6480"/>
-        </w:tabs>
-        <w:ind w:left="6480" w:hanging="360"/>
-      </w:pPr>
-      <w:rPr>
-        <w:rFonts w:ascii="Wingdings" w:hAnsi="Wingdings" w:hint="default"/>
-        <w:sz w:val="20"/>
-      </w:rPr>
-    </w:lvl>
-  </w:abstractNum>
-  <w:abstractNum w:abstractNumId="27" w15:restartNumberingAfterBreak="0">
-    <w:nsid w:val="49D47EA9"/>
-    <w:multiLevelType w:val="multilevel"/>
-    <w:tmpl w:val="FC503800"/>
-    <w:lvl w:ilvl="0">
-      <w:start w:val="1"/>
-      <w:numFmt w:val="bullet"/>
-      <w:lvlText w:val=""/>
-      <w:lvlJc w:val="left"/>
-      <w:pPr>
-        <w:tabs>
-          <w:tab w:val="num" w:pos="720"/>
-        </w:tabs>
-        <w:ind w:left="720" w:hanging="360"/>
-      </w:pPr>
-      <w:rPr>
-        <w:rFonts w:ascii="Symbol" w:hAnsi="Symbol" w:hint="default"/>
-        <w:sz w:val="20"/>
-      </w:rPr>
-    </w:lvl>
-    <w:lvl w:ilvl="1" w:tentative="1">
-      <w:start w:val="1"/>
-      <w:numFmt w:val="bullet"/>
-      <w:lvlText w:val=""/>
-      <w:lvlJc w:val="left"/>
-      <w:pPr>
-        <w:tabs>
-          <w:tab w:val="num" w:pos="1440"/>
-        </w:tabs>
-        <w:ind w:left="1440" w:hanging="360"/>
-      </w:pPr>
-      <w:rPr>
-        <w:rFonts w:ascii="Symbol" w:hAnsi="Symbol" w:hint="default"/>
-        <w:sz w:val="20"/>
-      </w:rPr>
-    </w:lvl>
-    <w:lvl w:ilvl="2" w:tentative="1">
-      <w:start w:val="1"/>
-      <w:numFmt w:val="bullet"/>
-      <w:lvlText w:val=""/>
-      <w:lvlJc w:val="left"/>
-      <w:pPr>
-        <w:tabs>
-          <w:tab w:val="num" w:pos="2160"/>
-        </w:tabs>
-        <w:ind w:left="2160" w:hanging="360"/>
-      </w:pPr>
-      <w:rPr>
-        <w:rFonts w:ascii="Symbol" w:hAnsi="Symbol" w:hint="default"/>
-        <w:sz w:val="20"/>
-      </w:rPr>
-    </w:lvl>
-    <w:lvl w:ilvl="3" w:tentative="1">
-      <w:start w:val="1"/>
-      <w:numFmt w:val="bullet"/>
-      <w:lvlText w:val=""/>
-      <w:lvlJc w:val="left"/>
-      <w:pPr>
-        <w:tabs>
-          <w:tab w:val="num" w:pos="2880"/>
-        </w:tabs>
-        <w:ind w:left="2880" w:hanging="360"/>
-      </w:pPr>
-      <w:rPr>
-        <w:rFonts w:ascii="Symbol" w:hAnsi="Symbol" w:hint="default"/>
-        <w:sz w:val="20"/>
-      </w:rPr>
-    </w:lvl>
-    <w:lvl w:ilvl="4" w:tentative="1">
-      <w:start w:val="1"/>
-      <w:numFmt w:val="bullet"/>
-      <w:lvlText w:val=""/>
-      <w:lvlJc w:val="left"/>
-      <w:pPr>
-        <w:tabs>
-          <w:tab w:val="num" w:pos="3600"/>
-        </w:tabs>
-        <w:ind w:left="3600" w:hanging="360"/>
-      </w:pPr>
-      <w:rPr>
-        <w:rFonts w:ascii="Symbol" w:hAnsi="Symbol" w:hint="default"/>
-        <w:sz w:val="20"/>
-      </w:rPr>
-    </w:lvl>
-    <w:lvl w:ilvl="5" w:tentative="1">
-      <w:start w:val="1"/>
-      <w:numFmt w:val="bullet"/>
-      <w:lvlText w:val=""/>
-      <w:lvlJc w:val="left"/>
-      <w:pPr>
-        <w:tabs>
-          <w:tab w:val="num" w:pos="4320"/>
-        </w:tabs>
-        <w:ind w:left="4320" w:hanging="360"/>
-      </w:pPr>
-      <w:rPr>
-        <w:rFonts w:ascii="Symbol" w:hAnsi="Symbol" w:hint="default"/>
-        <w:sz w:val="20"/>
-      </w:rPr>
-    </w:lvl>
-    <w:lvl w:ilvl="6" w:tentative="1">
-      <w:start w:val="1"/>
-      <w:numFmt w:val="bullet"/>
-      <w:lvlText w:val=""/>
-      <w:lvlJc w:val="left"/>
-      <w:pPr>
-        <w:tabs>
-          <w:tab w:val="num" w:pos="5040"/>
-        </w:tabs>
-        <w:ind w:left="5040" w:hanging="360"/>
-      </w:pPr>
-      <w:rPr>
-        <w:rFonts w:ascii="Symbol" w:hAnsi="Symbol" w:hint="default"/>
-        <w:sz w:val="20"/>
-      </w:rPr>
-    </w:lvl>
-    <w:lvl w:ilvl="7" w:tentative="1">
-      <w:start w:val="1"/>
-      <w:numFmt w:val="bullet"/>
-      <w:lvlText w:val=""/>
-      <w:lvlJc w:val="left"/>
-      <w:pPr>
-        <w:tabs>
-          <w:tab w:val="num" w:pos="5760"/>
-        </w:tabs>
-        <w:ind w:left="5760" w:hanging="360"/>
-      </w:pPr>
-      <w:rPr>
-        <w:rFonts w:ascii="Symbol" w:hAnsi="Symbol" w:hint="default"/>
-        <w:sz w:val="20"/>
-      </w:rPr>
-    </w:lvl>
-    <w:lvl w:ilvl="8" w:tentative="1">
-      <w:start w:val="1"/>
-      <w:numFmt w:val="bullet"/>
-      <w:lvlText w:val=""/>
-      <w:lvlJc w:val="left"/>
-      <w:pPr>
-        <w:tabs>
-          <w:tab w:val="num" w:pos="6480"/>
-        </w:tabs>
-        <w:ind w:left="6480" w:hanging="360"/>
-      </w:pPr>
-      <w:rPr>
-        <w:rFonts w:ascii="Symbol" w:hAnsi="Symbol" w:hint="default"/>
-        <w:sz w:val="20"/>
-      </w:rPr>
-    </w:lvl>
-  </w:abstractNum>
-  <w:abstractNum w:abstractNumId="28" w15:restartNumberingAfterBreak="0">
-    <w:nsid w:val="4D7832A4"/>
-    <w:multiLevelType w:val="multilevel"/>
-    <w:tmpl w:val="0F382502"/>
-    <w:lvl w:ilvl="0">
-      <w:start w:val="1"/>
-      <w:numFmt w:val="bullet"/>
-      <w:lvlText w:val=""/>
-      <w:lvlJc w:val="left"/>
-      <w:pPr>
-        <w:tabs>
-          <w:tab w:val="num" w:pos="720"/>
-        </w:tabs>
-        <w:ind w:left="720" w:hanging="360"/>
-      </w:pPr>
-      <w:rPr>
-        <w:rFonts w:ascii="Symbol" w:hAnsi="Symbol" w:hint="default"/>
-        <w:sz w:val="20"/>
-      </w:rPr>
-    </w:lvl>
-    <w:lvl w:ilvl="1" w:tentative="1">
-      <w:start w:val="1"/>
-      <w:numFmt w:val="bullet"/>
-      <w:lvlText w:val="o"/>
-      <w:lvlJc w:val="left"/>
-      <w:pPr>
-        <w:tabs>
-          <w:tab w:val="num" w:pos="1440"/>
-        </w:tabs>
-        <w:ind w:left="1440" w:hanging="360"/>
-      </w:pPr>
-      <w:rPr>
-        <w:rFonts w:ascii="Courier New" w:hAnsi="Courier New" w:hint="default"/>
-        <w:sz w:val="20"/>
-      </w:rPr>
-    </w:lvl>
-    <w:lvl w:ilvl="2" w:tentative="1">
-      <w:start w:val="1"/>
-      <w:numFmt w:val="bullet"/>
-      <w:lvlText w:val=""/>
-      <w:lvlJc w:val="left"/>
-      <w:pPr>
-        <w:tabs>
-          <w:tab w:val="num" w:pos="2160"/>
-        </w:tabs>
-        <w:ind w:left="2160" w:hanging="360"/>
-      </w:pPr>
-      <w:rPr>
-        <w:rFonts w:ascii="Wingdings" w:hAnsi="Wingdings" w:hint="default"/>
-        <w:sz w:val="20"/>
-      </w:rPr>
-    </w:lvl>
-    <w:lvl w:ilvl="3" w:tentative="1">
-      <w:start w:val="1"/>
-      <w:numFmt w:val="bullet"/>
-      <w:lvlText w:val=""/>
-      <w:lvlJc w:val="left"/>
-      <w:pPr>
-        <w:tabs>
-          <w:tab w:val="num" w:pos="2880"/>
-        </w:tabs>
-        <w:ind w:left="2880" w:hanging="360"/>
-      </w:pPr>
-      <w:rPr>
-        <w:rFonts w:ascii="Wingdings" w:hAnsi="Wingdings" w:hint="default"/>
-        <w:sz w:val="20"/>
-      </w:rPr>
-    </w:lvl>
-    <w:lvl w:ilvl="4" w:tentative="1">
-      <w:start w:val="1"/>
-      <w:numFmt w:val="bullet"/>
-      <w:lvlText w:val=""/>
-      <w:lvlJc w:val="left"/>
-      <w:pPr>
-        <w:tabs>
-          <w:tab w:val="num" w:pos="3600"/>
-        </w:tabs>
-        <w:ind w:left="3600" w:hanging="360"/>
-      </w:pPr>
-      <w:rPr>
-        <w:rFonts w:ascii="Wingdings" w:hAnsi="Wingdings" w:hint="default"/>
-        <w:sz w:val="20"/>
-      </w:rPr>
-    </w:lvl>
-    <w:lvl w:ilvl="5" w:tentative="1">
-      <w:start w:val="1"/>
-      <w:numFmt w:val="bullet"/>
-      <w:lvlText w:val=""/>
-      <w:lvlJc w:val="left"/>
-      <w:pPr>
-        <w:tabs>
-          <w:tab w:val="num" w:pos="4320"/>
-        </w:tabs>
-        <w:ind w:left="4320" w:hanging="360"/>
-      </w:pPr>
-      <w:rPr>
-        <w:rFonts w:ascii="Wingdings" w:hAnsi="Wingdings" w:hint="default"/>
-        <w:sz w:val="20"/>
-      </w:rPr>
-    </w:lvl>
-    <w:lvl w:ilvl="6" w:tentative="1">
-      <w:start w:val="1"/>
-      <w:numFmt w:val="bullet"/>
-      <w:lvlText w:val=""/>
-      <w:lvlJc w:val="left"/>
-      <w:pPr>
-        <w:tabs>
-          <w:tab w:val="num" w:pos="5040"/>
-        </w:tabs>
-        <w:ind w:left="5040" w:hanging="360"/>
-      </w:pPr>
-      <w:rPr>
-        <w:rFonts w:ascii="Wingdings" w:hAnsi="Wingdings" w:hint="default"/>
-        <w:sz w:val="20"/>
-      </w:rPr>
-    </w:lvl>
-    <w:lvl w:ilvl="7" w:tentative="1">
-      <w:start w:val="1"/>
-      <w:numFmt w:val="bullet"/>
-      <w:lvlText w:val=""/>
-      <w:lvlJc w:val="left"/>
-      <w:pPr>
-        <w:tabs>
-          <w:tab w:val="num" w:pos="5760"/>
-        </w:tabs>
-        <w:ind w:left="5760" w:hanging="360"/>
-      </w:pPr>
-      <w:rPr>
-        <w:rFonts w:ascii="Wingdings" w:hAnsi="Wingdings" w:hint="default"/>
-        <w:sz w:val="20"/>
-      </w:rPr>
-    </w:lvl>
-    <w:lvl w:ilvl="8" w:tentative="1">
-      <w:start w:val="1"/>
-      <w:numFmt w:val="bullet"/>
-      <w:lvlText w:val=""/>
-      <w:lvlJc w:val="left"/>
-      <w:pPr>
-        <w:tabs>
-          <w:tab w:val="num" w:pos="6480"/>
-        </w:tabs>
-        <w:ind w:left="6480" w:hanging="360"/>
-      </w:pPr>
-      <w:rPr>
-        <w:rFonts w:ascii="Wingdings" w:hAnsi="Wingdings" w:hint="default"/>
-        <w:sz w:val="20"/>
-      </w:rPr>
-    </w:lvl>
-  </w:abstractNum>
-  <w:abstractNum w:abstractNumId="29" w15:restartNumberingAfterBreak="0">
-    <w:nsid w:val="4D99248B"/>
-    <w:multiLevelType w:val="multilevel"/>
-    <w:tmpl w:val="3DEAA2B2"/>
-    <w:lvl w:ilvl="0">
-      <w:start w:val="1"/>
-      <w:numFmt w:val="decimal"/>
-      <w:lvlText w:val="%1."/>
-      <w:lvlJc w:val="left"/>
-      <w:pPr>
-        <w:tabs>
-          <w:tab w:val="num" w:pos="720"/>
-        </w:tabs>
-        <w:ind w:left="720" w:hanging="360"/>
-      </w:pPr>
-    </w:lvl>
-    <w:lvl w:ilvl="1" w:tentative="1">
-      <w:start w:val="1"/>
-      <w:numFmt w:val="decimal"/>
-      <w:lvlText w:val="%2."/>
-      <w:lvlJc w:val="left"/>
-      <w:pPr>
-        <w:tabs>
-          <w:tab w:val="num" w:pos="1440"/>
-        </w:tabs>
-        <w:ind w:left="1440" w:hanging="360"/>
-      </w:pPr>
-    </w:lvl>
-    <w:lvl w:ilvl="2" w:tentative="1">
-      <w:start w:val="1"/>
-      <w:numFmt w:val="decimal"/>
-      <w:lvlText w:val="%3."/>
-      <w:lvlJc w:val="left"/>
-      <w:pPr>
-        <w:tabs>
-          <w:tab w:val="num" w:pos="2160"/>
-        </w:tabs>
-        <w:ind w:left="2160" w:hanging="360"/>
-      </w:pPr>
-    </w:lvl>
-    <w:lvl w:ilvl="3" w:tentative="1">
-      <w:start w:val="1"/>
-      <w:numFmt w:val="decimal"/>
-      <w:lvlText w:val="%4."/>
-      <w:lvlJc w:val="left"/>
-      <w:pPr>
-        <w:tabs>
-          <w:tab w:val="num" w:pos="2880"/>
-        </w:tabs>
-        <w:ind w:left="2880" w:hanging="360"/>
-      </w:pPr>
-    </w:lvl>
-    <w:lvl w:ilvl="4" w:tentative="1">
-      <w:start w:val="1"/>
-      <w:numFmt w:val="decimal"/>
-      <w:lvlText w:val="%5."/>
-      <w:lvlJc w:val="left"/>
-      <w:pPr>
-        <w:tabs>
-          <w:tab w:val="num" w:pos="3600"/>
-        </w:tabs>
-        <w:ind w:left="3600" w:hanging="360"/>
-      </w:pPr>
-    </w:lvl>
-    <w:lvl w:ilvl="5" w:tentative="1">
-      <w:start w:val="1"/>
-      <w:numFmt w:val="decimal"/>
-      <w:lvlText w:val="%6."/>
-      <w:lvlJc w:val="left"/>
-      <w:pPr>
-        <w:tabs>
-          <w:tab w:val="num" w:pos="4320"/>
-        </w:tabs>
-        <w:ind w:left="4320" w:hanging="360"/>
-      </w:pPr>
-    </w:lvl>
-    <w:lvl w:ilvl="6" w:tentative="1">
-      <w:start w:val="1"/>
-      <w:numFmt w:val="decimal"/>
-      <w:lvlText w:val="%7."/>
-      <w:lvlJc w:val="left"/>
-      <w:pPr>
-        <w:tabs>
-          <w:tab w:val="num" w:pos="5040"/>
-        </w:tabs>
-        <w:ind w:left="5040" w:hanging="360"/>
-      </w:pPr>
-    </w:lvl>
-    <w:lvl w:ilvl="7" w:tentative="1">
-      <w:start w:val="1"/>
-      <w:numFmt w:val="decimal"/>
-      <w:lvlText w:val="%8."/>
-      <w:lvlJc w:val="left"/>
-      <w:pPr>
-        <w:tabs>
-          <w:tab w:val="num" w:pos="5760"/>
-        </w:tabs>
-        <w:ind w:left="5760" w:hanging="360"/>
-      </w:pPr>
-    </w:lvl>
-    <w:lvl w:ilvl="8" w:tentative="1">
-      <w:start w:val="1"/>
-      <w:numFmt w:val="decimal"/>
-      <w:lvlText w:val="%9."/>
-      <w:lvlJc w:val="left"/>
-      <w:pPr>
-        <w:tabs>
-          <w:tab w:val="num" w:pos="6480"/>
-        </w:tabs>
-        <w:ind w:left="6480" w:hanging="360"/>
-      </w:pPr>
-    </w:lvl>
-  </w:abstractNum>
-  <w:abstractNum w:abstractNumId="30" w15:restartNumberingAfterBreak="0">
-    <w:nsid w:val="4ECE036C"/>
-    <w:multiLevelType w:val="multilevel"/>
-    <w:tmpl w:val="FC2A9E0A"/>
-    <w:lvl w:ilvl="0">
-      <w:start w:val="1"/>
-      <w:numFmt w:val="bullet"/>
-      <w:lvlText w:val=""/>
-      <w:lvlJc w:val="left"/>
-      <w:pPr>
-        <w:tabs>
-          <w:tab w:val="num" w:pos="720"/>
-        </w:tabs>
-        <w:ind w:left="720" w:hanging="360"/>
-      </w:pPr>
-      <w:rPr>
-        <w:rFonts w:ascii="Symbol" w:hAnsi="Symbol" w:hint="default"/>
-        <w:sz w:val="20"/>
-      </w:rPr>
-    </w:lvl>
-    <w:lvl w:ilvl="1" w:tentative="1">
-      <w:start w:val="1"/>
-      <w:numFmt w:val="bullet"/>
-      <w:lvlText w:val=""/>
-      <w:lvlJc w:val="left"/>
-      <w:pPr>
-        <w:tabs>
-          <w:tab w:val="num" w:pos="1440"/>
-        </w:tabs>
-        <w:ind w:left="1440" w:hanging="360"/>
-      </w:pPr>
-      <w:rPr>
-        <w:rFonts w:ascii="Symbol" w:hAnsi="Symbol" w:hint="default"/>
-        <w:sz w:val="20"/>
-      </w:rPr>
-    </w:lvl>
-    <w:lvl w:ilvl="2" w:tentative="1">
-      <w:start w:val="1"/>
-      <w:numFmt w:val="bullet"/>
-      <w:lvlText w:val=""/>
-      <w:lvlJc w:val="left"/>
-      <w:pPr>
-        <w:tabs>
-          <w:tab w:val="num" w:pos="2160"/>
-        </w:tabs>
-        <w:ind w:left="2160" w:hanging="360"/>
-      </w:pPr>
-      <w:rPr>
-        <w:rFonts w:ascii="Symbol" w:hAnsi="Symbol" w:hint="default"/>
-        <w:sz w:val="20"/>
-      </w:rPr>
-    </w:lvl>
-    <w:lvl w:ilvl="3" w:tentative="1">
-      <w:start w:val="1"/>
-      <w:numFmt w:val="bullet"/>
-      <w:lvlText w:val=""/>
-      <w:lvlJc w:val="left"/>
-      <w:pPr>
-        <w:tabs>
-          <w:tab w:val="num" w:pos="2880"/>
-        </w:tabs>
-        <w:ind w:left="2880" w:hanging="360"/>
-      </w:pPr>
-      <w:rPr>
-        <w:rFonts w:ascii="Symbol" w:hAnsi="Symbol" w:hint="default"/>
-        <w:sz w:val="20"/>
-      </w:rPr>
-    </w:lvl>
-    <w:lvl w:ilvl="4" w:tentative="1">
-      <w:start w:val="1"/>
-      <w:numFmt w:val="bullet"/>
-      <w:lvlText w:val=""/>
-      <w:lvlJc w:val="left"/>
-      <w:pPr>
-        <w:tabs>
-          <w:tab w:val="num" w:pos="3600"/>
-        </w:tabs>
-        <w:ind w:left="3600" w:hanging="360"/>
-      </w:pPr>
-      <w:rPr>
-        <w:rFonts w:ascii="Symbol" w:hAnsi="Symbol" w:hint="default"/>
-        <w:sz w:val="20"/>
-      </w:rPr>
-    </w:lvl>
-    <w:lvl w:ilvl="5" w:tentative="1">
-      <w:start w:val="1"/>
-      <w:numFmt w:val="bullet"/>
-      <w:lvlText w:val=""/>
-      <w:lvlJc w:val="left"/>
-      <w:pPr>
-        <w:tabs>
-          <w:tab w:val="num" w:pos="4320"/>
-        </w:tabs>
-        <w:ind w:left="4320" w:hanging="360"/>
-      </w:pPr>
-      <w:rPr>
-        <w:rFonts w:ascii="Symbol" w:hAnsi="Symbol" w:hint="default"/>
-        <w:sz w:val="20"/>
-      </w:rPr>
-    </w:lvl>
-    <w:lvl w:ilvl="6" w:tentative="1">
-      <w:start w:val="1"/>
-      <w:numFmt w:val="bullet"/>
-      <w:lvlText w:val=""/>
-      <w:lvlJc w:val="left"/>
-      <w:pPr>
-        <w:tabs>
-          <w:tab w:val="num" w:pos="5040"/>
-        </w:tabs>
-        <w:ind w:left="5040" w:hanging="360"/>
-      </w:pPr>
-      <w:rPr>
-        <w:rFonts w:ascii="Symbol" w:hAnsi="Symbol" w:hint="default"/>
-        <w:sz w:val="20"/>
-      </w:rPr>
-    </w:lvl>
-    <w:lvl w:ilvl="7" w:tentative="1">
-      <w:start w:val="1"/>
-      <w:numFmt w:val="bullet"/>
-      <w:lvlText w:val=""/>
-      <w:lvlJc w:val="left"/>
-      <w:pPr>
-        <w:tabs>
-          <w:tab w:val="num" w:pos="5760"/>
-        </w:tabs>
-        <w:ind w:left="5760" w:hanging="360"/>
-      </w:pPr>
-      <w:rPr>
-        <w:rFonts w:ascii="Symbol" w:hAnsi="Symbol" w:hint="default"/>
-        <w:sz w:val="20"/>
-      </w:rPr>
-    </w:lvl>
-    <w:lvl w:ilvl="8" w:tentative="1">
-      <w:start w:val="1"/>
-      <w:numFmt w:val="bullet"/>
-      <w:lvlText w:val=""/>
-      <w:lvlJc w:val="left"/>
-      <w:pPr>
-        <w:tabs>
-          <w:tab w:val="num" w:pos="6480"/>
-        </w:tabs>
-        <w:ind w:left="6480" w:hanging="360"/>
-      </w:pPr>
-      <w:rPr>
-        <w:rFonts w:ascii="Symbol" w:hAnsi="Symbol" w:hint="default"/>
-        <w:sz w:val="20"/>
-      </w:rPr>
-    </w:lvl>
-  </w:abstractNum>
-  <w:abstractNum w:abstractNumId="31" w15:restartNumberingAfterBreak="0">
-    <w:nsid w:val="5299073E"/>
-    <w:multiLevelType w:val="multilevel"/>
-    <w:tmpl w:val="F014B79A"/>
-    <w:lvl w:ilvl="0">
-      <w:start w:val="1"/>
-      <w:numFmt w:val="bullet"/>
-      <w:lvlText w:val=""/>
-      <w:lvlJc w:val="left"/>
-      <w:pPr>
-        <w:tabs>
-          <w:tab w:val="num" w:pos="720"/>
-        </w:tabs>
-        <w:ind w:left="720" w:hanging="360"/>
-      </w:pPr>
-      <w:rPr>
-        <w:rFonts w:ascii="Symbol" w:hAnsi="Symbol" w:hint="default"/>
-        <w:sz w:val="20"/>
-      </w:rPr>
-    </w:lvl>
-    <w:lvl w:ilvl="1" w:tentative="1">
-      <w:start w:val="1"/>
-      <w:numFmt w:val="bullet"/>
-      <w:lvlText w:val=""/>
-      <w:lvlJc w:val="left"/>
-      <w:pPr>
-        <w:tabs>
-          <w:tab w:val="num" w:pos="1440"/>
-        </w:tabs>
-        <w:ind w:left="1440" w:hanging="360"/>
-      </w:pPr>
-      <w:rPr>
-        <w:rFonts w:ascii="Symbol" w:hAnsi="Symbol" w:hint="default"/>
-        <w:sz w:val="20"/>
-      </w:rPr>
-    </w:lvl>
-    <w:lvl w:ilvl="2" w:tentative="1">
-      <w:start w:val="1"/>
-      <w:numFmt w:val="bullet"/>
-      <w:lvlText w:val=""/>
-      <w:lvlJc w:val="left"/>
-      <w:pPr>
-        <w:tabs>
-          <w:tab w:val="num" w:pos="2160"/>
-        </w:tabs>
-        <w:ind w:left="2160" w:hanging="360"/>
-      </w:pPr>
-      <w:rPr>
-        <w:rFonts w:ascii="Symbol" w:hAnsi="Symbol" w:hint="default"/>
-        <w:sz w:val="20"/>
-      </w:rPr>
-    </w:lvl>
-    <w:lvl w:ilvl="3" w:tentative="1">
-      <w:start w:val="1"/>
-      <w:numFmt w:val="bullet"/>
-      <w:lvlText w:val=""/>
-      <w:lvlJc w:val="left"/>
-      <w:pPr>
-        <w:tabs>
-          <w:tab w:val="num" w:pos="2880"/>
-        </w:tabs>
-        <w:ind w:left="2880" w:hanging="360"/>
-      </w:pPr>
-      <w:rPr>
-        <w:rFonts w:ascii="Symbol" w:hAnsi="Symbol" w:hint="default"/>
-        <w:sz w:val="20"/>
-      </w:rPr>
-    </w:lvl>
-    <w:lvl w:ilvl="4" w:tentative="1">
-      <w:start w:val="1"/>
-      <w:numFmt w:val="bullet"/>
-      <w:lvlText w:val=""/>
-      <w:lvlJc w:val="left"/>
-      <w:pPr>
-        <w:tabs>
-          <w:tab w:val="num" w:pos="3600"/>
-        </w:tabs>
-        <w:ind w:left="3600" w:hanging="360"/>
-      </w:pPr>
-      <w:rPr>
-        <w:rFonts w:ascii="Symbol" w:hAnsi="Symbol" w:hint="default"/>
-        <w:sz w:val="20"/>
-      </w:rPr>
-    </w:lvl>
-    <w:lvl w:ilvl="5" w:tentative="1">
-      <w:start w:val="1"/>
-      <w:numFmt w:val="bullet"/>
-      <w:lvlText w:val=""/>
-      <w:lvlJc w:val="left"/>
-      <w:pPr>
-        <w:tabs>
-          <w:tab w:val="num" w:pos="4320"/>
-        </w:tabs>
-        <w:ind w:left="4320" w:hanging="360"/>
-      </w:pPr>
-      <w:rPr>
-        <w:rFonts w:ascii="Symbol" w:hAnsi="Symbol" w:hint="default"/>
-        <w:sz w:val="20"/>
-      </w:rPr>
-    </w:lvl>
-    <w:lvl w:ilvl="6" w:tentative="1">
-      <w:start w:val="1"/>
-      <w:numFmt w:val="bullet"/>
-      <w:lvlText w:val=""/>
-      <w:lvlJc w:val="left"/>
-      <w:pPr>
-        <w:tabs>
-          <w:tab w:val="num" w:pos="5040"/>
-        </w:tabs>
-        <w:ind w:left="5040" w:hanging="360"/>
-      </w:pPr>
-      <w:rPr>
-        <w:rFonts w:ascii="Symbol" w:hAnsi="Symbol" w:hint="default"/>
-        <w:sz w:val="20"/>
-      </w:rPr>
-    </w:lvl>
-    <w:lvl w:ilvl="7" w:tentative="1">
-      <w:start w:val="1"/>
-      <w:numFmt w:val="bullet"/>
-      <w:lvlText w:val=""/>
-      <w:lvlJc w:val="left"/>
-      <w:pPr>
-        <w:tabs>
-          <w:tab w:val="num" w:pos="5760"/>
-        </w:tabs>
-        <w:ind w:left="5760" w:hanging="360"/>
-      </w:pPr>
-      <w:rPr>
-        <w:rFonts w:ascii="Symbol" w:hAnsi="Symbol" w:hint="default"/>
-        <w:sz w:val="20"/>
-      </w:rPr>
-    </w:lvl>
-    <w:lvl w:ilvl="8" w:tentative="1">
-      <w:start w:val="1"/>
-      <w:numFmt w:val="bullet"/>
-      <w:lvlText w:val=""/>
-      <w:lvlJc w:val="left"/>
-      <w:pPr>
-        <w:tabs>
-          <w:tab w:val="num" w:pos="6480"/>
-        </w:tabs>
-        <w:ind w:left="6480" w:hanging="360"/>
-      </w:pPr>
-      <w:rPr>
-        <w:rFonts w:ascii="Symbol" w:hAnsi="Symbol" w:hint="default"/>
-        <w:sz w:val="20"/>
-      </w:rPr>
-    </w:lvl>
-  </w:abstractNum>
-  <w:abstractNum w:abstractNumId="32" w15:restartNumberingAfterBreak="0">
-    <w:nsid w:val="54160EBD"/>
-    <w:multiLevelType w:val="multilevel"/>
-    <w:tmpl w:val="23C6C582"/>
-    <w:lvl w:ilvl="0">
-      <w:start w:val="1"/>
-      <w:numFmt w:val="decimal"/>
-      <w:lvlText w:val="%1."/>
-      <w:lvlJc w:val="left"/>
-      <w:pPr>
-        <w:tabs>
-          <w:tab w:val="num" w:pos="720"/>
-        </w:tabs>
-        <w:ind w:left="720" w:hanging="360"/>
-      </w:pPr>
-    </w:lvl>
-    <w:lvl w:ilvl="1" w:tentative="1">
-      <w:start w:val="1"/>
-      <w:numFmt w:val="decimal"/>
-      <w:lvlText w:val="%2."/>
-      <w:lvlJc w:val="left"/>
-      <w:pPr>
-        <w:tabs>
-          <w:tab w:val="num" w:pos="1440"/>
-        </w:tabs>
-        <w:ind w:left="1440" w:hanging="360"/>
-      </w:pPr>
-    </w:lvl>
-    <w:lvl w:ilvl="2" w:tentative="1">
-      <w:start w:val="1"/>
-      <w:numFmt w:val="decimal"/>
-      <w:lvlText w:val="%3."/>
-      <w:lvlJc w:val="left"/>
-      <w:pPr>
-        <w:tabs>
-          <w:tab w:val="num" w:pos="2160"/>
-        </w:tabs>
-        <w:ind w:left="2160" w:hanging="360"/>
-      </w:pPr>
-    </w:lvl>
-    <w:lvl w:ilvl="3" w:tentative="1">
-      <w:start w:val="1"/>
-      <w:numFmt w:val="decimal"/>
-      <w:lvlText w:val="%4."/>
-      <w:lvlJc w:val="left"/>
-      <w:pPr>
-        <w:tabs>
-          <w:tab w:val="num" w:pos="2880"/>
-        </w:tabs>
-        <w:ind w:left="2880" w:hanging="360"/>
-      </w:pPr>
-    </w:lvl>
-    <w:lvl w:ilvl="4" w:tentative="1">
-      <w:start w:val="1"/>
-      <w:numFmt w:val="decimal"/>
-      <w:lvlText w:val="%5."/>
-      <w:lvlJc w:val="left"/>
-      <w:pPr>
-        <w:tabs>
-          <w:tab w:val="num" w:pos="3600"/>
-        </w:tabs>
-        <w:ind w:left="3600" w:hanging="360"/>
-      </w:pPr>
-    </w:lvl>
-    <w:lvl w:ilvl="5" w:tentative="1">
-      <w:start w:val="1"/>
-      <w:numFmt w:val="decimal"/>
-      <w:lvlText w:val="%6."/>
-      <w:lvlJc w:val="left"/>
-      <w:pPr>
-        <w:tabs>
-          <w:tab w:val="num" w:pos="4320"/>
-        </w:tabs>
-        <w:ind w:left="4320" w:hanging="360"/>
-      </w:pPr>
-    </w:lvl>
-    <w:lvl w:ilvl="6" w:tentative="1">
-      <w:start w:val="1"/>
-      <w:numFmt w:val="decimal"/>
-      <w:lvlText w:val="%7."/>
-      <w:lvlJc w:val="left"/>
-      <w:pPr>
-        <w:tabs>
-          <w:tab w:val="num" w:pos="5040"/>
-        </w:tabs>
-        <w:ind w:left="5040" w:hanging="360"/>
-      </w:pPr>
-    </w:lvl>
-    <w:lvl w:ilvl="7" w:tentative="1">
-      <w:start w:val="1"/>
-      <w:numFmt w:val="decimal"/>
-      <w:lvlText w:val="%8."/>
-      <w:lvlJc w:val="left"/>
-      <w:pPr>
-        <w:tabs>
-          <w:tab w:val="num" w:pos="5760"/>
-        </w:tabs>
-        <w:ind w:left="5760" w:hanging="360"/>
-      </w:pPr>
-    </w:lvl>
-    <w:lvl w:ilvl="8" w:tentative="1">
-      <w:start w:val="1"/>
-      <w:numFmt w:val="decimal"/>
-      <w:lvlText w:val="%9."/>
-      <w:lvlJc w:val="left"/>
-      <w:pPr>
-        <w:tabs>
-          <w:tab w:val="num" w:pos="6480"/>
-        </w:tabs>
-        <w:ind w:left="6480" w:hanging="360"/>
-      </w:pPr>
-    </w:lvl>
-  </w:abstractNum>
-  <w:abstractNum w:abstractNumId="33" w15:restartNumberingAfterBreak="0">
-    <w:nsid w:val="550747BC"/>
-    <w:multiLevelType w:val="multilevel"/>
-    <w:tmpl w:val="9684BA80"/>
-    <w:lvl w:ilvl="0">
-      <w:start w:val="1"/>
-      <w:numFmt w:val="decimal"/>
-      <w:lvlText w:val="%1."/>
-      <w:lvlJc w:val="left"/>
-      <w:pPr>
-        <w:tabs>
-          <w:tab w:val="num" w:pos="720"/>
-        </w:tabs>
-        <w:ind w:left="720" w:hanging="360"/>
-      </w:pPr>
-    </w:lvl>
-    <w:lvl w:ilvl="1" w:tentative="1">
-      <w:start w:val="1"/>
-      <w:numFmt w:val="decimal"/>
-      <w:lvlText w:val="%2."/>
-      <w:lvlJc w:val="left"/>
-      <w:pPr>
-        <w:tabs>
-          <w:tab w:val="num" w:pos="1440"/>
-        </w:tabs>
-        <w:ind w:left="1440" w:hanging="360"/>
-      </w:pPr>
-    </w:lvl>
-    <w:lvl w:ilvl="2" w:tentative="1">
-      <w:start w:val="1"/>
-      <w:numFmt w:val="decimal"/>
-      <w:lvlText w:val="%3."/>
-      <w:lvlJc w:val="left"/>
-      <w:pPr>
-        <w:tabs>
-          <w:tab w:val="num" w:pos="2160"/>
-        </w:tabs>
-        <w:ind w:left="2160" w:hanging="360"/>
-      </w:pPr>
-    </w:lvl>
-    <w:lvl w:ilvl="3" w:tentative="1">
-      <w:start w:val="1"/>
-      <w:numFmt w:val="decimal"/>
-      <w:lvlText w:val="%4."/>
-      <w:lvlJc w:val="left"/>
-      <w:pPr>
-        <w:tabs>
-          <w:tab w:val="num" w:pos="2880"/>
-        </w:tabs>
-        <w:ind w:left="2880" w:hanging="360"/>
-      </w:pPr>
-    </w:lvl>
-    <w:lvl w:ilvl="4" w:tentative="1">
-      <w:start w:val="1"/>
-      <w:numFmt w:val="decimal"/>
-      <w:lvlText w:val="%5."/>
-      <w:lvlJc w:val="left"/>
-      <w:pPr>
-        <w:tabs>
-          <w:tab w:val="num" w:pos="3600"/>
-        </w:tabs>
-        <w:ind w:left="3600" w:hanging="360"/>
-      </w:pPr>
-    </w:lvl>
-    <w:lvl w:ilvl="5" w:tentative="1">
-      <w:start w:val="1"/>
-      <w:numFmt w:val="decimal"/>
-      <w:lvlText w:val="%6."/>
-      <w:lvlJc w:val="left"/>
-      <w:pPr>
-        <w:tabs>
-          <w:tab w:val="num" w:pos="4320"/>
-        </w:tabs>
-        <w:ind w:left="4320" w:hanging="360"/>
-      </w:pPr>
-    </w:lvl>
-    <w:lvl w:ilvl="6" w:tentative="1">
-      <w:start w:val="1"/>
-      <w:numFmt w:val="decimal"/>
-      <w:lvlText w:val="%7."/>
-      <w:lvlJc w:val="left"/>
-      <w:pPr>
-        <w:tabs>
-          <w:tab w:val="num" w:pos="5040"/>
-        </w:tabs>
-        <w:ind w:left="5040" w:hanging="360"/>
-      </w:pPr>
-    </w:lvl>
-    <w:lvl w:ilvl="7" w:tentative="1">
-      <w:start w:val="1"/>
-      <w:numFmt w:val="decimal"/>
-      <w:lvlText w:val="%8."/>
-      <w:lvlJc w:val="left"/>
-      <w:pPr>
-        <w:tabs>
-          <w:tab w:val="num" w:pos="5760"/>
-        </w:tabs>
-        <w:ind w:left="5760" w:hanging="360"/>
-      </w:pPr>
-    </w:lvl>
-    <w:lvl w:ilvl="8" w:tentative="1">
-      <w:start w:val="1"/>
-      <w:numFmt w:val="decimal"/>
-      <w:lvlText w:val="%9."/>
-      <w:lvlJc w:val="left"/>
-      <w:pPr>
-        <w:tabs>
-          <w:tab w:val="num" w:pos="6480"/>
-        </w:tabs>
-        <w:ind w:left="6480" w:hanging="360"/>
-      </w:pPr>
-    </w:lvl>
-  </w:abstractNum>
-  <w:abstractNum w:abstractNumId="34" w15:restartNumberingAfterBreak="0">
-    <w:nsid w:val="5849393C"/>
-    <w:multiLevelType w:val="multilevel"/>
-    <w:tmpl w:val="DEDC1766"/>
-    <w:lvl w:ilvl="0">
-      <w:start w:val="1"/>
-      <w:numFmt w:val="bullet"/>
-      <w:lvlText w:val=""/>
-      <w:lvlJc w:val="left"/>
-      <w:pPr>
-        <w:tabs>
-          <w:tab w:val="num" w:pos="720"/>
-        </w:tabs>
-        <w:ind w:left="720" w:hanging="360"/>
-      </w:pPr>
-      <w:rPr>
-        <w:rFonts w:ascii="Symbol" w:hAnsi="Symbol" w:hint="default"/>
-        <w:sz w:val="20"/>
-      </w:rPr>
-    </w:lvl>
-    <w:lvl w:ilvl="1" w:tentative="1">
-      <w:start w:val="1"/>
-      <w:numFmt w:val="bullet"/>
-      <w:lvlText w:val=""/>
-      <w:lvlJc w:val="left"/>
-      <w:pPr>
-        <w:tabs>
-          <w:tab w:val="num" w:pos="1440"/>
-        </w:tabs>
-        <w:ind w:left="1440" w:hanging="360"/>
-      </w:pPr>
-      <w:rPr>
-        <w:rFonts w:ascii="Symbol" w:hAnsi="Symbol" w:hint="default"/>
-        <w:sz w:val="20"/>
-      </w:rPr>
-    </w:lvl>
-    <w:lvl w:ilvl="2" w:tentative="1">
-      <w:start w:val="1"/>
-      <w:numFmt w:val="bullet"/>
-      <w:lvlText w:val=""/>
-      <w:lvlJc w:val="left"/>
-      <w:pPr>
-        <w:tabs>
-          <w:tab w:val="num" w:pos="2160"/>
-        </w:tabs>
-        <w:ind w:left="2160" w:hanging="360"/>
-      </w:pPr>
-      <w:rPr>
-        <w:rFonts w:ascii="Symbol" w:hAnsi="Symbol" w:hint="default"/>
-        <w:sz w:val="20"/>
-      </w:rPr>
-    </w:lvl>
-    <w:lvl w:ilvl="3" w:tentative="1">
-      <w:start w:val="1"/>
-      <w:numFmt w:val="bullet"/>
-      <w:lvlText w:val=""/>
-      <w:lvlJc w:val="left"/>
-      <w:pPr>
-        <w:tabs>
-          <w:tab w:val="num" w:pos="2880"/>
-        </w:tabs>
-        <w:ind w:left="2880" w:hanging="360"/>
-      </w:pPr>
-      <w:rPr>
-        <w:rFonts w:ascii="Symbol" w:hAnsi="Symbol" w:hint="default"/>
-        <w:sz w:val="20"/>
-      </w:rPr>
-    </w:lvl>
-    <w:lvl w:ilvl="4" w:tentative="1">
-      <w:start w:val="1"/>
-      <w:numFmt w:val="bullet"/>
-      <w:lvlText w:val=""/>
-      <w:lvlJc w:val="left"/>
-      <w:pPr>
-        <w:tabs>
-          <w:tab w:val="num" w:pos="3600"/>
-        </w:tabs>
-        <w:ind w:left="3600" w:hanging="360"/>
-      </w:pPr>
-      <w:rPr>
-        <w:rFonts w:ascii="Symbol" w:hAnsi="Symbol" w:hint="default"/>
-        <w:sz w:val="20"/>
-      </w:rPr>
-    </w:lvl>
-    <w:lvl w:ilvl="5" w:tentative="1">
-      <w:start w:val="1"/>
-      <w:numFmt w:val="bullet"/>
-      <w:lvlText w:val=""/>
-      <w:lvlJc w:val="left"/>
-      <w:pPr>
-        <w:tabs>
-          <w:tab w:val="num" w:pos="4320"/>
-        </w:tabs>
-        <w:ind w:left="4320" w:hanging="360"/>
-      </w:pPr>
-      <w:rPr>
-        <w:rFonts w:ascii="Symbol" w:hAnsi="Symbol" w:hint="default"/>
-        <w:sz w:val="20"/>
-      </w:rPr>
-    </w:lvl>
-    <w:lvl w:ilvl="6" w:tentative="1">
-      <w:start w:val="1"/>
-      <w:numFmt w:val="bullet"/>
-      <w:lvlText w:val=""/>
-      <w:lvlJc w:val="left"/>
-      <w:pPr>
-        <w:tabs>
-          <w:tab w:val="num" w:pos="5040"/>
-        </w:tabs>
-        <w:ind w:left="5040" w:hanging="360"/>
-      </w:pPr>
-      <w:rPr>
-        <w:rFonts w:ascii="Symbol" w:hAnsi="Symbol" w:hint="default"/>
-        <w:sz w:val="20"/>
-      </w:rPr>
-    </w:lvl>
-    <w:lvl w:ilvl="7" w:tentative="1">
-      <w:start w:val="1"/>
-      <w:numFmt w:val="bullet"/>
-      <w:lvlText w:val=""/>
-      <w:lvlJc w:val="left"/>
-      <w:pPr>
-        <w:tabs>
-          <w:tab w:val="num" w:pos="5760"/>
-        </w:tabs>
-        <w:ind w:left="5760" w:hanging="360"/>
-      </w:pPr>
-      <w:rPr>
-        <w:rFonts w:ascii="Symbol" w:hAnsi="Symbol" w:hint="default"/>
-        <w:sz w:val="20"/>
-      </w:rPr>
-    </w:lvl>
-    <w:lvl w:ilvl="8" w:tentative="1">
-      <w:start w:val="1"/>
-      <w:numFmt w:val="bullet"/>
-      <w:lvlText w:val=""/>
-      <w:lvlJc w:val="left"/>
-      <w:pPr>
-        <w:tabs>
-          <w:tab w:val="num" w:pos="6480"/>
-        </w:tabs>
-        <w:ind w:left="6480" w:hanging="360"/>
-      </w:pPr>
-      <w:rPr>
-        <w:rFonts w:ascii="Symbol" w:hAnsi="Symbol" w:hint="default"/>
-        <w:sz w:val="20"/>
-      </w:rPr>
-    </w:lvl>
-  </w:abstractNum>
-  <w:abstractNum w:abstractNumId="35" w15:restartNumberingAfterBreak="0">
-    <w:nsid w:val="58805E61"/>
-    <w:multiLevelType w:val="multilevel"/>
-    <w:tmpl w:val="F7AC2400"/>
-    <w:lvl w:ilvl="0">
-      <w:start w:val="1"/>
-      <w:numFmt w:val="decimal"/>
-      <w:lvlText w:val="%1."/>
-      <w:lvlJc w:val="left"/>
-      <w:pPr>
-        <w:tabs>
-          <w:tab w:val="num" w:pos="720"/>
-        </w:tabs>
-        <w:ind w:left="720" w:hanging="360"/>
-      </w:pPr>
-    </w:lvl>
-    <w:lvl w:ilvl="1" w:tentative="1">
-      <w:start w:val="1"/>
-      <w:numFmt w:val="decimal"/>
-      <w:lvlText w:val="%2."/>
-      <w:lvlJc w:val="left"/>
-      <w:pPr>
-        <w:tabs>
-          <w:tab w:val="num" w:pos="1440"/>
-        </w:tabs>
-        <w:ind w:left="1440" w:hanging="360"/>
-      </w:pPr>
-    </w:lvl>
-    <w:lvl w:ilvl="2" w:tentative="1">
-      <w:start w:val="1"/>
-      <w:numFmt w:val="decimal"/>
-      <w:lvlText w:val="%3."/>
-      <w:lvlJc w:val="left"/>
-      <w:pPr>
-        <w:tabs>
-          <w:tab w:val="num" w:pos="2160"/>
-        </w:tabs>
-        <w:ind w:left="2160" w:hanging="360"/>
-      </w:pPr>
-    </w:lvl>
-    <w:lvl w:ilvl="3" w:tentative="1">
-      <w:start w:val="1"/>
-      <w:numFmt w:val="decimal"/>
-      <w:lvlText w:val="%4."/>
-      <w:lvlJc w:val="left"/>
-      <w:pPr>
-        <w:tabs>
-          <w:tab w:val="num" w:pos="2880"/>
-        </w:tabs>
-        <w:ind w:left="2880" w:hanging="360"/>
-      </w:pPr>
-    </w:lvl>
-    <w:lvl w:ilvl="4" w:tentative="1">
-      <w:start w:val="1"/>
-      <w:numFmt w:val="decimal"/>
-      <w:lvlText w:val="%5."/>
-      <w:lvlJc w:val="left"/>
-      <w:pPr>
-        <w:tabs>
-          <w:tab w:val="num" w:pos="3600"/>
-        </w:tabs>
-        <w:ind w:left="3600" w:hanging="360"/>
-      </w:pPr>
-    </w:lvl>
-    <w:lvl w:ilvl="5" w:tentative="1">
-      <w:start w:val="1"/>
-      <w:numFmt w:val="decimal"/>
-      <w:lvlText w:val="%6."/>
-      <w:lvlJc w:val="left"/>
-      <w:pPr>
-        <w:tabs>
-          <w:tab w:val="num" w:pos="4320"/>
-        </w:tabs>
-        <w:ind w:left="4320" w:hanging="360"/>
-      </w:pPr>
-    </w:lvl>
-    <w:lvl w:ilvl="6" w:tentative="1">
-      <w:start w:val="1"/>
-      <w:numFmt w:val="decimal"/>
-      <w:lvlText w:val="%7."/>
-      <w:lvlJc w:val="left"/>
-      <w:pPr>
-        <w:tabs>
-          <w:tab w:val="num" w:pos="5040"/>
-        </w:tabs>
-        <w:ind w:left="5040" w:hanging="360"/>
-      </w:pPr>
-    </w:lvl>
-    <w:lvl w:ilvl="7" w:tentative="1">
-      <w:start w:val="1"/>
-      <w:numFmt w:val="decimal"/>
-      <w:lvlText w:val="%8."/>
-      <w:lvlJc w:val="left"/>
-      <w:pPr>
-        <w:tabs>
-          <w:tab w:val="num" w:pos="5760"/>
-        </w:tabs>
-        <w:ind w:left="5760" w:hanging="360"/>
-      </w:pPr>
-    </w:lvl>
-    <w:lvl w:ilvl="8" w:tentative="1">
-      <w:start w:val="1"/>
-      <w:numFmt w:val="decimal"/>
-      <w:lvlText w:val="%9."/>
-      <w:lvlJc w:val="left"/>
-      <w:pPr>
-        <w:tabs>
-          <w:tab w:val="num" w:pos="6480"/>
-        </w:tabs>
-        <w:ind w:left="6480" w:hanging="360"/>
-      </w:pPr>
-    </w:lvl>
-  </w:abstractNum>
-  <w:abstractNum w:abstractNumId="36" w15:restartNumberingAfterBreak="0">
-    <w:nsid w:val="5B923927"/>
-    <w:multiLevelType w:val="multilevel"/>
-    <w:tmpl w:val="A484EB04"/>
-    <w:lvl w:ilvl="0">
-      <w:start w:val="1"/>
-      <w:numFmt w:val="decimal"/>
-      <w:lvlText w:val="%1."/>
-      <w:lvlJc w:val="left"/>
-      <w:pPr>
-        <w:tabs>
-          <w:tab w:val="num" w:pos="720"/>
-        </w:tabs>
-        <w:ind w:left="720" w:hanging="360"/>
-      </w:pPr>
-    </w:lvl>
-    <w:lvl w:ilvl="1" w:tentative="1">
-      <w:start w:val="1"/>
-      <w:numFmt w:val="decimal"/>
-      <w:lvlText w:val="%2."/>
-      <w:lvlJc w:val="left"/>
-      <w:pPr>
-        <w:tabs>
-          <w:tab w:val="num" w:pos="1440"/>
-        </w:tabs>
-        <w:ind w:left="1440" w:hanging="360"/>
-      </w:pPr>
-    </w:lvl>
-    <w:lvl w:ilvl="2" w:tentative="1">
-      <w:start w:val="1"/>
-      <w:numFmt w:val="decimal"/>
-      <w:lvlText w:val="%3."/>
-      <w:lvlJc w:val="left"/>
-      <w:pPr>
-        <w:tabs>
-          <w:tab w:val="num" w:pos="2160"/>
-        </w:tabs>
-        <w:ind w:left="2160" w:hanging="360"/>
-      </w:pPr>
-    </w:lvl>
-    <w:lvl w:ilvl="3" w:tentative="1">
-      <w:start w:val="1"/>
-      <w:numFmt w:val="decimal"/>
-      <w:lvlText w:val="%4."/>
-      <w:lvlJc w:val="left"/>
-      <w:pPr>
-        <w:tabs>
-          <w:tab w:val="num" w:pos="2880"/>
-        </w:tabs>
-        <w:ind w:left="2880" w:hanging="360"/>
-      </w:pPr>
-    </w:lvl>
-    <w:lvl w:ilvl="4" w:tentative="1">
-      <w:start w:val="1"/>
-      <w:numFmt w:val="decimal"/>
-      <w:lvlText w:val="%5."/>
-      <w:lvlJc w:val="left"/>
-      <w:pPr>
-        <w:tabs>
-          <w:tab w:val="num" w:pos="3600"/>
-        </w:tabs>
-        <w:ind w:left="3600" w:hanging="360"/>
-      </w:pPr>
-    </w:lvl>
-    <w:lvl w:ilvl="5" w:tentative="1">
-      <w:start w:val="1"/>
-      <w:numFmt w:val="decimal"/>
-      <w:lvlText w:val="%6."/>
-      <w:lvlJc w:val="left"/>
-      <w:pPr>
-        <w:tabs>
-          <w:tab w:val="num" w:pos="4320"/>
-        </w:tabs>
-        <w:ind w:left="4320" w:hanging="360"/>
-      </w:pPr>
-    </w:lvl>
-    <w:lvl w:ilvl="6" w:tentative="1">
-      <w:start w:val="1"/>
-      <w:numFmt w:val="decimal"/>
-      <w:lvlText w:val="%7."/>
-      <w:lvlJc w:val="left"/>
-      <w:pPr>
-        <w:tabs>
-          <w:tab w:val="num" w:pos="5040"/>
-        </w:tabs>
-        <w:ind w:left="5040" w:hanging="360"/>
-      </w:pPr>
-    </w:lvl>
-    <w:lvl w:ilvl="7" w:tentative="1">
-      <w:start w:val="1"/>
-      <w:numFmt w:val="decimal"/>
-      <w:lvlText w:val="%8."/>
-      <w:lvlJc w:val="left"/>
-      <w:pPr>
-        <w:tabs>
-          <w:tab w:val="num" w:pos="5760"/>
-        </w:tabs>
-        <w:ind w:left="5760" w:hanging="360"/>
-      </w:pPr>
-    </w:lvl>
-    <w:lvl w:ilvl="8" w:tentative="1">
-      <w:start w:val="1"/>
-      <w:numFmt w:val="decimal"/>
-      <w:lvlText w:val="%9."/>
-      <w:lvlJc w:val="left"/>
-      <w:pPr>
-        <w:tabs>
-          <w:tab w:val="num" w:pos="6480"/>
-        </w:tabs>
-        <w:ind w:left="6480" w:hanging="360"/>
-      </w:pPr>
-    </w:lvl>
-  </w:abstractNum>
-  <w:abstractNum w:abstractNumId="37" w15:restartNumberingAfterBreak="0">
-    <w:nsid w:val="5BEE79DE"/>
-    <w:multiLevelType w:val="multilevel"/>
-    <w:tmpl w:val="04385B48"/>
-    <w:lvl w:ilvl="0">
-      <w:start w:val="1"/>
-      <w:numFmt w:val="decimal"/>
-      <w:lvlText w:val="%1."/>
-      <w:lvlJc w:val="left"/>
-      <w:pPr>
-        <w:tabs>
-          <w:tab w:val="num" w:pos="720"/>
-        </w:tabs>
-        <w:ind w:left="720" w:hanging="360"/>
-      </w:pPr>
-    </w:lvl>
-    <w:lvl w:ilvl="1" w:tentative="1">
-      <w:start w:val="1"/>
-      <w:numFmt w:val="decimal"/>
-      <w:lvlText w:val="%2."/>
-      <w:lvlJc w:val="left"/>
-      <w:pPr>
-        <w:tabs>
-          <w:tab w:val="num" w:pos="1440"/>
-        </w:tabs>
-        <w:ind w:left="1440" w:hanging="360"/>
-      </w:pPr>
-    </w:lvl>
-    <w:lvl w:ilvl="2" w:tentative="1">
-      <w:start w:val="1"/>
-      <w:numFmt w:val="decimal"/>
-      <w:lvlText w:val="%3."/>
-      <w:lvlJc w:val="left"/>
-      <w:pPr>
-        <w:tabs>
-          <w:tab w:val="num" w:pos="2160"/>
-        </w:tabs>
-        <w:ind w:left="2160" w:hanging="360"/>
-      </w:pPr>
-    </w:lvl>
-    <w:lvl w:ilvl="3" w:tentative="1">
-      <w:start w:val="1"/>
-      <w:numFmt w:val="decimal"/>
-      <w:lvlText w:val="%4."/>
-      <w:lvlJc w:val="left"/>
-      <w:pPr>
-        <w:tabs>
-          <w:tab w:val="num" w:pos="2880"/>
-        </w:tabs>
-        <w:ind w:left="2880" w:hanging="360"/>
-      </w:pPr>
-    </w:lvl>
-    <w:lvl w:ilvl="4" w:tentative="1">
-      <w:start w:val="1"/>
-      <w:numFmt w:val="decimal"/>
-      <w:lvlText w:val="%5."/>
-      <w:lvlJc w:val="left"/>
-      <w:pPr>
-        <w:tabs>
-          <w:tab w:val="num" w:pos="3600"/>
-        </w:tabs>
-        <w:ind w:left="3600" w:hanging="360"/>
-      </w:pPr>
-    </w:lvl>
-    <w:lvl w:ilvl="5" w:tentative="1">
-      <w:start w:val="1"/>
-      <w:numFmt w:val="decimal"/>
-      <w:lvlText w:val="%6."/>
-      <w:lvlJc w:val="left"/>
-      <w:pPr>
-        <w:tabs>
-          <w:tab w:val="num" w:pos="4320"/>
-        </w:tabs>
-        <w:ind w:left="4320" w:hanging="360"/>
-      </w:pPr>
-    </w:lvl>
-    <w:lvl w:ilvl="6" w:tentative="1">
-      <w:start w:val="1"/>
-      <w:numFmt w:val="decimal"/>
-      <w:lvlText w:val="%7."/>
-      <w:lvlJc w:val="left"/>
-      <w:pPr>
-        <w:tabs>
-          <w:tab w:val="num" w:pos="5040"/>
-        </w:tabs>
-        <w:ind w:left="5040" w:hanging="360"/>
-      </w:pPr>
-    </w:lvl>
-    <w:lvl w:ilvl="7" w:tentative="1">
-      <w:start w:val="1"/>
-      <w:numFmt w:val="decimal"/>
-      <w:lvlText w:val="%8."/>
-      <w:lvlJc w:val="left"/>
-      <w:pPr>
-        <w:tabs>
-          <w:tab w:val="num" w:pos="5760"/>
-        </w:tabs>
-        <w:ind w:left="5760" w:hanging="360"/>
-      </w:pPr>
-    </w:lvl>
-    <w:lvl w:ilvl="8" w:tentative="1">
-      <w:start w:val="1"/>
-      <w:numFmt w:val="decimal"/>
-      <w:lvlText w:val="%9."/>
-      <w:lvlJc w:val="left"/>
-      <w:pPr>
-        <w:tabs>
-          <w:tab w:val="num" w:pos="6480"/>
-        </w:tabs>
-        <w:ind w:left="6480" w:hanging="360"/>
-      </w:pPr>
-    </w:lvl>
-  </w:abstractNum>
-  <w:abstractNum w:abstractNumId="38" w15:restartNumberingAfterBreak="0">
-    <w:nsid w:val="5D06716F"/>
-    <w:multiLevelType w:val="multilevel"/>
-    <w:tmpl w:val="E41801DE"/>
-    <w:lvl w:ilvl="0">
-      <w:start w:val="1"/>
-      <w:numFmt w:val="decimal"/>
-      <w:lvlText w:val="%1."/>
-      <w:lvlJc w:val="left"/>
-      <w:pPr>
-        <w:tabs>
-          <w:tab w:val="num" w:pos="720"/>
-        </w:tabs>
-        <w:ind w:left="720" w:hanging="360"/>
-      </w:pPr>
-    </w:lvl>
-    <w:lvl w:ilvl="1" w:tentative="1">
-      <w:start w:val="1"/>
-      <w:numFmt w:val="decimal"/>
-      <w:lvlText w:val="%2."/>
-      <w:lvlJc w:val="left"/>
-      <w:pPr>
-        <w:tabs>
-          <w:tab w:val="num" w:pos="1440"/>
-        </w:tabs>
-        <w:ind w:left="1440" w:hanging="360"/>
-      </w:pPr>
-    </w:lvl>
-    <w:lvl w:ilvl="2" w:tentative="1">
-      <w:start w:val="1"/>
-      <w:numFmt w:val="decimal"/>
-      <w:lvlText w:val="%3."/>
-      <w:lvlJc w:val="left"/>
-      <w:pPr>
-        <w:tabs>
-          <w:tab w:val="num" w:pos="2160"/>
-        </w:tabs>
-        <w:ind w:left="2160" w:hanging="360"/>
-      </w:pPr>
-    </w:lvl>
-    <w:lvl w:ilvl="3" w:tentative="1">
-      <w:start w:val="1"/>
-      <w:numFmt w:val="decimal"/>
-      <w:lvlText w:val="%4."/>
-      <w:lvlJc w:val="left"/>
-      <w:pPr>
-        <w:tabs>
-          <w:tab w:val="num" w:pos="2880"/>
-        </w:tabs>
-        <w:ind w:left="2880" w:hanging="360"/>
-      </w:pPr>
-    </w:lvl>
-    <w:lvl w:ilvl="4" w:tentative="1">
-      <w:start w:val="1"/>
-      <w:numFmt w:val="decimal"/>
-      <w:lvlText w:val="%5."/>
-      <w:lvlJc w:val="left"/>
-      <w:pPr>
-        <w:tabs>
-          <w:tab w:val="num" w:pos="3600"/>
-        </w:tabs>
-        <w:ind w:left="3600" w:hanging="360"/>
-      </w:pPr>
-    </w:lvl>
-    <w:lvl w:ilvl="5" w:tentative="1">
-      <w:start w:val="1"/>
-      <w:numFmt w:val="decimal"/>
-      <w:lvlText w:val="%6."/>
-      <w:lvlJc w:val="left"/>
-      <w:pPr>
-        <w:tabs>
-          <w:tab w:val="num" w:pos="4320"/>
-        </w:tabs>
-        <w:ind w:left="4320" w:hanging="360"/>
-      </w:pPr>
-    </w:lvl>
-    <w:lvl w:ilvl="6" w:tentative="1">
-      <w:start w:val="1"/>
-      <w:numFmt w:val="decimal"/>
-      <w:lvlText w:val="%7."/>
-      <w:lvlJc w:val="left"/>
-      <w:pPr>
-        <w:tabs>
-          <w:tab w:val="num" w:pos="5040"/>
-        </w:tabs>
-        <w:ind w:left="5040" w:hanging="360"/>
-      </w:pPr>
-    </w:lvl>
-    <w:lvl w:ilvl="7" w:tentative="1">
-      <w:start w:val="1"/>
-      <w:numFmt w:val="decimal"/>
-      <w:lvlText w:val="%8."/>
-      <w:lvlJc w:val="left"/>
-      <w:pPr>
-        <w:tabs>
-          <w:tab w:val="num" w:pos="5760"/>
-        </w:tabs>
-        <w:ind w:left="5760" w:hanging="360"/>
-      </w:pPr>
-    </w:lvl>
-    <w:lvl w:ilvl="8" w:tentative="1">
-      <w:start w:val="1"/>
-      <w:numFmt w:val="decimal"/>
-      <w:lvlText w:val="%9."/>
-      <w:lvlJc w:val="left"/>
-      <w:pPr>
-        <w:tabs>
-          <w:tab w:val="num" w:pos="6480"/>
-        </w:tabs>
-        <w:ind w:left="6480" w:hanging="360"/>
-      </w:pPr>
-    </w:lvl>
-  </w:abstractNum>
-  <w:abstractNum w:abstractNumId="39" w15:restartNumberingAfterBreak="0">
-    <w:nsid w:val="5ECE5CCB"/>
-    <w:multiLevelType w:val="multilevel"/>
-    <w:tmpl w:val="5F2C83A2"/>
-    <w:lvl w:ilvl="0">
-      <w:start w:val="1"/>
-      <w:numFmt w:val="bullet"/>
-      <w:lvlText w:val=""/>
-      <w:lvlJc w:val="left"/>
-      <w:pPr>
-        <w:tabs>
-          <w:tab w:val="num" w:pos="720"/>
-        </w:tabs>
-        <w:ind w:left="720" w:hanging="360"/>
-      </w:pPr>
-      <w:rPr>
-        <w:rFonts w:ascii="Symbol" w:hAnsi="Symbol" w:hint="default"/>
-        <w:sz w:val="20"/>
-      </w:rPr>
-    </w:lvl>
-    <w:lvl w:ilvl="1" w:tentative="1">
-      <w:start w:val="1"/>
-      <w:numFmt w:val="bullet"/>
-      <w:lvlText w:val="o"/>
-      <w:lvlJc w:val="left"/>
-      <w:pPr>
-        <w:tabs>
-          <w:tab w:val="num" w:pos="1440"/>
-        </w:tabs>
-        <w:ind w:left="1440" w:hanging="360"/>
-      </w:pPr>
-      <w:rPr>
-        <w:rFonts w:ascii="Courier New" w:hAnsi="Courier New" w:hint="default"/>
-        <w:sz w:val="20"/>
-      </w:rPr>
-    </w:lvl>
-    <w:lvl w:ilvl="2" w:tentative="1">
-      <w:start w:val="1"/>
-      <w:numFmt w:val="bullet"/>
-      <w:lvlText w:val=""/>
-      <w:lvlJc w:val="left"/>
-      <w:pPr>
-        <w:tabs>
-          <w:tab w:val="num" w:pos="2160"/>
-        </w:tabs>
-        <w:ind w:left="2160" w:hanging="360"/>
-      </w:pPr>
-      <w:rPr>
-        <w:rFonts w:ascii="Wingdings" w:hAnsi="Wingdings" w:hint="default"/>
-        <w:sz w:val="20"/>
-      </w:rPr>
-    </w:lvl>
-    <w:lvl w:ilvl="3" w:tentative="1">
-      <w:start w:val="1"/>
-      <w:numFmt w:val="bullet"/>
-      <w:lvlText w:val=""/>
-      <w:lvlJc w:val="left"/>
-      <w:pPr>
-        <w:tabs>
-          <w:tab w:val="num" w:pos="2880"/>
-        </w:tabs>
-        <w:ind w:left="2880" w:hanging="360"/>
-      </w:pPr>
-      <w:rPr>
-        <w:rFonts w:ascii="Wingdings" w:hAnsi="Wingdings" w:hint="default"/>
-        <w:sz w:val="20"/>
-      </w:rPr>
-    </w:lvl>
-    <w:lvl w:ilvl="4" w:tentative="1">
-      <w:start w:val="1"/>
-      <w:numFmt w:val="bullet"/>
-      <w:lvlText w:val=""/>
-      <w:lvlJc w:val="left"/>
-      <w:pPr>
-        <w:tabs>
-          <w:tab w:val="num" w:pos="3600"/>
-        </w:tabs>
-        <w:ind w:left="3600" w:hanging="360"/>
-      </w:pPr>
-      <w:rPr>
-        <w:rFonts w:ascii="Wingdings" w:hAnsi="Wingdings" w:hint="default"/>
-        <w:sz w:val="20"/>
-      </w:rPr>
-    </w:lvl>
-    <w:lvl w:ilvl="5" w:tentative="1">
-      <w:start w:val="1"/>
-      <w:numFmt w:val="bullet"/>
-      <w:lvlText w:val=""/>
-      <w:lvlJc w:val="left"/>
-      <w:pPr>
-        <w:tabs>
-          <w:tab w:val="num" w:pos="4320"/>
-        </w:tabs>
-        <w:ind w:left="4320" w:hanging="360"/>
-      </w:pPr>
-      <w:rPr>
-        <w:rFonts w:ascii="Wingdings" w:hAnsi="Wingdings" w:hint="default"/>
-        <w:sz w:val="20"/>
-      </w:rPr>
-    </w:lvl>
-    <w:lvl w:ilvl="6" w:tentative="1">
-      <w:start w:val="1"/>
-      <w:numFmt w:val="bullet"/>
-      <w:lvlText w:val=""/>
-      <w:lvlJc w:val="left"/>
-      <w:pPr>
-        <w:tabs>
-          <w:tab w:val="num" w:pos="5040"/>
-        </w:tabs>
-        <w:ind w:left="5040" w:hanging="360"/>
-      </w:pPr>
-      <w:rPr>
-        <w:rFonts w:ascii="Wingdings" w:hAnsi="Wingdings" w:hint="default"/>
-        <w:sz w:val="20"/>
-      </w:rPr>
-    </w:lvl>
-    <w:lvl w:ilvl="7" w:tentative="1">
-      <w:start w:val="1"/>
-      <w:numFmt w:val="bullet"/>
-      <w:lvlText w:val=""/>
-      <w:lvlJc w:val="left"/>
-      <w:pPr>
-        <w:tabs>
-          <w:tab w:val="num" w:pos="5760"/>
-        </w:tabs>
-        <w:ind w:left="5760" w:hanging="360"/>
-      </w:pPr>
-      <w:rPr>
-        <w:rFonts w:ascii="Wingdings" w:hAnsi="Wingdings" w:hint="default"/>
-        <w:sz w:val="20"/>
-      </w:rPr>
-    </w:lvl>
-    <w:lvl w:ilvl="8" w:tentative="1">
-      <w:start w:val="1"/>
-      <w:numFmt w:val="bullet"/>
-      <w:lvlText w:val=""/>
-      <w:lvlJc w:val="left"/>
-      <w:pPr>
-        <w:tabs>
-          <w:tab w:val="num" w:pos="6480"/>
-        </w:tabs>
-        <w:ind w:left="6480" w:hanging="360"/>
-      </w:pPr>
-      <w:rPr>
-        <w:rFonts w:ascii="Wingdings" w:hAnsi="Wingdings" w:hint="default"/>
-        <w:sz w:val="20"/>
-      </w:rPr>
-    </w:lvl>
-  </w:abstractNum>
-  <w:abstractNum w:abstractNumId="40" w15:restartNumberingAfterBreak="0">
-    <w:nsid w:val="60BF5CB6"/>
-    <w:multiLevelType w:val="multilevel"/>
-    <w:tmpl w:val="1128846A"/>
-    <w:lvl w:ilvl="0">
-      <w:start w:val="1"/>
-      <w:numFmt w:val="bullet"/>
-      <w:lvlText w:val=""/>
-      <w:lvlJc w:val="left"/>
-      <w:pPr>
-        <w:tabs>
-          <w:tab w:val="num" w:pos="720"/>
-        </w:tabs>
-        <w:ind w:left="720" w:hanging="360"/>
-      </w:pPr>
-      <w:rPr>
-        <w:rFonts w:ascii="Symbol" w:hAnsi="Symbol" w:hint="default"/>
-        <w:sz w:val="20"/>
-      </w:rPr>
-    </w:lvl>
-    <w:lvl w:ilvl="1" w:tentative="1">
-      <w:start w:val="1"/>
-      <w:numFmt w:val="bullet"/>
-      <w:lvlText w:val=""/>
-      <w:lvlJc w:val="left"/>
-      <w:pPr>
-        <w:tabs>
-          <w:tab w:val="num" w:pos="1440"/>
-        </w:tabs>
-        <w:ind w:left="1440" w:hanging="360"/>
-      </w:pPr>
-      <w:rPr>
-        <w:rFonts w:ascii="Symbol" w:hAnsi="Symbol" w:hint="default"/>
-        <w:sz w:val="20"/>
-      </w:rPr>
-    </w:lvl>
-    <w:lvl w:ilvl="2" w:tentative="1">
-      <w:start w:val="1"/>
-      <w:numFmt w:val="bullet"/>
-      <w:lvlText w:val=""/>
-      <w:lvlJc w:val="left"/>
-      <w:pPr>
-        <w:tabs>
-          <w:tab w:val="num" w:pos="2160"/>
-        </w:tabs>
-        <w:ind w:left="2160" w:hanging="360"/>
-      </w:pPr>
-      <w:rPr>
-        <w:rFonts w:ascii="Symbol" w:hAnsi="Symbol" w:hint="default"/>
-        <w:sz w:val="20"/>
-      </w:rPr>
-    </w:lvl>
-    <w:lvl w:ilvl="3" w:tentative="1">
-      <w:start w:val="1"/>
-      <w:numFmt w:val="bullet"/>
-      <w:lvlText w:val=""/>
-      <w:lvlJc w:val="left"/>
-      <w:pPr>
-        <w:tabs>
-          <w:tab w:val="num" w:pos="2880"/>
-        </w:tabs>
-        <w:ind w:left="2880" w:hanging="360"/>
-      </w:pPr>
-      <w:rPr>
-        <w:rFonts w:ascii="Symbol" w:hAnsi="Symbol" w:hint="default"/>
-        <w:sz w:val="20"/>
-      </w:rPr>
-    </w:lvl>
-    <w:lvl w:ilvl="4" w:tentative="1">
-      <w:start w:val="1"/>
-      <w:numFmt w:val="bullet"/>
-      <w:lvlText w:val=""/>
-      <w:lvlJc w:val="left"/>
-      <w:pPr>
-        <w:tabs>
-          <w:tab w:val="num" w:pos="3600"/>
-        </w:tabs>
-        <w:ind w:left="3600" w:hanging="360"/>
-      </w:pPr>
-      <w:rPr>
-        <w:rFonts w:ascii="Symbol" w:hAnsi="Symbol" w:hint="default"/>
-        <w:sz w:val="20"/>
-      </w:rPr>
-    </w:lvl>
-    <w:lvl w:ilvl="5" w:tentative="1">
-      <w:start w:val="1"/>
-      <w:numFmt w:val="bullet"/>
-      <w:lvlText w:val=""/>
-      <w:lvlJc w:val="left"/>
-      <w:pPr>
-        <w:tabs>
-          <w:tab w:val="num" w:pos="4320"/>
-        </w:tabs>
-        <w:ind w:left="4320" w:hanging="360"/>
-      </w:pPr>
-      <w:rPr>
-        <w:rFonts w:ascii="Symbol" w:hAnsi="Symbol" w:hint="default"/>
-        <w:sz w:val="20"/>
-      </w:rPr>
-    </w:lvl>
-    <w:lvl w:ilvl="6" w:tentative="1">
-      <w:start w:val="1"/>
-      <w:numFmt w:val="bullet"/>
-      <w:lvlText w:val=""/>
-      <w:lvlJc w:val="left"/>
-      <w:pPr>
-        <w:tabs>
-          <w:tab w:val="num" w:pos="5040"/>
-        </w:tabs>
-        <w:ind w:left="5040" w:hanging="360"/>
-      </w:pPr>
-      <w:rPr>
-        <w:rFonts w:ascii="Symbol" w:hAnsi="Symbol" w:hint="default"/>
-        <w:sz w:val="20"/>
-      </w:rPr>
-    </w:lvl>
-    <w:lvl w:ilvl="7" w:tentative="1">
-      <w:start w:val="1"/>
-      <w:numFmt w:val="bullet"/>
-      <w:lvlText w:val=""/>
-      <w:lvlJc w:val="left"/>
-      <w:pPr>
-        <w:tabs>
-          <w:tab w:val="num" w:pos="5760"/>
-        </w:tabs>
-        <w:ind w:left="5760" w:hanging="360"/>
-      </w:pPr>
-      <w:rPr>
-        <w:rFonts w:ascii="Symbol" w:hAnsi="Symbol" w:hint="default"/>
-        <w:sz w:val="20"/>
-      </w:rPr>
-    </w:lvl>
-    <w:lvl w:ilvl="8" w:tentative="1">
-      <w:start w:val="1"/>
-      <w:numFmt w:val="bullet"/>
-      <w:lvlText w:val=""/>
-      <w:lvlJc w:val="left"/>
-      <w:pPr>
-        <w:tabs>
-          <w:tab w:val="num" w:pos="6480"/>
-        </w:tabs>
-        <w:ind w:left="6480" w:hanging="360"/>
-      </w:pPr>
-      <w:rPr>
-        <w:rFonts w:ascii="Symbol" w:hAnsi="Symbol" w:hint="default"/>
-        <w:sz w:val="20"/>
-      </w:rPr>
-    </w:lvl>
-  </w:abstractNum>
-  <w:abstractNum w:abstractNumId="41" w15:restartNumberingAfterBreak="0">
-    <w:nsid w:val="656C3237"/>
-    <w:multiLevelType w:val="multilevel"/>
-    <w:tmpl w:val="386CD31A"/>
-    <w:lvl w:ilvl="0">
-      <w:start w:val="1"/>
-      <w:numFmt w:val="decimal"/>
-      <w:lvlText w:val="%1."/>
-      <w:lvlJc w:val="left"/>
-      <w:pPr>
-        <w:tabs>
-          <w:tab w:val="num" w:pos="720"/>
-        </w:tabs>
-        <w:ind w:left="720" w:hanging="360"/>
-      </w:pPr>
-    </w:lvl>
-    <w:lvl w:ilvl="1" w:tentative="1">
-      <w:start w:val="1"/>
-      <w:numFmt w:val="decimal"/>
-      <w:lvlText w:val="%2."/>
-      <w:lvlJc w:val="left"/>
-      <w:pPr>
-        <w:tabs>
-          <w:tab w:val="num" w:pos="1440"/>
-        </w:tabs>
-        <w:ind w:left="1440" w:hanging="360"/>
-      </w:pPr>
-    </w:lvl>
-    <w:lvl w:ilvl="2" w:tentative="1">
-      <w:start w:val="1"/>
-      <w:numFmt w:val="decimal"/>
-      <w:lvlText w:val="%3."/>
-      <w:lvlJc w:val="left"/>
-      <w:pPr>
-        <w:tabs>
-          <w:tab w:val="num" w:pos="2160"/>
-        </w:tabs>
-        <w:ind w:left="2160" w:hanging="360"/>
-      </w:pPr>
-    </w:lvl>
-    <w:lvl w:ilvl="3" w:tentative="1">
-      <w:start w:val="1"/>
-      <w:numFmt w:val="decimal"/>
-      <w:lvlText w:val="%4."/>
-      <w:lvlJc w:val="left"/>
-      <w:pPr>
-        <w:tabs>
-          <w:tab w:val="num" w:pos="2880"/>
-        </w:tabs>
-        <w:ind w:left="2880" w:hanging="360"/>
-      </w:pPr>
-    </w:lvl>
-    <w:lvl w:ilvl="4" w:tentative="1">
-      <w:start w:val="1"/>
-      <w:numFmt w:val="decimal"/>
-      <w:lvlText w:val="%5."/>
-      <w:lvlJc w:val="left"/>
-      <w:pPr>
-        <w:tabs>
-          <w:tab w:val="num" w:pos="3600"/>
-        </w:tabs>
-        <w:ind w:left="3600" w:hanging="360"/>
-      </w:pPr>
-    </w:lvl>
-    <w:lvl w:ilvl="5" w:tentative="1">
-      <w:start w:val="1"/>
-      <w:numFmt w:val="decimal"/>
-      <w:lvlText w:val="%6."/>
-      <w:lvlJc w:val="left"/>
-      <w:pPr>
-        <w:tabs>
-          <w:tab w:val="num" w:pos="4320"/>
-        </w:tabs>
-        <w:ind w:left="4320" w:hanging="360"/>
-      </w:pPr>
-    </w:lvl>
-    <w:lvl w:ilvl="6" w:tentative="1">
-      <w:start w:val="1"/>
-      <w:numFmt w:val="decimal"/>
-      <w:lvlText w:val="%7."/>
-      <w:lvlJc w:val="left"/>
-      <w:pPr>
-        <w:tabs>
-          <w:tab w:val="num" w:pos="5040"/>
-        </w:tabs>
-        <w:ind w:left="5040" w:hanging="360"/>
-      </w:pPr>
-    </w:lvl>
-    <w:lvl w:ilvl="7" w:tentative="1">
-      <w:start w:val="1"/>
-      <w:numFmt w:val="decimal"/>
-      <w:lvlText w:val="%8."/>
-      <w:lvlJc w:val="left"/>
-      <w:pPr>
-        <w:tabs>
-          <w:tab w:val="num" w:pos="5760"/>
-        </w:tabs>
-        <w:ind w:left="5760" w:hanging="360"/>
-      </w:pPr>
-    </w:lvl>
-    <w:lvl w:ilvl="8" w:tentative="1">
-      <w:start w:val="1"/>
-      <w:numFmt w:val="decimal"/>
-      <w:lvlText w:val="%9."/>
-      <w:lvlJc w:val="left"/>
-      <w:pPr>
-        <w:tabs>
-          <w:tab w:val="num" w:pos="6480"/>
-        </w:tabs>
-        <w:ind w:left="6480" w:hanging="360"/>
-      </w:pPr>
-    </w:lvl>
-  </w:abstractNum>
-  <w:abstractNum w:abstractNumId="42" w15:restartNumberingAfterBreak="0">
-    <w:nsid w:val="68EE4EFB"/>
-    <w:multiLevelType w:val="multilevel"/>
-    <w:tmpl w:val="8092E808"/>
-    <w:lvl w:ilvl="0">
-      <w:start w:val="1"/>
-      <w:numFmt w:val="decimal"/>
-      <w:lvlText w:val="%1."/>
-      <w:lvlJc w:val="left"/>
-      <w:pPr>
-        <w:tabs>
-          <w:tab w:val="num" w:pos="720"/>
-        </w:tabs>
-        <w:ind w:left="720" w:hanging="360"/>
-      </w:pPr>
-    </w:lvl>
-    <w:lvl w:ilvl="1" w:tentative="1">
-      <w:start w:val="1"/>
-      <w:numFmt w:val="decimal"/>
-      <w:lvlText w:val="%2."/>
-      <w:lvlJc w:val="left"/>
-      <w:pPr>
-        <w:tabs>
-          <w:tab w:val="num" w:pos="1440"/>
-        </w:tabs>
-        <w:ind w:left="1440" w:hanging="360"/>
-      </w:pPr>
-    </w:lvl>
-    <w:lvl w:ilvl="2" w:tentative="1">
-      <w:start w:val="1"/>
-      <w:numFmt w:val="decimal"/>
-      <w:lvlText w:val="%3."/>
-      <w:lvlJc w:val="left"/>
-      <w:pPr>
-        <w:tabs>
-          <w:tab w:val="num" w:pos="2160"/>
-        </w:tabs>
-        <w:ind w:left="2160" w:hanging="360"/>
-      </w:pPr>
-    </w:lvl>
-    <w:lvl w:ilvl="3" w:tentative="1">
-      <w:start w:val="1"/>
-      <w:numFmt w:val="decimal"/>
-      <w:lvlText w:val="%4."/>
-      <w:lvlJc w:val="left"/>
-      <w:pPr>
-        <w:tabs>
-          <w:tab w:val="num" w:pos="2880"/>
-        </w:tabs>
-        <w:ind w:left="2880" w:hanging="360"/>
-      </w:pPr>
-    </w:lvl>
-    <w:lvl w:ilvl="4" w:tentative="1">
-      <w:start w:val="1"/>
-      <w:numFmt w:val="decimal"/>
-      <w:lvlText w:val="%5."/>
-      <w:lvlJc w:val="left"/>
-      <w:pPr>
-        <w:tabs>
-          <w:tab w:val="num" w:pos="3600"/>
-        </w:tabs>
-        <w:ind w:left="3600" w:hanging="360"/>
-      </w:pPr>
-    </w:lvl>
-    <w:lvl w:ilvl="5" w:tentative="1">
-      <w:start w:val="1"/>
-      <w:numFmt w:val="decimal"/>
-      <w:lvlText w:val="%6."/>
-      <w:lvlJc w:val="left"/>
-      <w:pPr>
-        <w:tabs>
-          <w:tab w:val="num" w:pos="4320"/>
-        </w:tabs>
-        <w:ind w:left="4320" w:hanging="360"/>
-      </w:pPr>
-    </w:lvl>
-    <w:lvl w:ilvl="6" w:tentative="1">
-      <w:start w:val="1"/>
-      <w:numFmt w:val="decimal"/>
-      <w:lvlText w:val="%7."/>
-      <w:lvlJc w:val="left"/>
-      <w:pPr>
-        <w:tabs>
-          <w:tab w:val="num" w:pos="5040"/>
-        </w:tabs>
-        <w:ind w:left="5040" w:hanging="360"/>
-      </w:pPr>
-    </w:lvl>
-    <w:lvl w:ilvl="7" w:tentative="1">
-      <w:start w:val="1"/>
-      <w:numFmt w:val="decimal"/>
-      <w:lvlText w:val="%8."/>
-      <w:lvlJc w:val="left"/>
-      <w:pPr>
-        <w:tabs>
-          <w:tab w:val="num" w:pos="5760"/>
-        </w:tabs>
-        <w:ind w:left="5760" w:hanging="360"/>
-      </w:pPr>
-    </w:lvl>
-    <w:lvl w:ilvl="8" w:tentative="1">
-      <w:start w:val="1"/>
-      <w:numFmt w:val="decimal"/>
-      <w:lvlText w:val="%9."/>
-      <w:lvlJc w:val="left"/>
-      <w:pPr>
-        <w:tabs>
-          <w:tab w:val="num" w:pos="6480"/>
-        </w:tabs>
-        <w:ind w:left="6480" w:hanging="360"/>
-      </w:pPr>
-    </w:lvl>
-  </w:abstractNum>
-  <w:abstractNum w:abstractNumId="43" w15:restartNumberingAfterBreak="0">
-    <w:nsid w:val="6BFE4E73"/>
-    <w:multiLevelType w:val="multilevel"/>
-    <w:tmpl w:val="AE30055A"/>
-    <w:lvl w:ilvl="0">
-      <w:start w:val="1"/>
-      <w:numFmt w:val="bullet"/>
-      <w:lvlText w:val=""/>
-      <w:lvlJc w:val="left"/>
-      <w:pPr>
-        <w:tabs>
-          <w:tab w:val="num" w:pos="720"/>
-        </w:tabs>
-        <w:ind w:left="720" w:hanging="360"/>
-      </w:pPr>
-      <w:rPr>
-        <w:rFonts w:ascii="Symbol" w:hAnsi="Symbol" w:hint="default"/>
-        <w:sz w:val="20"/>
-      </w:rPr>
-    </w:lvl>
-    <w:lvl w:ilvl="1" w:tentative="1">
-      <w:start w:val="1"/>
-      <w:numFmt w:val="bullet"/>
-      <w:lvlText w:val="o"/>
-      <w:lvlJc w:val="left"/>
-      <w:pPr>
-        <w:tabs>
-          <w:tab w:val="num" w:pos="1440"/>
-        </w:tabs>
-        <w:ind w:left="1440" w:hanging="360"/>
-      </w:pPr>
-      <w:rPr>
-        <w:rFonts w:ascii="Courier New" w:hAnsi="Courier New" w:hint="default"/>
-        <w:sz w:val="20"/>
-      </w:rPr>
-    </w:lvl>
-    <w:lvl w:ilvl="2" w:tentative="1">
-      <w:start w:val="1"/>
-      <w:numFmt w:val="bullet"/>
-      <w:lvlText w:val=""/>
-      <w:lvlJc w:val="left"/>
-      <w:pPr>
-        <w:tabs>
-          <w:tab w:val="num" w:pos="2160"/>
-        </w:tabs>
-        <w:ind w:left="2160" w:hanging="360"/>
-      </w:pPr>
-      <w:rPr>
-        <w:rFonts w:ascii="Wingdings" w:hAnsi="Wingdings" w:hint="default"/>
-        <w:sz w:val="20"/>
-      </w:rPr>
-    </w:lvl>
-    <w:lvl w:ilvl="3" w:tentative="1">
-      <w:start w:val="1"/>
-      <w:numFmt w:val="bullet"/>
-      <w:lvlText w:val=""/>
-      <w:lvlJc w:val="left"/>
-      <w:pPr>
-        <w:tabs>
-          <w:tab w:val="num" w:pos="2880"/>
-        </w:tabs>
-        <w:ind w:left="2880" w:hanging="360"/>
-      </w:pPr>
-      <w:rPr>
-        <w:rFonts w:ascii="Wingdings" w:hAnsi="Wingdings" w:hint="default"/>
-        <w:sz w:val="20"/>
-      </w:rPr>
-    </w:lvl>
-    <w:lvl w:ilvl="4" w:tentative="1">
-      <w:start w:val="1"/>
-      <w:numFmt w:val="bullet"/>
-      <w:lvlText w:val=""/>
-      <w:lvlJc w:val="left"/>
-      <w:pPr>
-        <w:tabs>
-          <w:tab w:val="num" w:pos="3600"/>
-        </w:tabs>
-        <w:ind w:left="3600" w:hanging="360"/>
-      </w:pPr>
-      <w:rPr>
-        <w:rFonts w:ascii="Wingdings" w:hAnsi="Wingdings" w:hint="default"/>
-        <w:sz w:val="20"/>
-      </w:rPr>
-    </w:lvl>
-    <w:lvl w:ilvl="5" w:tentative="1">
-      <w:start w:val="1"/>
-      <w:numFmt w:val="bullet"/>
-      <w:lvlText w:val=""/>
-      <w:lvlJc w:val="left"/>
-      <w:pPr>
-        <w:tabs>
-          <w:tab w:val="num" w:pos="4320"/>
-        </w:tabs>
-        <w:ind w:left="4320" w:hanging="360"/>
-      </w:pPr>
-      <w:rPr>
-        <w:rFonts w:ascii="Wingdings" w:hAnsi="Wingdings" w:hint="default"/>
-        <w:sz w:val="20"/>
-      </w:rPr>
-    </w:lvl>
-    <w:lvl w:ilvl="6" w:tentative="1">
-      <w:start w:val="1"/>
-      <w:numFmt w:val="bullet"/>
-      <w:lvlText w:val=""/>
-      <w:lvlJc w:val="left"/>
-      <w:pPr>
-        <w:tabs>
-          <w:tab w:val="num" w:pos="5040"/>
-        </w:tabs>
-        <w:ind w:left="5040" w:hanging="360"/>
-      </w:pPr>
-      <w:rPr>
-        <w:rFonts w:ascii="Wingdings" w:hAnsi="Wingdings" w:hint="default"/>
-        <w:sz w:val="20"/>
-      </w:rPr>
-    </w:lvl>
-    <w:lvl w:ilvl="7" w:tentative="1">
-      <w:start w:val="1"/>
-      <w:numFmt w:val="bullet"/>
-      <w:lvlText w:val=""/>
-      <w:lvlJc w:val="left"/>
-      <w:pPr>
-        <w:tabs>
-          <w:tab w:val="num" w:pos="5760"/>
-        </w:tabs>
-        <w:ind w:left="5760" w:hanging="360"/>
-      </w:pPr>
-      <w:rPr>
-        <w:rFonts w:ascii="Wingdings" w:hAnsi="Wingdings" w:hint="default"/>
-        <w:sz w:val="20"/>
-      </w:rPr>
-    </w:lvl>
-    <w:lvl w:ilvl="8" w:tentative="1">
-      <w:start w:val="1"/>
-      <w:numFmt w:val="bullet"/>
-      <w:lvlText w:val=""/>
-      <w:lvlJc w:val="left"/>
-      <w:pPr>
-        <w:tabs>
-          <w:tab w:val="num" w:pos="6480"/>
-        </w:tabs>
-        <w:ind w:left="6480" w:hanging="360"/>
-      </w:pPr>
-      <w:rPr>
-        <w:rFonts w:ascii="Wingdings" w:hAnsi="Wingdings" w:hint="default"/>
-        <w:sz w:val="20"/>
-      </w:rPr>
-    </w:lvl>
-  </w:abstractNum>
-  <w:abstractNum w:abstractNumId="44" w15:restartNumberingAfterBreak="0">
-    <w:nsid w:val="6C026183"/>
-    <w:multiLevelType w:val="multilevel"/>
-    <w:tmpl w:val="55AE489C"/>
-    <w:lvl w:ilvl="0">
-      <w:start w:val="1"/>
-      <w:numFmt w:val="decimal"/>
-      <w:lvlText w:val="%1."/>
-      <w:lvlJc w:val="left"/>
-      <w:pPr>
-        <w:tabs>
-          <w:tab w:val="num" w:pos="720"/>
-        </w:tabs>
-        <w:ind w:left="720" w:hanging="360"/>
-      </w:pPr>
-    </w:lvl>
-    <w:lvl w:ilvl="1" w:tentative="1">
-      <w:start w:val="1"/>
-      <w:numFmt w:val="decimal"/>
-      <w:lvlText w:val="%2."/>
-      <w:lvlJc w:val="left"/>
-      <w:pPr>
-        <w:tabs>
-          <w:tab w:val="num" w:pos="1440"/>
-        </w:tabs>
-        <w:ind w:left="1440" w:hanging="360"/>
-      </w:pPr>
-    </w:lvl>
-    <w:lvl w:ilvl="2" w:tentative="1">
-      <w:start w:val="1"/>
-      <w:numFmt w:val="decimal"/>
-      <w:lvlText w:val="%3."/>
-      <w:lvlJc w:val="left"/>
-      <w:pPr>
-        <w:tabs>
-          <w:tab w:val="num" w:pos="2160"/>
-        </w:tabs>
-        <w:ind w:left="2160" w:hanging="360"/>
-      </w:pPr>
-    </w:lvl>
-    <w:lvl w:ilvl="3" w:tentative="1">
-      <w:start w:val="1"/>
-      <w:numFmt w:val="decimal"/>
-      <w:lvlText w:val="%4."/>
-      <w:lvlJc w:val="left"/>
-      <w:pPr>
-        <w:tabs>
-          <w:tab w:val="num" w:pos="2880"/>
-        </w:tabs>
-        <w:ind w:left="2880" w:hanging="360"/>
-      </w:pPr>
-    </w:lvl>
-    <w:lvl w:ilvl="4" w:tentative="1">
-      <w:start w:val="1"/>
-      <w:numFmt w:val="decimal"/>
-      <w:lvlText w:val="%5."/>
-      <w:lvlJc w:val="left"/>
-      <w:pPr>
-        <w:tabs>
-          <w:tab w:val="num" w:pos="3600"/>
-        </w:tabs>
-        <w:ind w:left="3600" w:hanging="360"/>
-      </w:pPr>
-    </w:lvl>
-    <w:lvl w:ilvl="5" w:tentative="1">
-      <w:start w:val="1"/>
-      <w:numFmt w:val="decimal"/>
-      <w:lvlText w:val="%6."/>
-      <w:lvlJc w:val="left"/>
-      <w:pPr>
-        <w:tabs>
-          <w:tab w:val="num" w:pos="4320"/>
-        </w:tabs>
-        <w:ind w:left="4320" w:hanging="360"/>
-      </w:pPr>
-    </w:lvl>
-    <w:lvl w:ilvl="6" w:tentative="1">
-      <w:start w:val="1"/>
-      <w:numFmt w:val="decimal"/>
-      <w:lvlText w:val="%7."/>
-      <w:lvlJc w:val="left"/>
-      <w:pPr>
-        <w:tabs>
-          <w:tab w:val="num" w:pos="5040"/>
-        </w:tabs>
-        <w:ind w:left="5040" w:hanging="360"/>
-      </w:pPr>
-    </w:lvl>
-    <w:lvl w:ilvl="7" w:tentative="1">
-      <w:start w:val="1"/>
-      <w:numFmt w:val="decimal"/>
-      <w:lvlText w:val="%8."/>
-      <w:lvlJc w:val="left"/>
-      <w:pPr>
-        <w:tabs>
-          <w:tab w:val="num" w:pos="5760"/>
-        </w:tabs>
-        <w:ind w:left="5760" w:hanging="360"/>
-      </w:pPr>
-    </w:lvl>
-    <w:lvl w:ilvl="8" w:tentative="1">
-      <w:start w:val="1"/>
-      <w:numFmt w:val="decimal"/>
-      <w:lvlText w:val="%9."/>
-      <w:lvlJc w:val="left"/>
-      <w:pPr>
-        <w:tabs>
-          <w:tab w:val="num" w:pos="6480"/>
-        </w:tabs>
-        <w:ind w:left="6480" w:hanging="360"/>
-      </w:pPr>
-    </w:lvl>
-  </w:abstractNum>
-  <w:abstractNum w:abstractNumId="45" w15:restartNumberingAfterBreak="0">
-    <w:nsid w:val="6E266E5A"/>
-    <w:multiLevelType w:val="multilevel"/>
-    <w:tmpl w:val="95AA4668"/>
-    <w:lvl w:ilvl="0">
-      <w:start w:val="1"/>
-      <w:numFmt w:val="bullet"/>
-      <w:lvlText w:val=""/>
-      <w:lvlJc w:val="left"/>
-      <w:pPr>
-        <w:tabs>
-          <w:tab w:val="num" w:pos="720"/>
-        </w:tabs>
-        <w:ind w:left="720" w:hanging="360"/>
-      </w:pPr>
-      <w:rPr>
-        <w:rFonts w:ascii="Symbol" w:hAnsi="Symbol" w:hint="default"/>
-        <w:sz w:val="20"/>
-      </w:rPr>
-    </w:lvl>
-    <w:lvl w:ilvl="1" w:tentative="1">
-      <w:start w:val="1"/>
-      <w:numFmt w:val="bullet"/>
-      <w:lvlText w:val=""/>
-      <w:lvlJc w:val="left"/>
-      <w:pPr>
-        <w:tabs>
-          <w:tab w:val="num" w:pos="1440"/>
-        </w:tabs>
-        <w:ind w:left="1440" w:hanging="360"/>
-      </w:pPr>
-      <w:rPr>
-        <w:rFonts w:ascii="Symbol" w:hAnsi="Symbol" w:hint="default"/>
-        <w:sz w:val="20"/>
-      </w:rPr>
-    </w:lvl>
-    <w:lvl w:ilvl="2" w:tentative="1">
-      <w:start w:val="1"/>
-      <w:numFmt w:val="bullet"/>
-      <w:lvlText w:val=""/>
-      <w:lvlJc w:val="left"/>
-      <w:pPr>
-        <w:tabs>
-          <w:tab w:val="num" w:pos="2160"/>
-        </w:tabs>
-        <w:ind w:left="2160" w:hanging="360"/>
-      </w:pPr>
-      <w:rPr>
-        <w:rFonts w:ascii="Symbol" w:hAnsi="Symbol" w:hint="default"/>
-        <w:sz w:val="20"/>
-      </w:rPr>
-    </w:lvl>
-    <w:lvl w:ilvl="3" w:tentative="1">
-      <w:start w:val="1"/>
-      <w:numFmt w:val="bullet"/>
-      <w:lvlText w:val=""/>
-      <w:lvlJc w:val="left"/>
-      <w:pPr>
-        <w:tabs>
-          <w:tab w:val="num" w:pos="2880"/>
-        </w:tabs>
-        <w:ind w:left="2880" w:hanging="360"/>
-      </w:pPr>
-      <w:rPr>
-        <w:rFonts w:ascii="Symbol" w:hAnsi="Symbol" w:hint="default"/>
-        <w:sz w:val="20"/>
-      </w:rPr>
-    </w:lvl>
-    <w:lvl w:ilvl="4" w:tentative="1">
-      <w:start w:val="1"/>
-      <w:numFmt w:val="bullet"/>
-      <w:lvlText w:val=""/>
-      <w:lvlJc w:val="left"/>
-      <w:pPr>
-        <w:tabs>
-          <w:tab w:val="num" w:pos="3600"/>
-        </w:tabs>
-        <w:ind w:left="3600" w:hanging="360"/>
-      </w:pPr>
-      <w:rPr>
-        <w:rFonts w:ascii="Symbol" w:hAnsi="Symbol" w:hint="default"/>
-        <w:sz w:val="20"/>
-      </w:rPr>
-    </w:lvl>
-    <w:lvl w:ilvl="5" w:tentative="1">
-      <w:start w:val="1"/>
-      <w:numFmt w:val="bullet"/>
-      <w:lvlText w:val=""/>
-      <w:lvlJc w:val="left"/>
-      <w:pPr>
-        <w:tabs>
-          <w:tab w:val="num" w:pos="4320"/>
-        </w:tabs>
-        <w:ind w:left="4320" w:hanging="360"/>
-      </w:pPr>
-      <w:rPr>
-        <w:rFonts w:ascii="Symbol" w:hAnsi="Symbol" w:hint="default"/>
-        <w:sz w:val="20"/>
-      </w:rPr>
-    </w:lvl>
-    <w:lvl w:ilvl="6" w:tentative="1">
-      <w:start w:val="1"/>
-      <w:numFmt w:val="bullet"/>
-      <w:lvlText w:val=""/>
-      <w:lvlJc w:val="left"/>
-      <w:pPr>
-        <w:tabs>
-          <w:tab w:val="num" w:pos="5040"/>
-        </w:tabs>
-        <w:ind w:left="5040" w:hanging="360"/>
-      </w:pPr>
-      <w:rPr>
-        <w:rFonts w:ascii="Symbol" w:hAnsi="Symbol" w:hint="default"/>
-        <w:sz w:val="20"/>
-      </w:rPr>
-    </w:lvl>
-    <w:lvl w:ilvl="7" w:tentative="1">
-      <w:start w:val="1"/>
-      <w:numFmt w:val="bullet"/>
-      <w:lvlText w:val=""/>
-      <w:lvlJc w:val="left"/>
-      <w:pPr>
-        <w:tabs>
-          <w:tab w:val="num" w:pos="5760"/>
-        </w:tabs>
-        <w:ind w:left="5760" w:hanging="360"/>
-      </w:pPr>
-      <w:rPr>
-        <w:rFonts w:ascii="Symbol" w:hAnsi="Symbol" w:hint="default"/>
-        <w:sz w:val="20"/>
-      </w:rPr>
-    </w:lvl>
-    <w:lvl w:ilvl="8" w:tentative="1">
-      <w:start w:val="1"/>
-      <w:numFmt w:val="bullet"/>
-      <w:lvlText w:val=""/>
-      <w:lvlJc w:val="left"/>
-      <w:pPr>
-        <w:tabs>
-          <w:tab w:val="num" w:pos="6480"/>
-        </w:tabs>
-        <w:ind w:left="6480" w:hanging="360"/>
-      </w:pPr>
-      <w:rPr>
-        <w:rFonts w:ascii="Symbol" w:hAnsi="Symbol" w:hint="default"/>
-        <w:sz w:val="20"/>
-      </w:rPr>
-    </w:lvl>
-  </w:abstractNum>
-  <w:abstractNum w:abstractNumId="46" w15:restartNumberingAfterBreak="0">
-    <w:nsid w:val="6F532437"/>
-    <w:multiLevelType w:val="multilevel"/>
-    <w:tmpl w:val="1D5A7BE0"/>
-    <w:lvl w:ilvl="0">
-      <w:start w:val="1"/>
-      <w:numFmt w:val="decimal"/>
-      <w:lvlText w:val="%1."/>
-      <w:lvlJc w:val="left"/>
-      <w:pPr>
-        <w:tabs>
-          <w:tab w:val="num" w:pos="720"/>
-        </w:tabs>
-        <w:ind w:left="720" w:hanging="360"/>
-      </w:pPr>
-    </w:lvl>
-    <w:lvl w:ilvl="1" w:tentative="1">
-      <w:start w:val="1"/>
-      <w:numFmt w:val="decimal"/>
-      <w:lvlText w:val="%2."/>
-      <w:lvlJc w:val="left"/>
-      <w:pPr>
-        <w:tabs>
-          <w:tab w:val="num" w:pos="1440"/>
-        </w:tabs>
-        <w:ind w:left="1440" w:hanging="360"/>
-      </w:pPr>
-    </w:lvl>
-    <w:lvl w:ilvl="2" w:tentative="1">
-      <w:start w:val="1"/>
-      <w:numFmt w:val="decimal"/>
-      <w:lvlText w:val="%3."/>
-      <w:lvlJc w:val="left"/>
-      <w:pPr>
-        <w:tabs>
-          <w:tab w:val="num" w:pos="2160"/>
-        </w:tabs>
-        <w:ind w:left="2160" w:hanging="360"/>
-      </w:pPr>
-    </w:lvl>
-    <w:lvl w:ilvl="3" w:tentative="1">
-      <w:start w:val="1"/>
-      <w:numFmt w:val="decimal"/>
-      <w:lvlText w:val="%4."/>
-      <w:lvlJc w:val="left"/>
-      <w:pPr>
-        <w:tabs>
-          <w:tab w:val="num" w:pos="2880"/>
-        </w:tabs>
-        <w:ind w:left="2880" w:hanging="360"/>
-      </w:pPr>
-    </w:lvl>
-    <w:lvl w:ilvl="4" w:tentative="1">
-      <w:start w:val="1"/>
-      <w:numFmt w:val="decimal"/>
-      <w:lvlText w:val="%5."/>
-      <w:lvlJc w:val="left"/>
-      <w:pPr>
-        <w:tabs>
-          <w:tab w:val="num" w:pos="3600"/>
-        </w:tabs>
-        <w:ind w:left="3600" w:hanging="360"/>
-      </w:pPr>
-    </w:lvl>
-    <w:lvl w:ilvl="5" w:tentative="1">
-      <w:start w:val="1"/>
-      <w:numFmt w:val="decimal"/>
-      <w:lvlText w:val="%6."/>
-      <w:lvlJc w:val="left"/>
-      <w:pPr>
-        <w:tabs>
-          <w:tab w:val="num" w:pos="4320"/>
-        </w:tabs>
-        <w:ind w:left="4320" w:hanging="360"/>
-      </w:pPr>
-    </w:lvl>
-    <w:lvl w:ilvl="6" w:tentative="1">
-      <w:start w:val="1"/>
-      <w:numFmt w:val="decimal"/>
-      <w:lvlText w:val="%7."/>
-      <w:lvlJc w:val="left"/>
-      <w:pPr>
-        <w:tabs>
-          <w:tab w:val="num" w:pos="5040"/>
-        </w:tabs>
-        <w:ind w:left="5040" w:hanging="360"/>
-      </w:pPr>
-    </w:lvl>
-    <w:lvl w:ilvl="7" w:tentative="1">
-      <w:start w:val="1"/>
-      <w:numFmt w:val="decimal"/>
-      <w:lvlText w:val="%8."/>
-      <w:lvlJc w:val="left"/>
-      <w:pPr>
-        <w:tabs>
-          <w:tab w:val="num" w:pos="5760"/>
-        </w:tabs>
-        <w:ind w:left="5760" w:hanging="360"/>
-      </w:pPr>
-    </w:lvl>
-    <w:lvl w:ilvl="8" w:tentative="1">
-      <w:start w:val="1"/>
-      <w:numFmt w:val="decimal"/>
-      <w:lvlText w:val="%9."/>
-      <w:lvlJc w:val="left"/>
-      <w:pPr>
-        <w:tabs>
-          <w:tab w:val="num" w:pos="6480"/>
-        </w:tabs>
-        <w:ind w:left="6480" w:hanging="360"/>
-      </w:pPr>
-    </w:lvl>
-  </w:abstractNum>
-  <w:abstractNum w:abstractNumId="47" w15:restartNumberingAfterBreak="0">
-    <w:nsid w:val="702F1145"/>
-    <w:multiLevelType w:val="multilevel"/>
-    <w:tmpl w:val="76307A0E"/>
-    <w:lvl w:ilvl="0">
-      <w:start w:val="1"/>
-      <w:numFmt w:val="bullet"/>
-      <w:lvlText w:val=""/>
-      <w:lvlJc w:val="left"/>
-      <w:pPr>
-        <w:tabs>
-          <w:tab w:val="num" w:pos="720"/>
-        </w:tabs>
-        <w:ind w:left="720" w:hanging="360"/>
-      </w:pPr>
-      <w:rPr>
-        <w:rFonts w:ascii="Symbol" w:hAnsi="Symbol" w:hint="default"/>
-        <w:sz w:val="20"/>
-      </w:rPr>
-    </w:lvl>
-    <w:lvl w:ilvl="1" w:tentative="1">
-      <w:start w:val="1"/>
-      <w:numFmt w:val="bullet"/>
-      <w:lvlText w:val=""/>
-      <w:lvlJc w:val="left"/>
-      <w:pPr>
-        <w:tabs>
-          <w:tab w:val="num" w:pos="1440"/>
-        </w:tabs>
-        <w:ind w:left="1440" w:hanging="360"/>
-      </w:pPr>
-      <w:rPr>
-        <w:rFonts w:ascii="Symbol" w:hAnsi="Symbol" w:hint="default"/>
-        <w:sz w:val="20"/>
-      </w:rPr>
-    </w:lvl>
-    <w:lvl w:ilvl="2" w:tentative="1">
-      <w:start w:val="1"/>
-      <w:numFmt w:val="bullet"/>
-      <w:lvlText w:val=""/>
-      <w:lvlJc w:val="left"/>
-      <w:pPr>
-        <w:tabs>
-          <w:tab w:val="num" w:pos="2160"/>
-        </w:tabs>
-        <w:ind w:left="2160" w:hanging="360"/>
-      </w:pPr>
-      <w:rPr>
-        <w:rFonts w:ascii="Symbol" w:hAnsi="Symbol" w:hint="default"/>
-        <w:sz w:val="20"/>
-      </w:rPr>
-    </w:lvl>
-    <w:lvl w:ilvl="3" w:tentative="1">
-      <w:start w:val="1"/>
-      <w:numFmt w:val="bullet"/>
-      <w:lvlText w:val=""/>
-      <w:lvlJc w:val="left"/>
-      <w:pPr>
-        <w:tabs>
-          <w:tab w:val="num" w:pos="2880"/>
-        </w:tabs>
-        <w:ind w:left="2880" w:hanging="360"/>
-      </w:pPr>
-      <w:rPr>
-        <w:rFonts w:ascii="Symbol" w:hAnsi="Symbol" w:hint="default"/>
-        <w:sz w:val="20"/>
-      </w:rPr>
-    </w:lvl>
-    <w:lvl w:ilvl="4" w:tentative="1">
-      <w:start w:val="1"/>
-      <w:numFmt w:val="bullet"/>
-      <w:lvlText w:val=""/>
-      <w:lvlJc w:val="left"/>
-      <w:pPr>
-        <w:tabs>
-          <w:tab w:val="num" w:pos="3600"/>
-        </w:tabs>
-        <w:ind w:left="3600" w:hanging="360"/>
-      </w:pPr>
-      <w:rPr>
-        <w:rFonts w:ascii="Symbol" w:hAnsi="Symbol" w:hint="default"/>
-        <w:sz w:val="20"/>
-      </w:rPr>
-    </w:lvl>
-    <w:lvl w:ilvl="5" w:tentative="1">
-      <w:start w:val="1"/>
-      <w:numFmt w:val="bullet"/>
-      <w:lvlText w:val=""/>
-      <w:lvlJc w:val="left"/>
-      <w:pPr>
-        <w:tabs>
-          <w:tab w:val="num" w:pos="4320"/>
-        </w:tabs>
-        <w:ind w:left="4320" w:hanging="360"/>
-      </w:pPr>
-      <w:rPr>
-        <w:rFonts w:ascii="Symbol" w:hAnsi="Symbol" w:hint="default"/>
-        <w:sz w:val="20"/>
-      </w:rPr>
-    </w:lvl>
-    <w:lvl w:ilvl="6" w:tentative="1">
-      <w:start w:val="1"/>
-      <w:numFmt w:val="bullet"/>
-      <w:lvlText w:val=""/>
-      <w:lvlJc w:val="left"/>
-      <w:pPr>
-        <w:tabs>
-          <w:tab w:val="num" w:pos="5040"/>
-        </w:tabs>
-        <w:ind w:left="5040" w:hanging="360"/>
-      </w:pPr>
-      <w:rPr>
-        <w:rFonts w:ascii="Symbol" w:hAnsi="Symbol" w:hint="default"/>
-        <w:sz w:val="20"/>
-      </w:rPr>
-    </w:lvl>
-    <w:lvl w:ilvl="7" w:tentative="1">
-      <w:start w:val="1"/>
-      <w:numFmt w:val="bullet"/>
-      <w:lvlText w:val=""/>
-      <w:lvlJc w:val="left"/>
-      <w:pPr>
-        <w:tabs>
-          <w:tab w:val="num" w:pos="5760"/>
-        </w:tabs>
-        <w:ind w:left="5760" w:hanging="360"/>
-      </w:pPr>
-      <w:rPr>
-        <w:rFonts w:ascii="Symbol" w:hAnsi="Symbol" w:hint="default"/>
-        <w:sz w:val="20"/>
-      </w:rPr>
-    </w:lvl>
-    <w:lvl w:ilvl="8" w:tentative="1">
-      <w:start w:val="1"/>
-      <w:numFmt w:val="bullet"/>
-      <w:lvlText w:val=""/>
-      <w:lvlJc w:val="left"/>
-      <w:pPr>
-        <w:tabs>
-          <w:tab w:val="num" w:pos="6480"/>
-        </w:tabs>
-        <w:ind w:left="6480" w:hanging="360"/>
-      </w:pPr>
-      <w:rPr>
-        <w:rFonts w:ascii="Symbol" w:hAnsi="Symbol" w:hint="default"/>
-        <w:sz w:val="20"/>
-      </w:rPr>
-    </w:lvl>
-  </w:abstractNum>
-  <w:abstractNum w:abstractNumId="48" w15:restartNumberingAfterBreak="0">
-    <w:nsid w:val="710F24B7"/>
-    <w:multiLevelType w:val="multilevel"/>
-    <w:tmpl w:val="6FA44DF8"/>
-    <w:lvl w:ilvl="0">
-      <w:start w:val="1"/>
-      <w:numFmt w:val="decimal"/>
-      <w:lvlText w:val="%1."/>
-      <w:lvlJc w:val="left"/>
-      <w:pPr>
-        <w:tabs>
-          <w:tab w:val="num" w:pos="720"/>
-        </w:tabs>
-        <w:ind w:left="720" w:hanging="360"/>
-      </w:pPr>
-    </w:lvl>
-    <w:lvl w:ilvl="1" w:tentative="1">
-      <w:start w:val="1"/>
-      <w:numFmt w:val="decimal"/>
-      <w:lvlText w:val="%2."/>
-      <w:lvlJc w:val="left"/>
-      <w:pPr>
-        <w:tabs>
-          <w:tab w:val="num" w:pos="1440"/>
-        </w:tabs>
-        <w:ind w:left="1440" w:hanging="360"/>
-      </w:pPr>
-    </w:lvl>
-    <w:lvl w:ilvl="2" w:tentative="1">
-      <w:start w:val="1"/>
-      <w:numFmt w:val="decimal"/>
-      <w:lvlText w:val="%3."/>
-      <w:lvlJc w:val="left"/>
-      <w:pPr>
-        <w:tabs>
-          <w:tab w:val="num" w:pos="2160"/>
-        </w:tabs>
-        <w:ind w:left="2160" w:hanging="360"/>
-      </w:pPr>
-    </w:lvl>
-    <w:lvl w:ilvl="3" w:tentative="1">
-      <w:start w:val="1"/>
-      <w:numFmt w:val="decimal"/>
-      <w:lvlText w:val="%4."/>
-      <w:lvlJc w:val="left"/>
-      <w:pPr>
-        <w:tabs>
-          <w:tab w:val="num" w:pos="2880"/>
-        </w:tabs>
-        <w:ind w:left="2880" w:hanging="360"/>
-      </w:pPr>
-    </w:lvl>
-    <w:lvl w:ilvl="4" w:tentative="1">
-      <w:start w:val="1"/>
-      <w:numFmt w:val="decimal"/>
-      <w:lvlText w:val="%5."/>
-      <w:lvlJc w:val="left"/>
-      <w:pPr>
-        <w:tabs>
-          <w:tab w:val="num" w:pos="3600"/>
-        </w:tabs>
-        <w:ind w:left="3600" w:hanging="360"/>
-      </w:pPr>
-    </w:lvl>
-    <w:lvl w:ilvl="5" w:tentative="1">
-      <w:start w:val="1"/>
-      <w:numFmt w:val="decimal"/>
-      <w:lvlText w:val="%6."/>
-      <w:lvlJc w:val="left"/>
-      <w:pPr>
-        <w:tabs>
-          <w:tab w:val="num" w:pos="4320"/>
-        </w:tabs>
-        <w:ind w:left="4320" w:hanging="360"/>
-      </w:pPr>
-    </w:lvl>
-    <w:lvl w:ilvl="6" w:tentative="1">
-      <w:start w:val="1"/>
-      <w:numFmt w:val="decimal"/>
-      <w:lvlText w:val="%7."/>
-      <w:lvlJc w:val="left"/>
-      <w:pPr>
-        <w:tabs>
-          <w:tab w:val="num" w:pos="5040"/>
-        </w:tabs>
-        <w:ind w:left="5040" w:hanging="360"/>
-      </w:pPr>
-    </w:lvl>
-    <w:lvl w:ilvl="7" w:tentative="1">
-      <w:start w:val="1"/>
-      <w:numFmt w:val="decimal"/>
-      <w:lvlText w:val="%8."/>
-      <w:lvlJc w:val="left"/>
-      <w:pPr>
-        <w:tabs>
-          <w:tab w:val="num" w:pos="5760"/>
-        </w:tabs>
-        <w:ind w:left="5760" w:hanging="360"/>
-      </w:pPr>
-    </w:lvl>
-    <w:lvl w:ilvl="8" w:tentative="1">
-      <w:start w:val="1"/>
-      <w:numFmt w:val="decimal"/>
-      <w:lvlText w:val="%9."/>
-      <w:lvlJc w:val="left"/>
-      <w:pPr>
-        <w:tabs>
-          <w:tab w:val="num" w:pos="6480"/>
-        </w:tabs>
-        <w:ind w:left="6480" w:hanging="360"/>
-      </w:pPr>
-    </w:lvl>
-  </w:abstractNum>
-  <w:abstractNum w:abstractNumId="49" w15:restartNumberingAfterBreak="0">
-    <w:nsid w:val="72783DC3"/>
-    <w:multiLevelType w:val="multilevel"/>
-    <w:tmpl w:val="2D3812BE"/>
-    <w:lvl w:ilvl="0">
-      <w:start w:val="1"/>
-      <w:numFmt w:val="bullet"/>
-      <w:lvlText w:val=""/>
-      <w:lvlJc w:val="left"/>
-      <w:pPr>
-        <w:tabs>
-          <w:tab w:val="num" w:pos="720"/>
-        </w:tabs>
-        <w:ind w:left="720" w:hanging="360"/>
-      </w:pPr>
-      <w:rPr>
-        <w:rFonts w:ascii="Symbol" w:hAnsi="Symbol" w:hint="default"/>
-        <w:sz w:val="20"/>
-      </w:rPr>
-    </w:lvl>
-    <w:lvl w:ilvl="1" w:tentative="1">
-      <w:start w:val="1"/>
-      <w:numFmt w:val="bullet"/>
-      <w:lvlText w:val=""/>
-      <w:lvlJc w:val="left"/>
-      <w:pPr>
-        <w:tabs>
-          <w:tab w:val="num" w:pos="1440"/>
-        </w:tabs>
-        <w:ind w:left="1440" w:hanging="360"/>
-      </w:pPr>
-      <w:rPr>
-        <w:rFonts w:ascii="Symbol" w:hAnsi="Symbol" w:hint="default"/>
-        <w:sz w:val="20"/>
-      </w:rPr>
-    </w:lvl>
-    <w:lvl w:ilvl="2" w:tentative="1">
-      <w:start w:val="1"/>
-      <w:numFmt w:val="bullet"/>
-      <w:lvlText w:val=""/>
-      <w:lvlJc w:val="left"/>
-      <w:pPr>
-        <w:tabs>
-          <w:tab w:val="num" w:pos="2160"/>
-        </w:tabs>
-        <w:ind w:left="2160" w:hanging="360"/>
-      </w:pPr>
-      <w:rPr>
-        <w:rFonts w:ascii="Symbol" w:hAnsi="Symbol" w:hint="default"/>
-        <w:sz w:val="20"/>
-      </w:rPr>
-    </w:lvl>
-    <w:lvl w:ilvl="3" w:tentative="1">
-      <w:start w:val="1"/>
-      <w:numFmt w:val="bullet"/>
-      <w:lvlText w:val=""/>
-      <w:lvlJc w:val="left"/>
-      <w:pPr>
-        <w:tabs>
-          <w:tab w:val="num" w:pos="2880"/>
-        </w:tabs>
-        <w:ind w:left="2880" w:hanging="360"/>
-      </w:pPr>
-      <w:rPr>
-        <w:rFonts w:ascii="Symbol" w:hAnsi="Symbol" w:hint="default"/>
-        <w:sz w:val="20"/>
-      </w:rPr>
-    </w:lvl>
-    <w:lvl w:ilvl="4" w:tentative="1">
-      <w:start w:val="1"/>
-      <w:numFmt w:val="bullet"/>
-      <w:lvlText w:val=""/>
-      <w:lvlJc w:val="left"/>
-      <w:pPr>
-        <w:tabs>
-          <w:tab w:val="num" w:pos="3600"/>
-        </w:tabs>
-        <w:ind w:left="3600" w:hanging="360"/>
-      </w:pPr>
-      <w:rPr>
-        <w:rFonts w:ascii="Symbol" w:hAnsi="Symbol" w:hint="default"/>
-        <w:sz w:val="20"/>
-      </w:rPr>
-    </w:lvl>
-    <w:lvl w:ilvl="5" w:tentative="1">
-      <w:start w:val="1"/>
-      <w:numFmt w:val="bullet"/>
-      <w:lvlText w:val=""/>
-      <w:lvlJc w:val="left"/>
-      <w:pPr>
-        <w:tabs>
-          <w:tab w:val="num" w:pos="4320"/>
-        </w:tabs>
-        <w:ind w:left="4320" w:hanging="360"/>
-      </w:pPr>
-      <w:rPr>
-        <w:rFonts w:ascii="Symbol" w:hAnsi="Symbol" w:hint="default"/>
-        <w:sz w:val="20"/>
-      </w:rPr>
-    </w:lvl>
-    <w:lvl w:ilvl="6" w:tentative="1">
-      <w:start w:val="1"/>
-      <w:numFmt w:val="bullet"/>
-      <w:lvlText w:val=""/>
-      <w:lvlJc w:val="left"/>
-      <w:pPr>
-        <w:tabs>
-          <w:tab w:val="num" w:pos="5040"/>
-        </w:tabs>
-        <w:ind w:left="5040" w:hanging="360"/>
-      </w:pPr>
-      <w:rPr>
-        <w:rFonts w:ascii="Symbol" w:hAnsi="Symbol" w:hint="default"/>
-        <w:sz w:val="20"/>
-      </w:rPr>
-    </w:lvl>
-    <w:lvl w:ilvl="7" w:tentative="1">
-      <w:start w:val="1"/>
-      <w:numFmt w:val="bullet"/>
-      <w:lvlText w:val=""/>
-      <w:lvlJc w:val="left"/>
-      <w:pPr>
-        <w:tabs>
-          <w:tab w:val="num" w:pos="5760"/>
-        </w:tabs>
-        <w:ind w:left="5760" w:hanging="360"/>
-      </w:pPr>
-      <w:rPr>
-        <w:rFonts w:ascii="Symbol" w:hAnsi="Symbol" w:hint="default"/>
-        <w:sz w:val="20"/>
-      </w:rPr>
-    </w:lvl>
-    <w:lvl w:ilvl="8" w:tentative="1">
-      <w:start w:val="1"/>
-      <w:numFmt w:val="bullet"/>
-      <w:lvlText w:val=""/>
-      <w:lvlJc w:val="left"/>
-      <w:pPr>
-        <w:tabs>
-          <w:tab w:val="num" w:pos="6480"/>
-        </w:tabs>
-        <w:ind w:left="6480" w:hanging="360"/>
-      </w:pPr>
-      <w:rPr>
-        <w:rFonts w:ascii="Symbol" w:hAnsi="Symbol" w:hint="default"/>
-        <w:sz w:val="20"/>
-      </w:rPr>
-    </w:lvl>
-  </w:abstractNum>
-  <w:abstractNum w:abstractNumId="50" w15:restartNumberingAfterBreak="0">
-    <w:nsid w:val="73000E9B"/>
-    <w:multiLevelType w:val="multilevel"/>
-    <w:tmpl w:val="19424ED0"/>
-    <w:lvl w:ilvl="0">
-      <w:start w:val="1"/>
-      <w:numFmt w:val="bullet"/>
-      <w:lvlText w:val=""/>
-      <w:lvlJc w:val="left"/>
-      <w:pPr>
-        <w:tabs>
-          <w:tab w:val="num" w:pos="720"/>
-        </w:tabs>
-        <w:ind w:left="720" w:hanging="360"/>
-      </w:pPr>
-      <w:rPr>
-        <w:rFonts w:ascii="Symbol" w:hAnsi="Symbol" w:hint="default"/>
-        <w:sz w:val="20"/>
-      </w:rPr>
-    </w:lvl>
-    <w:lvl w:ilvl="1" w:tentative="1">
-      <w:start w:val="1"/>
-      <w:numFmt w:val="bullet"/>
-      <w:lvlText w:val=""/>
-      <w:lvlJc w:val="left"/>
-      <w:pPr>
-        <w:tabs>
-          <w:tab w:val="num" w:pos="1440"/>
-        </w:tabs>
-        <w:ind w:left="1440" w:hanging="360"/>
-      </w:pPr>
-      <w:rPr>
-        <w:rFonts w:ascii="Symbol" w:hAnsi="Symbol" w:hint="default"/>
-        <w:sz w:val="20"/>
-      </w:rPr>
-    </w:lvl>
-    <w:lvl w:ilvl="2" w:tentative="1">
-      <w:start w:val="1"/>
-      <w:numFmt w:val="bullet"/>
-      <w:lvlText w:val=""/>
-      <w:lvlJc w:val="left"/>
-      <w:pPr>
-        <w:tabs>
-          <w:tab w:val="num" w:pos="2160"/>
-        </w:tabs>
-        <w:ind w:left="2160" w:hanging="360"/>
-      </w:pPr>
-      <w:rPr>
-        <w:rFonts w:ascii="Symbol" w:hAnsi="Symbol" w:hint="default"/>
-        <w:sz w:val="20"/>
-      </w:rPr>
-    </w:lvl>
-    <w:lvl w:ilvl="3" w:tentative="1">
-      <w:start w:val="1"/>
-      <w:numFmt w:val="bullet"/>
-      <w:lvlText w:val=""/>
-      <w:lvlJc w:val="left"/>
-      <w:pPr>
-        <w:tabs>
-          <w:tab w:val="num" w:pos="2880"/>
-        </w:tabs>
-        <w:ind w:left="2880" w:hanging="360"/>
-      </w:pPr>
-      <w:rPr>
-        <w:rFonts w:ascii="Symbol" w:hAnsi="Symbol" w:hint="default"/>
-        <w:sz w:val="20"/>
-      </w:rPr>
-    </w:lvl>
-    <w:lvl w:ilvl="4" w:tentative="1">
-      <w:start w:val="1"/>
-      <w:numFmt w:val="bullet"/>
-      <w:lvlText w:val=""/>
-      <w:lvlJc w:val="left"/>
-      <w:pPr>
-        <w:tabs>
-          <w:tab w:val="num" w:pos="3600"/>
-        </w:tabs>
-        <w:ind w:left="3600" w:hanging="360"/>
-      </w:pPr>
-      <w:rPr>
-        <w:rFonts w:ascii="Symbol" w:hAnsi="Symbol" w:hint="default"/>
-        <w:sz w:val="20"/>
-      </w:rPr>
-    </w:lvl>
-    <w:lvl w:ilvl="5" w:tentative="1">
-      <w:start w:val="1"/>
-      <w:numFmt w:val="bullet"/>
-      <w:lvlText w:val=""/>
-      <w:lvlJc w:val="left"/>
-      <w:pPr>
-        <w:tabs>
-          <w:tab w:val="num" w:pos="4320"/>
-        </w:tabs>
-        <w:ind w:left="4320" w:hanging="360"/>
-      </w:pPr>
-      <w:rPr>
-        <w:rFonts w:ascii="Symbol" w:hAnsi="Symbol" w:hint="default"/>
-        <w:sz w:val="20"/>
-      </w:rPr>
-    </w:lvl>
-    <w:lvl w:ilvl="6" w:tentative="1">
-      <w:start w:val="1"/>
-      <w:numFmt w:val="bullet"/>
-      <w:lvlText w:val=""/>
-      <w:lvlJc w:val="left"/>
-      <w:pPr>
-        <w:tabs>
-          <w:tab w:val="num" w:pos="5040"/>
-        </w:tabs>
-        <w:ind w:left="5040" w:hanging="360"/>
-      </w:pPr>
-      <w:rPr>
-        <w:rFonts w:ascii="Symbol" w:hAnsi="Symbol" w:hint="default"/>
-        <w:sz w:val="20"/>
-      </w:rPr>
-    </w:lvl>
-    <w:lvl w:ilvl="7" w:tentative="1">
-      <w:start w:val="1"/>
-      <w:numFmt w:val="bullet"/>
-      <w:lvlText w:val=""/>
-      <w:lvlJc w:val="left"/>
-      <w:pPr>
-        <w:tabs>
-          <w:tab w:val="num" w:pos="5760"/>
-        </w:tabs>
-        <w:ind w:left="5760" w:hanging="360"/>
-      </w:pPr>
-      <w:rPr>
-        <w:rFonts w:ascii="Symbol" w:hAnsi="Symbol" w:hint="default"/>
-        <w:sz w:val="20"/>
-      </w:rPr>
-    </w:lvl>
-    <w:lvl w:ilvl="8" w:tentative="1">
-      <w:start w:val="1"/>
-      <w:numFmt w:val="bullet"/>
-      <w:lvlText w:val=""/>
-      <w:lvlJc w:val="left"/>
-      <w:pPr>
-        <w:tabs>
-          <w:tab w:val="num" w:pos="6480"/>
-        </w:tabs>
-        <w:ind w:left="6480" w:hanging="360"/>
-      </w:pPr>
-      <w:rPr>
-        <w:rFonts w:ascii="Symbol" w:hAnsi="Symbol" w:hint="default"/>
-        <w:sz w:val="20"/>
-      </w:rPr>
-    </w:lvl>
-  </w:abstractNum>
-  <w:abstractNum w:abstractNumId="51" w15:restartNumberingAfterBreak="0">
-    <w:nsid w:val="73EF66DD"/>
-    <w:multiLevelType w:val="multilevel"/>
-    <w:tmpl w:val="0E9480BA"/>
-    <w:lvl w:ilvl="0">
-      <w:start w:val="1"/>
-      <w:numFmt w:val="bullet"/>
-      <w:lvlText w:val=""/>
-      <w:lvlJc w:val="left"/>
-      <w:pPr>
-        <w:tabs>
-          <w:tab w:val="num" w:pos="720"/>
-        </w:tabs>
-        <w:ind w:left="720" w:hanging="360"/>
-      </w:pPr>
-      <w:rPr>
-        <w:rFonts w:ascii="Symbol" w:hAnsi="Symbol" w:hint="default"/>
-        <w:sz w:val="20"/>
-      </w:rPr>
-    </w:lvl>
-    <w:lvl w:ilvl="1" w:tentative="1">
-      <w:start w:val="1"/>
-      <w:numFmt w:val="bullet"/>
-      <w:lvlText w:val=""/>
-      <w:lvlJc w:val="left"/>
-      <w:pPr>
-        <w:tabs>
-          <w:tab w:val="num" w:pos="1440"/>
-        </w:tabs>
-        <w:ind w:left="1440" w:hanging="360"/>
-      </w:pPr>
-      <w:rPr>
-        <w:rFonts w:ascii="Symbol" w:hAnsi="Symbol" w:hint="default"/>
-        <w:sz w:val="20"/>
-      </w:rPr>
-    </w:lvl>
-    <w:lvl w:ilvl="2" w:tentative="1">
-      <w:start w:val="1"/>
-      <w:numFmt w:val="bullet"/>
-      <w:lvlText w:val=""/>
-      <w:lvlJc w:val="left"/>
-      <w:pPr>
-        <w:tabs>
-          <w:tab w:val="num" w:pos="2160"/>
-        </w:tabs>
-        <w:ind w:left="2160" w:hanging="360"/>
-      </w:pPr>
-      <w:rPr>
-        <w:rFonts w:ascii="Symbol" w:hAnsi="Symbol" w:hint="default"/>
-        <w:sz w:val="20"/>
-      </w:rPr>
-    </w:lvl>
-    <w:lvl w:ilvl="3" w:tentative="1">
-      <w:start w:val="1"/>
-      <w:numFmt w:val="bullet"/>
-      <w:lvlText w:val=""/>
-      <w:lvlJc w:val="left"/>
-      <w:pPr>
-        <w:tabs>
-          <w:tab w:val="num" w:pos="2880"/>
-        </w:tabs>
-        <w:ind w:left="2880" w:hanging="360"/>
-      </w:pPr>
-      <w:rPr>
-        <w:rFonts w:ascii="Symbol" w:hAnsi="Symbol" w:hint="default"/>
-        <w:sz w:val="20"/>
-      </w:rPr>
-    </w:lvl>
-    <w:lvl w:ilvl="4" w:tentative="1">
-      <w:start w:val="1"/>
-      <w:numFmt w:val="bullet"/>
-      <w:lvlText w:val=""/>
-      <w:lvlJc w:val="left"/>
-      <w:pPr>
-        <w:tabs>
-          <w:tab w:val="num" w:pos="3600"/>
-        </w:tabs>
-        <w:ind w:left="3600" w:hanging="360"/>
-      </w:pPr>
-      <w:rPr>
-        <w:rFonts w:ascii="Symbol" w:hAnsi="Symbol" w:hint="default"/>
-        <w:sz w:val="20"/>
-      </w:rPr>
-    </w:lvl>
-    <w:lvl w:ilvl="5" w:tentative="1">
-      <w:start w:val="1"/>
-      <w:numFmt w:val="bullet"/>
-      <w:lvlText w:val=""/>
-      <w:lvlJc w:val="left"/>
-      <w:pPr>
-        <w:tabs>
-          <w:tab w:val="num" w:pos="4320"/>
-        </w:tabs>
-        <w:ind w:left="4320" w:hanging="360"/>
-      </w:pPr>
-      <w:rPr>
-        <w:rFonts w:ascii="Symbol" w:hAnsi="Symbol" w:hint="default"/>
-        <w:sz w:val="20"/>
-      </w:rPr>
-    </w:lvl>
-    <w:lvl w:ilvl="6" w:tentative="1">
-      <w:start w:val="1"/>
-      <w:numFmt w:val="bullet"/>
-      <w:lvlText w:val=""/>
-      <w:lvlJc w:val="left"/>
-      <w:pPr>
-        <w:tabs>
-          <w:tab w:val="num" w:pos="5040"/>
-        </w:tabs>
-        <w:ind w:left="5040" w:hanging="360"/>
-      </w:pPr>
-      <w:rPr>
-        <w:rFonts w:ascii="Symbol" w:hAnsi="Symbol" w:hint="default"/>
-        <w:sz w:val="20"/>
-      </w:rPr>
-    </w:lvl>
-    <w:lvl w:ilvl="7" w:tentative="1">
-      <w:start w:val="1"/>
-      <w:numFmt w:val="bullet"/>
-      <w:lvlText w:val=""/>
-      <w:lvlJc w:val="left"/>
-      <w:pPr>
-        <w:tabs>
-          <w:tab w:val="num" w:pos="5760"/>
-        </w:tabs>
-        <w:ind w:left="5760" w:hanging="360"/>
-      </w:pPr>
-      <w:rPr>
-        <w:rFonts w:ascii="Symbol" w:hAnsi="Symbol" w:hint="default"/>
-        <w:sz w:val="20"/>
-      </w:rPr>
-    </w:lvl>
-    <w:lvl w:ilvl="8" w:tentative="1">
-      <w:start w:val="1"/>
-      <w:numFmt w:val="bullet"/>
-      <w:lvlText w:val=""/>
-      <w:lvlJc w:val="left"/>
-      <w:pPr>
-        <w:tabs>
-          <w:tab w:val="num" w:pos="6480"/>
-        </w:tabs>
-        <w:ind w:left="6480" w:hanging="360"/>
-      </w:pPr>
-      <w:rPr>
-        <w:rFonts w:ascii="Symbol" w:hAnsi="Symbol" w:hint="default"/>
-        <w:sz w:val="20"/>
-      </w:rPr>
-    </w:lvl>
-  </w:abstractNum>
-  <w:abstractNum w:abstractNumId="52" w15:restartNumberingAfterBreak="0">
-    <w:nsid w:val="744D0137"/>
-    <w:multiLevelType w:val="multilevel"/>
-    <w:tmpl w:val="9EC6BD60"/>
-    <w:lvl w:ilvl="0">
-      <w:start w:val="1"/>
-      <w:numFmt w:val="bullet"/>
-      <w:lvlText w:val=""/>
-      <w:lvlJc w:val="left"/>
-      <w:pPr>
-        <w:tabs>
-          <w:tab w:val="num" w:pos="720"/>
-        </w:tabs>
-        <w:ind w:left="720" w:hanging="360"/>
-      </w:pPr>
-      <w:rPr>
-        <w:rFonts w:ascii="Symbol" w:hAnsi="Symbol" w:hint="default"/>
-        <w:sz w:val="20"/>
-      </w:rPr>
-    </w:lvl>
-    <w:lvl w:ilvl="1" w:tentative="1">
-      <w:start w:val="1"/>
-      <w:numFmt w:val="bullet"/>
-      <w:lvlText w:val=""/>
-      <w:lvlJc w:val="left"/>
-      <w:pPr>
-        <w:tabs>
-          <w:tab w:val="num" w:pos="1440"/>
-        </w:tabs>
-        <w:ind w:left="1440" w:hanging="360"/>
-      </w:pPr>
-      <w:rPr>
-        <w:rFonts w:ascii="Symbol" w:hAnsi="Symbol" w:hint="default"/>
-        <w:sz w:val="20"/>
-      </w:rPr>
-    </w:lvl>
-    <w:lvl w:ilvl="2" w:tentative="1">
-      <w:start w:val="1"/>
-      <w:numFmt w:val="bullet"/>
-      <w:lvlText w:val=""/>
-      <w:lvlJc w:val="left"/>
-      <w:pPr>
-        <w:tabs>
-          <w:tab w:val="num" w:pos="2160"/>
-        </w:tabs>
-        <w:ind w:left="2160" w:hanging="360"/>
-      </w:pPr>
-      <w:rPr>
-        <w:rFonts w:ascii="Symbol" w:hAnsi="Symbol" w:hint="default"/>
-        <w:sz w:val="20"/>
-      </w:rPr>
-    </w:lvl>
-    <w:lvl w:ilvl="3" w:tentative="1">
-      <w:start w:val="1"/>
-      <w:numFmt w:val="bullet"/>
-      <w:lvlText w:val=""/>
-      <w:lvlJc w:val="left"/>
-      <w:pPr>
-        <w:tabs>
-          <w:tab w:val="num" w:pos="2880"/>
-        </w:tabs>
-        <w:ind w:left="2880" w:hanging="360"/>
-      </w:pPr>
-      <w:rPr>
-        <w:rFonts w:ascii="Symbol" w:hAnsi="Symbol" w:hint="default"/>
-        <w:sz w:val="20"/>
-      </w:rPr>
-    </w:lvl>
-    <w:lvl w:ilvl="4" w:tentative="1">
-      <w:start w:val="1"/>
-      <w:numFmt w:val="bullet"/>
-      <w:lvlText w:val=""/>
-      <w:lvlJc w:val="left"/>
-      <w:pPr>
-        <w:tabs>
-          <w:tab w:val="num" w:pos="3600"/>
-        </w:tabs>
-        <w:ind w:left="3600" w:hanging="360"/>
-      </w:pPr>
-      <w:rPr>
-        <w:rFonts w:ascii="Symbol" w:hAnsi="Symbol" w:hint="default"/>
-        <w:sz w:val="20"/>
-      </w:rPr>
-    </w:lvl>
-    <w:lvl w:ilvl="5" w:tentative="1">
-      <w:start w:val="1"/>
-      <w:numFmt w:val="bullet"/>
-      <w:lvlText w:val=""/>
-      <w:lvlJc w:val="left"/>
-      <w:pPr>
-        <w:tabs>
-          <w:tab w:val="num" w:pos="4320"/>
-        </w:tabs>
-        <w:ind w:left="4320" w:hanging="360"/>
-      </w:pPr>
-      <w:rPr>
-        <w:rFonts w:ascii="Symbol" w:hAnsi="Symbol" w:hint="default"/>
-        <w:sz w:val="20"/>
-      </w:rPr>
-    </w:lvl>
-    <w:lvl w:ilvl="6" w:tentative="1">
-      <w:start w:val="1"/>
-      <w:numFmt w:val="bullet"/>
-      <w:lvlText w:val=""/>
-      <w:lvlJc w:val="left"/>
-      <w:pPr>
-        <w:tabs>
-          <w:tab w:val="num" w:pos="5040"/>
-        </w:tabs>
-        <w:ind w:left="5040" w:hanging="360"/>
-      </w:pPr>
-      <w:rPr>
-        <w:rFonts w:ascii="Symbol" w:hAnsi="Symbol" w:hint="default"/>
-        <w:sz w:val="20"/>
-      </w:rPr>
-    </w:lvl>
-    <w:lvl w:ilvl="7" w:tentative="1">
-      <w:start w:val="1"/>
-      <w:numFmt w:val="bullet"/>
-      <w:lvlText w:val=""/>
-      <w:lvlJc w:val="left"/>
-      <w:pPr>
-        <w:tabs>
-          <w:tab w:val="num" w:pos="5760"/>
-        </w:tabs>
-        <w:ind w:left="5760" w:hanging="360"/>
-      </w:pPr>
-      <w:rPr>
-        <w:rFonts w:ascii="Symbol" w:hAnsi="Symbol" w:hint="default"/>
-        <w:sz w:val="20"/>
-      </w:rPr>
-    </w:lvl>
-    <w:lvl w:ilvl="8" w:tentative="1">
-      <w:start w:val="1"/>
-      <w:numFmt w:val="bullet"/>
-      <w:lvlText w:val=""/>
-      <w:lvlJc w:val="left"/>
-      <w:pPr>
-        <w:tabs>
-          <w:tab w:val="num" w:pos="6480"/>
-        </w:tabs>
-        <w:ind w:left="6480" w:hanging="360"/>
-      </w:pPr>
-      <w:rPr>
-        <w:rFonts w:ascii="Symbol" w:hAnsi="Symbol" w:hint="default"/>
-        <w:sz w:val="20"/>
-      </w:rPr>
-    </w:lvl>
-  </w:abstractNum>
-  <w:abstractNum w:abstractNumId="53" w15:restartNumberingAfterBreak="0">
-    <w:nsid w:val="77B36771"/>
-    <w:multiLevelType w:val="multilevel"/>
-    <w:tmpl w:val="54D4A196"/>
-    <w:lvl w:ilvl="0">
-      <w:start w:val="1"/>
-      <w:numFmt w:val="decimal"/>
-      <w:lvlText w:val="%1."/>
-      <w:lvlJc w:val="left"/>
-      <w:pPr>
-        <w:tabs>
-          <w:tab w:val="num" w:pos="720"/>
-        </w:tabs>
-        <w:ind w:left="720" w:hanging="360"/>
-      </w:pPr>
-    </w:lvl>
-    <w:lvl w:ilvl="1" w:tentative="1">
-      <w:start w:val="1"/>
-      <w:numFmt w:val="decimal"/>
-      <w:lvlText w:val="%2."/>
-      <w:lvlJc w:val="left"/>
-      <w:pPr>
-        <w:tabs>
-          <w:tab w:val="num" w:pos="1440"/>
-        </w:tabs>
-        <w:ind w:left="1440" w:hanging="360"/>
-      </w:pPr>
-    </w:lvl>
-    <w:lvl w:ilvl="2" w:tentative="1">
-      <w:start w:val="1"/>
-      <w:numFmt w:val="decimal"/>
-      <w:lvlText w:val="%3."/>
-      <w:lvlJc w:val="left"/>
-      <w:pPr>
-        <w:tabs>
-          <w:tab w:val="num" w:pos="2160"/>
-        </w:tabs>
-        <w:ind w:left="2160" w:hanging="360"/>
-      </w:pPr>
-    </w:lvl>
-    <w:lvl w:ilvl="3" w:tentative="1">
-      <w:start w:val="1"/>
-      <w:numFmt w:val="decimal"/>
-      <w:lvlText w:val="%4."/>
-      <w:lvlJc w:val="left"/>
-      <w:pPr>
-        <w:tabs>
-          <w:tab w:val="num" w:pos="2880"/>
-        </w:tabs>
-        <w:ind w:left="2880" w:hanging="360"/>
-      </w:pPr>
-    </w:lvl>
-    <w:lvl w:ilvl="4" w:tentative="1">
-      <w:start w:val="1"/>
-      <w:numFmt w:val="decimal"/>
-      <w:lvlText w:val="%5."/>
-      <w:lvlJc w:val="left"/>
-      <w:pPr>
-        <w:tabs>
-          <w:tab w:val="num" w:pos="3600"/>
-        </w:tabs>
-        <w:ind w:left="3600" w:hanging="360"/>
-      </w:pPr>
-    </w:lvl>
-    <w:lvl w:ilvl="5" w:tentative="1">
-      <w:start w:val="1"/>
-      <w:numFmt w:val="decimal"/>
-      <w:lvlText w:val="%6."/>
-      <w:lvlJc w:val="left"/>
-      <w:pPr>
-        <w:tabs>
-          <w:tab w:val="num" w:pos="4320"/>
-        </w:tabs>
-        <w:ind w:left="4320" w:hanging="360"/>
-      </w:pPr>
-    </w:lvl>
-    <w:lvl w:ilvl="6" w:tentative="1">
-      <w:start w:val="1"/>
-      <w:numFmt w:val="decimal"/>
-      <w:lvlText w:val="%7."/>
-      <w:lvlJc w:val="left"/>
-      <w:pPr>
-        <w:tabs>
-          <w:tab w:val="num" w:pos="5040"/>
-        </w:tabs>
-        <w:ind w:left="5040" w:hanging="360"/>
-      </w:pPr>
-    </w:lvl>
-    <w:lvl w:ilvl="7" w:tentative="1">
-      <w:start w:val="1"/>
-      <w:numFmt w:val="decimal"/>
-      <w:lvlText w:val="%8."/>
-      <w:lvlJc w:val="left"/>
-      <w:pPr>
-        <w:tabs>
-          <w:tab w:val="num" w:pos="5760"/>
-        </w:tabs>
-        <w:ind w:left="5760" w:hanging="360"/>
-      </w:pPr>
-    </w:lvl>
-    <w:lvl w:ilvl="8" w:tentative="1">
-      <w:start w:val="1"/>
-      <w:numFmt w:val="decimal"/>
-      <w:lvlText w:val="%9."/>
-      <w:lvlJc w:val="left"/>
-      <w:pPr>
-        <w:tabs>
-          <w:tab w:val="num" w:pos="6480"/>
-        </w:tabs>
-        <w:ind w:left="6480" w:hanging="360"/>
-      </w:pPr>
-    </w:lvl>
-  </w:abstractNum>
-  <w:abstractNum w:abstractNumId="54" w15:restartNumberingAfterBreak="0">
-    <w:nsid w:val="7A74121E"/>
-    <w:multiLevelType w:val="multilevel"/>
-    <w:tmpl w:val="7A66F774"/>
-    <w:lvl w:ilvl="0">
-      <w:start w:val="1"/>
-      <w:numFmt w:val="decimal"/>
-      <w:lvlText w:val="%1."/>
-      <w:lvlJc w:val="left"/>
-      <w:pPr>
-        <w:tabs>
-          <w:tab w:val="num" w:pos="720"/>
-        </w:tabs>
-        <w:ind w:left="720" w:hanging="360"/>
-      </w:pPr>
-    </w:lvl>
-    <w:lvl w:ilvl="1" w:tentative="1">
-      <w:start w:val="1"/>
-      <w:numFmt w:val="decimal"/>
-      <w:lvlText w:val="%2."/>
-      <w:lvlJc w:val="left"/>
-      <w:pPr>
-        <w:tabs>
-          <w:tab w:val="num" w:pos="1440"/>
-        </w:tabs>
-        <w:ind w:left="1440" w:hanging="360"/>
-      </w:pPr>
-    </w:lvl>
-    <w:lvl w:ilvl="2" w:tentative="1">
-      <w:start w:val="1"/>
-      <w:numFmt w:val="decimal"/>
-      <w:lvlText w:val="%3."/>
-      <w:lvlJc w:val="left"/>
-      <w:pPr>
-        <w:tabs>
-          <w:tab w:val="num" w:pos="2160"/>
-        </w:tabs>
-        <w:ind w:left="2160" w:hanging="360"/>
-      </w:pPr>
-    </w:lvl>
-    <w:lvl w:ilvl="3" w:tentative="1">
-      <w:start w:val="1"/>
-      <w:numFmt w:val="decimal"/>
-      <w:lvlText w:val="%4."/>
-      <w:lvlJc w:val="left"/>
-      <w:pPr>
-        <w:tabs>
-          <w:tab w:val="num" w:pos="2880"/>
-        </w:tabs>
-        <w:ind w:left="2880" w:hanging="360"/>
-      </w:pPr>
-    </w:lvl>
-    <w:lvl w:ilvl="4" w:tentative="1">
-      <w:start w:val="1"/>
-      <w:numFmt w:val="decimal"/>
-      <w:lvlText w:val="%5."/>
-      <w:lvlJc w:val="left"/>
-      <w:pPr>
-        <w:tabs>
-          <w:tab w:val="num" w:pos="3600"/>
-        </w:tabs>
-        <w:ind w:left="3600" w:hanging="360"/>
-      </w:pPr>
-    </w:lvl>
-    <w:lvl w:ilvl="5" w:tentative="1">
-      <w:start w:val="1"/>
-      <w:numFmt w:val="decimal"/>
-      <w:lvlText w:val="%6."/>
-      <w:lvlJc w:val="left"/>
-      <w:pPr>
-        <w:tabs>
-          <w:tab w:val="num" w:pos="4320"/>
-        </w:tabs>
-        <w:ind w:left="4320" w:hanging="360"/>
-      </w:pPr>
-    </w:lvl>
-    <w:lvl w:ilvl="6" w:tentative="1">
-      <w:start w:val="1"/>
-      <w:numFmt w:val="decimal"/>
-      <w:lvlText w:val="%7."/>
-      <w:lvlJc w:val="left"/>
-      <w:pPr>
-        <w:tabs>
-          <w:tab w:val="num" w:pos="5040"/>
-        </w:tabs>
-        <w:ind w:left="5040" w:hanging="360"/>
-      </w:pPr>
-    </w:lvl>
-    <w:lvl w:ilvl="7" w:tentative="1">
-      <w:start w:val="1"/>
-      <w:numFmt w:val="decimal"/>
-      <w:lvlText w:val="%8."/>
-      <w:lvlJc w:val="left"/>
-      <w:pPr>
-        <w:tabs>
-          <w:tab w:val="num" w:pos="5760"/>
-        </w:tabs>
-        <w:ind w:left="5760" w:hanging="360"/>
-      </w:pPr>
-    </w:lvl>
-    <w:lvl w:ilvl="8" w:tentative="1">
-      <w:start w:val="1"/>
-      <w:numFmt w:val="decimal"/>
-      <w:lvlText w:val="%9."/>
-      <w:lvlJc w:val="left"/>
-      <w:pPr>
-        <w:tabs>
-          <w:tab w:val="num" w:pos="6480"/>
-        </w:tabs>
-        <w:ind w:left="6480" w:hanging="360"/>
-      </w:pPr>
-    </w:lvl>
-  </w:abstractNum>
-  <w:abstractNum w:abstractNumId="55" w15:restartNumberingAfterBreak="0">
-    <w:nsid w:val="7AE743A9"/>
-    <w:multiLevelType w:val="multilevel"/>
-    <w:tmpl w:val="BD62F0AA"/>
-    <w:lvl w:ilvl="0">
-      <w:start w:val="1"/>
-      <w:numFmt w:val="decimal"/>
-      <w:lvlText w:val="%1."/>
-      <w:lvlJc w:val="left"/>
-      <w:pPr>
-        <w:tabs>
-          <w:tab w:val="num" w:pos="720"/>
-        </w:tabs>
-        <w:ind w:left="720" w:hanging="360"/>
-      </w:pPr>
-    </w:lvl>
-    <w:lvl w:ilvl="1" w:tentative="1">
-      <w:start w:val="1"/>
-      <w:numFmt w:val="decimal"/>
-      <w:lvlText w:val="%2."/>
-      <w:lvlJc w:val="left"/>
-      <w:pPr>
-        <w:tabs>
-          <w:tab w:val="num" w:pos="1440"/>
-        </w:tabs>
-        <w:ind w:left="1440" w:hanging="360"/>
-      </w:pPr>
-    </w:lvl>
-    <w:lvl w:ilvl="2" w:tentative="1">
-      <w:start w:val="1"/>
-      <w:numFmt w:val="decimal"/>
-      <w:lvlText w:val="%3."/>
-      <w:lvlJc w:val="left"/>
-      <w:pPr>
-        <w:tabs>
-          <w:tab w:val="num" w:pos="2160"/>
-        </w:tabs>
-        <w:ind w:left="2160" w:hanging="360"/>
-      </w:pPr>
-    </w:lvl>
-    <w:lvl w:ilvl="3" w:tentative="1">
-      <w:start w:val="1"/>
-      <w:numFmt w:val="decimal"/>
-      <w:lvlText w:val="%4."/>
-      <w:lvlJc w:val="left"/>
-      <w:pPr>
-        <w:tabs>
-          <w:tab w:val="num" w:pos="2880"/>
-        </w:tabs>
-        <w:ind w:left="2880" w:hanging="360"/>
-      </w:pPr>
-    </w:lvl>
-    <w:lvl w:ilvl="4" w:tentative="1">
-      <w:start w:val="1"/>
-      <w:numFmt w:val="decimal"/>
-      <w:lvlText w:val="%5."/>
-      <w:lvlJc w:val="left"/>
-      <w:pPr>
-        <w:tabs>
-          <w:tab w:val="num" w:pos="3600"/>
-        </w:tabs>
-        <w:ind w:left="3600" w:hanging="360"/>
-      </w:pPr>
-    </w:lvl>
-    <w:lvl w:ilvl="5" w:tentative="1">
-      <w:start w:val="1"/>
-      <w:numFmt w:val="decimal"/>
-      <w:lvlText w:val="%6."/>
-      <w:lvlJc w:val="left"/>
-      <w:pPr>
-        <w:tabs>
-          <w:tab w:val="num" w:pos="4320"/>
-        </w:tabs>
-        <w:ind w:left="4320" w:hanging="360"/>
-      </w:pPr>
-    </w:lvl>
-    <w:lvl w:ilvl="6" w:tentative="1">
-      <w:start w:val="1"/>
-      <w:numFmt w:val="decimal"/>
-      <w:lvlText w:val="%7."/>
-      <w:lvlJc w:val="left"/>
-      <w:pPr>
-        <w:tabs>
-          <w:tab w:val="num" w:pos="5040"/>
-        </w:tabs>
-        <w:ind w:left="5040" w:hanging="360"/>
-      </w:pPr>
-    </w:lvl>
-    <w:lvl w:ilvl="7" w:tentative="1">
-      <w:start w:val="1"/>
-      <w:numFmt w:val="decimal"/>
-      <w:lvlText w:val="%8."/>
-      <w:lvlJc w:val="left"/>
-      <w:pPr>
-        <w:tabs>
-          <w:tab w:val="num" w:pos="5760"/>
-        </w:tabs>
-        <w:ind w:left="5760" w:hanging="360"/>
-      </w:pPr>
-    </w:lvl>
-    <w:lvl w:ilvl="8" w:tentative="1">
-      <w:start w:val="1"/>
-      <w:numFmt w:val="decimal"/>
-      <w:lvlText w:val="%9."/>
-      <w:lvlJc w:val="left"/>
-      <w:pPr>
-        <w:tabs>
-          <w:tab w:val="num" w:pos="6480"/>
-        </w:tabs>
-        <w:ind w:left="6480" w:hanging="360"/>
-      </w:pPr>
-    </w:lvl>
-  </w:abstractNum>
-  <w:abstractNum w:abstractNumId="56" w15:restartNumberingAfterBreak="0">
-    <w:nsid w:val="7C8E13F8"/>
-    <w:multiLevelType w:val="multilevel"/>
-    <w:tmpl w:val="7D7EEF42"/>
-    <w:lvl w:ilvl="0">
-      <w:start w:val="1"/>
-      <w:numFmt w:val="bullet"/>
-      <w:lvlText w:val=""/>
-      <w:lvlJc w:val="left"/>
-      <w:pPr>
-        <w:tabs>
-          <w:tab w:val="num" w:pos="720"/>
-        </w:tabs>
-        <w:ind w:left="720" w:hanging="360"/>
-      </w:pPr>
-      <w:rPr>
-        <w:rFonts w:ascii="Symbol" w:hAnsi="Symbol" w:hint="default"/>
-        <w:sz w:val="20"/>
-      </w:rPr>
-    </w:lvl>
-    <w:lvl w:ilvl="1" w:tentative="1">
-      <w:start w:val="1"/>
-      <w:numFmt w:val="bullet"/>
-      <w:lvlText w:val=""/>
-      <w:lvlJc w:val="left"/>
-      <w:pPr>
-        <w:tabs>
-          <w:tab w:val="num" w:pos="1440"/>
-        </w:tabs>
-        <w:ind w:left="1440" w:hanging="360"/>
-      </w:pPr>
-      <w:rPr>
-        <w:rFonts w:ascii="Symbol" w:hAnsi="Symbol" w:hint="default"/>
-        <w:sz w:val="20"/>
-      </w:rPr>
-    </w:lvl>
-    <w:lvl w:ilvl="2" w:tentative="1">
-      <w:start w:val="1"/>
-      <w:numFmt w:val="bullet"/>
-      <w:lvlText w:val=""/>
-      <w:lvlJc w:val="left"/>
-      <w:pPr>
-        <w:tabs>
-          <w:tab w:val="num" w:pos="2160"/>
-        </w:tabs>
-        <w:ind w:left="2160" w:hanging="360"/>
-      </w:pPr>
-      <w:rPr>
-        <w:rFonts w:ascii="Symbol" w:hAnsi="Symbol" w:hint="default"/>
-        <w:sz w:val="20"/>
-      </w:rPr>
-    </w:lvl>
-    <w:lvl w:ilvl="3" w:tentative="1">
-      <w:start w:val="1"/>
-      <w:numFmt w:val="bullet"/>
-      <w:lvlText w:val=""/>
-      <w:lvlJc w:val="left"/>
-      <w:pPr>
-        <w:tabs>
-          <w:tab w:val="num" w:pos="2880"/>
-        </w:tabs>
-        <w:ind w:left="2880" w:hanging="360"/>
-      </w:pPr>
-      <w:rPr>
-        <w:rFonts w:ascii="Symbol" w:hAnsi="Symbol" w:hint="default"/>
-        <w:sz w:val="20"/>
-      </w:rPr>
-    </w:lvl>
-    <w:lvl w:ilvl="4" w:tentative="1">
-      <w:start w:val="1"/>
-      <w:numFmt w:val="bullet"/>
-      <w:lvlText w:val=""/>
-      <w:lvlJc w:val="left"/>
-      <w:pPr>
-        <w:tabs>
-          <w:tab w:val="num" w:pos="3600"/>
-        </w:tabs>
-        <w:ind w:left="3600" w:hanging="360"/>
-      </w:pPr>
-      <w:rPr>
-        <w:rFonts w:ascii="Symbol" w:hAnsi="Symbol" w:hint="default"/>
-        <w:sz w:val="20"/>
-      </w:rPr>
-    </w:lvl>
-    <w:lvl w:ilvl="5" w:tentative="1">
-      <w:start w:val="1"/>
-      <w:numFmt w:val="bullet"/>
-      <w:lvlText w:val=""/>
-      <w:lvlJc w:val="left"/>
-      <w:pPr>
-        <w:tabs>
-          <w:tab w:val="num" w:pos="4320"/>
-        </w:tabs>
-        <w:ind w:left="4320" w:hanging="360"/>
-      </w:pPr>
-      <w:rPr>
-        <w:rFonts w:ascii="Symbol" w:hAnsi="Symbol" w:hint="default"/>
-        <w:sz w:val="20"/>
-      </w:rPr>
-    </w:lvl>
-    <w:lvl w:ilvl="6" w:tentative="1">
-      <w:start w:val="1"/>
-      <w:numFmt w:val="bullet"/>
-      <w:lvlText w:val=""/>
-      <w:lvlJc w:val="left"/>
-      <w:pPr>
-        <w:tabs>
-          <w:tab w:val="num" w:pos="5040"/>
-        </w:tabs>
-        <w:ind w:left="5040" w:hanging="360"/>
-      </w:pPr>
-      <w:rPr>
-        <w:rFonts w:ascii="Symbol" w:hAnsi="Symbol" w:hint="default"/>
-        <w:sz w:val="20"/>
-      </w:rPr>
-    </w:lvl>
-    <w:lvl w:ilvl="7" w:tentative="1">
-      <w:start w:val="1"/>
-      <w:numFmt w:val="bullet"/>
-      <w:lvlText w:val=""/>
-      <w:lvlJc w:val="left"/>
-      <w:pPr>
-        <w:tabs>
-          <w:tab w:val="num" w:pos="5760"/>
-        </w:tabs>
-        <w:ind w:left="5760" w:hanging="360"/>
-      </w:pPr>
-      <w:rPr>
-        <w:rFonts w:ascii="Symbol" w:hAnsi="Symbol" w:hint="default"/>
-        <w:sz w:val="20"/>
-      </w:rPr>
-    </w:lvl>
-    <w:lvl w:ilvl="8" w:tentative="1">
-      <w:start w:val="1"/>
-      <w:numFmt w:val="bullet"/>
-      <w:lvlText w:val=""/>
-      <w:lvlJc w:val="left"/>
-      <w:pPr>
-        <w:tabs>
-          <w:tab w:val="num" w:pos="6480"/>
-        </w:tabs>
-        <w:ind w:left="6480" w:hanging="360"/>
-      </w:pPr>
-      <w:rPr>
-        <w:rFonts w:ascii="Symbol" w:hAnsi="Symbol" w:hint="default"/>
-        <w:sz w:val="20"/>
-      </w:rPr>
-    </w:lvl>
-  </w:abstractNum>
-  <w:abstractNum w:abstractNumId="57" w15:restartNumberingAfterBreak="0">
-    <w:nsid w:val="7D4E5FCB"/>
-    <w:multiLevelType w:val="multilevel"/>
-    <w:tmpl w:val="76F4CA8A"/>
-    <w:lvl w:ilvl="0">
-      <w:start w:val="1"/>
-      <w:numFmt w:val="bullet"/>
-      <w:lvlText w:val=""/>
-      <w:lvlJc w:val="left"/>
-      <w:pPr>
-        <w:tabs>
-          <w:tab w:val="num" w:pos="720"/>
-        </w:tabs>
-        <w:ind w:left="720" w:hanging="360"/>
-      </w:pPr>
-      <w:rPr>
-        <w:rFonts w:ascii="Symbol" w:hAnsi="Symbol" w:hint="default"/>
-        <w:sz w:val="20"/>
-      </w:rPr>
-    </w:lvl>
-    <w:lvl w:ilvl="1" w:tentative="1">
-      <w:start w:val="1"/>
-      <w:numFmt w:val="bullet"/>
-      <w:lvlText w:val="o"/>
-      <w:lvlJc w:val="left"/>
-      <w:pPr>
-        <w:tabs>
-          <w:tab w:val="num" w:pos="1440"/>
-        </w:tabs>
-        <w:ind w:left="1440" w:hanging="360"/>
-      </w:pPr>
-      <w:rPr>
-        <w:rFonts w:ascii="Courier New" w:hAnsi="Courier New" w:hint="default"/>
-        <w:sz w:val="20"/>
-      </w:rPr>
-    </w:lvl>
-    <w:lvl w:ilvl="2" w:tentative="1">
-      <w:start w:val="1"/>
-      <w:numFmt w:val="bullet"/>
-      <w:lvlText w:val=""/>
-      <w:lvlJc w:val="left"/>
-      <w:pPr>
-        <w:tabs>
-          <w:tab w:val="num" w:pos="2160"/>
-        </w:tabs>
-        <w:ind w:left="2160" w:hanging="360"/>
-      </w:pPr>
-      <w:rPr>
-        <w:rFonts w:ascii="Wingdings" w:hAnsi="Wingdings" w:hint="default"/>
-        <w:sz w:val="20"/>
-      </w:rPr>
-    </w:lvl>
-    <w:lvl w:ilvl="3" w:tentative="1">
-      <w:start w:val="1"/>
-      <w:numFmt w:val="bullet"/>
-      <w:lvlText w:val=""/>
-      <w:lvlJc w:val="left"/>
-      <w:pPr>
-        <w:tabs>
-          <w:tab w:val="num" w:pos="2880"/>
-        </w:tabs>
-        <w:ind w:left="2880" w:hanging="360"/>
-      </w:pPr>
-      <w:rPr>
-        <w:rFonts w:ascii="Wingdings" w:hAnsi="Wingdings" w:hint="default"/>
-        <w:sz w:val="20"/>
-      </w:rPr>
-    </w:lvl>
-    <w:lvl w:ilvl="4" w:tentative="1">
-      <w:start w:val="1"/>
-      <w:numFmt w:val="bullet"/>
-      <w:lvlText w:val=""/>
-      <w:lvlJc w:val="left"/>
-      <w:pPr>
-        <w:tabs>
-          <w:tab w:val="num" w:pos="3600"/>
-        </w:tabs>
-        <w:ind w:left="3600" w:hanging="360"/>
-      </w:pPr>
-      <w:rPr>
-        <w:rFonts w:ascii="Wingdings" w:hAnsi="Wingdings" w:hint="default"/>
-        <w:sz w:val="20"/>
-      </w:rPr>
-    </w:lvl>
-    <w:lvl w:ilvl="5" w:tentative="1">
-      <w:start w:val="1"/>
-      <w:numFmt w:val="bullet"/>
-      <w:lvlText w:val=""/>
-      <w:lvlJc w:val="left"/>
-      <w:pPr>
-        <w:tabs>
-          <w:tab w:val="num" w:pos="4320"/>
-        </w:tabs>
-        <w:ind w:left="4320" w:hanging="360"/>
-      </w:pPr>
-      <w:rPr>
-        <w:rFonts w:ascii="Wingdings" w:hAnsi="Wingdings" w:hint="default"/>
-        <w:sz w:val="20"/>
-      </w:rPr>
-    </w:lvl>
-    <w:lvl w:ilvl="6" w:tentative="1">
-      <w:start w:val="1"/>
-      <w:numFmt w:val="bullet"/>
-      <w:lvlText w:val=""/>
-      <w:lvlJc w:val="left"/>
-      <w:pPr>
-        <w:tabs>
-          <w:tab w:val="num" w:pos="5040"/>
-        </w:tabs>
-        <w:ind w:left="5040" w:hanging="360"/>
-      </w:pPr>
-      <w:rPr>
-        <w:rFonts w:ascii="Wingdings" w:hAnsi="Wingdings" w:hint="default"/>
-        <w:sz w:val="20"/>
-      </w:rPr>
-    </w:lvl>
-    <w:lvl w:ilvl="7" w:tentative="1">
-      <w:start w:val="1"/>
-      <w:numFmt w:val="bullet"/>
-      <w:lvlText w:val=""/>
-      <w:lvlJc w:val="left"/>
-      <w:pPr>
-        <w:tabs>
-          <w:tab w:val="num" w:pos="5760"/>
-        </w:tabs>
-        <w:ind w:left="5760" w:hanging="360"/>
-      </w:pPr>
-      <w:rPr>
-        <w:rFonts w:ascii="Wingdings" w:hAnsi="Wingdings" w:hint="default"/>
-        <w:sz w:val="20"/>
-      </w:rPr>
-    </w:lvl>
-    <w:lvl w:ilvl="8" w:tentative="1">
-      <w:start w:val="1"/>
-      <w:numFmt w:val="bullet"/>
-      <w:lvlText w:val=""/>
-      <w:lvlJc w:val="left"/>
-      <w:pPr>
-        <w:tabs>
-          <w:tab w:val="num" w:pos="6480"/>
-        </w:tabs>
-        <w:ind w:left="6480" w:hanging="360"/>
-      </w:pPr>
-      <w:rPr>
-        <w:rFonts w:ascii="Wingdings" w:hAnsi="Wingdings" w:hint="default"/>
-        <w:sz w:val="20"/>
-      </w:rPr>
-    </w:lvl>
-  </w:abstractNum>
-  <w:abstractNum w:abstractNumId="58" w15:restartNumberingAfterBreak="0">
-    <w:nsid w:val="7D6261B9"/>
-    <w:multiLevelType w:val="multilevel"/>
-    <w:tmpl w:val="604A89C4"/>
-    <w:lvl w:ilvl="0">
-      <w:start w:val="1"/>
-      <w:numFmt w:val="bullet"/>
-      <w:lvlText w:val=""/>
-      <w:lvlJc w:val="left"/>
-      <w:pPr>
-        <w:tabs>
-          <w:tab w:val="num" w:pos="720"/>
-        </w:tabs>
-        <w:ind w:left="720" w:hanging="360"/>
-      </w:pPr>
-      <w:rPr>
-        <w:rFonts w:ascii="Symbol" w:hAnsi="Symbol" w:hint="default"/>
-        <w:sz w:val="20"/>
-      </w:rPr>
-    </w:lvl>
-    <w:lvl w:ilvl="1" w:tentative="1">
-      <w:start w:val="1"/>
-      <w:numFmt w:val="bullet"/>
-      <w:lvlText w:val=""/>
-      <w:lvlJc w:val="left"/>
-      <w:pPr>
-        <w:tabs>
-          <w:tab w:val="num" w:pos="1440"/>
-        </w:tabs>
-        <w:ind w:left="1440" w:hanging="360"/>
-      </w:pPr>
-      <w:rPr>
-        <w:rFonts w:ascii="Symbol" w:hAnsi="Symbol" w:hint="default"/>
-        <w:sz w:val="20"/>
-      </w:rPr>
-    </w:lvl>
-    <w:lvl w:ilvl="2" w:tentative="1">
-      <w:start w:val="1"/>
-      <w:numFmt w:val="bullet"/>
-      <w:lvlText w:val=""/>
-      <w:lvlJc w:val="left"/>
-      <w:pPr>
-        <w:tabs>
-          <w:tab w:val="num" w:pos="2160"/>
-        </w:tabs>
-        <w:ind w:left="2160" w:hanging="360"/>
-      </w:pPr>
-      <w:rPr>
-        <w:rFonts w:ascii="Symbol" w:hAnsi="Symbol" w:hint="default"/>
-        <w:sz w:val="20"/>
-      </w:rPr>
-    </w:lvl>
-    <w:lvl w:ilvl="3" w:tentative="1">
-      <w:start w:val="1"/>
-      <w:numFmt w:val="bullet"/>
-      <w:lvlText w:val=""/>
-      <w:lvlJc w:val="left"/>
-      <w:pPr>
-        <w:tabs>
-          <w:tab w:val="num" w:pos="2880"/>
-        </w:tabs>
-        <w:ind w:left="2880" w:hanging="360"/>
-      </w:pPr>
-      <w:rPr>
-        <w:rFonts w:ascii="Symbol" w:hAnsi="Symbol" w:hint="default"/>
-        <w:sz w:val="20"/>
-      </w:rPr>
-    </w:lvl>
-    <w:lvl w:ilvl="4" w:tentative="1">
-      <w:start w:val="1"/>
-      <w:numFmt w:val="bullet"/>
-      <w:lvlText w:val=""/>
-      <w:lvlJc w:val="left"/>
-      <w:pPr>
-        <w:tabs>
-          <w:tab w:val="num" w:pos="3600"/>
-        </w:tabs>
-        <w:ind w:left="3600" w:hanging="360"/>
-      </w:pPr>
-      <w:rPr>
-        <w:rFonts w:ascii="Symbol" w:hAnsi="Symbol" w:hint="default"/>
-        <w:sz w:val="20"/>
-      </w:rPr>
-    </w:lvl>
-    <w:lvl w:ilvl="5" w:tentative="1">
-      <w:start w:val="1"/>
-      <w:numFmt w:val="bullet"/>
-      <w:lvlText w:val=""/>
-      <w:lvlJc w:val="left"/>
-      <w:pPr>
-        <w:tabs>
-          <w:tab w:val="num" w:pos="4320"/>
-        </w:tabs>
-        <w:ind w:left="4320" w:hanging="360"/>
-      </w:pPr>
-      <w:rPr>
-        <w:rFonts w:ascii="Symbol" w:hAnsi="Symbol" w:hint="default"/>
-        <w:sz w:val="20"/>
-      </w:rPr>
-    </w:lvl>
-    <w:lvl w:ilvl="6" w:tentative="1">
-      <w:start w:val="1"/>
-      <w:numFmt w:val="bullet"/>
-      <w:lvlText w:val=""/>
-      <w:lvlJc w:val="left"/>
-      <w:pPr>
-        <w:tabs>
-          <w:tab w:val="num" w:pos="5040"/>
-        </w:tabs>
-        <w:ind w:left="5040" w:hanging="360"/>
-      </w:pPr>
-      <w:rPr>
-        <w:rFonts w:ascii="Symbol" w:hAnsi="Symbol" w:hint="default"/>
-        <w:sz w:val="20"/>
-      </w:rPr>
-    </w:lvl>
-    <w:lvl w:ilvl="7" w:tentative="1">
-      <w:start w:val="1"/>
-      <w:numFmt w:val="bullet"/>
-      <w:lvlText w:val=""/>
-      <w:lvlJc w:val="left"/>
-      <w:pPr>
-        <w:tabs>
-          <w:tab w:val="num" w:pos="5760"/>
-        </w:tabs>
-        <w:ind w:left="5760" w:hanging="360"/>
-      </w:pPr>
-      <w:rPr>
-        <w:rFonts w:ascii="Symbol" w:hAnsi="Symbol" w:hint="default"/>
-        <w:sz w:val="20"/>
-      </w:rPr>
-    </w:lvl>
-    <w:lvl w:ilvl="8" w:tentative="1">
-      <w:start w:val="1"/>
-      <w:numFmt w:val="bullet"/>
-      <w:lvlText w:val=""/>
-      <w:lvlJc w:val="left"/>
-      <w:pPr>
-        <w:tabs>
-          <w:tab w:val="num" w:pos="6480"/>
-        </w:tabs>
-        <w:ind w:left="6480" w:hanging="360"/>
-      </w:pPr>
-      <w:rPr>
-        <w:rFonts w:ascii="Symbol" w:hAnsi="Symbol" w:hint="default"/>
-        <w:sz w:val="20"/>
-      </w:rPr>
-    </w:lvl>
-  </w:abstractNum>
-  <w:num w:numId="1" w16cid:durableId="2045515733">
+  <w:num w:numId="1" w16cid:durableId="1542861995">
+    <w:abstractNumId w:val="23"/>
+  </w:num>
+  <w:num w:numId="2" w16cid:durableId="2066761030">
+    <w:abstractNumId w:val="12"/>
+  </w:num>
+  <w:num w:numId="3" w16cid:durableId="865211899">
+    <w:abstractNumId w:val="11"/>
+  </w:num>
+  <w:num w:numId="4" w16cid:durableId="75397858">
+    <w:abstractNumId w:val="19"/>
+  </w:num>
+  <w:num w:numId="5" w16cid:durableId="237131989">
+    <w:abstractNumId w:val="5"/>
+  </w:num>
+  <w:num w:numId="6" w16cid:durableId="2072193242">
     <w:abstractNumId w:val="6"/>
   </w:num>
-  <w:num w:numId="2" w16cid:durableId="1409772254">
+  <w:num w:numId="7" w16cid:durableId="603422682">
+    <w:abstractNumId w:val="0"/>
+  </w:num>
+  <w:num w:numId="8" w16cid:durableId="713427883">
+    <w:abstractNumId w:val="18"/>
+  </w:num>
+  <w:num w:numId="9" w16cid:durableId="223414255">
+    <w:abstractNumId w:val="15"/>
+  </w:num>
+  <w:num w:numId="10" w16cid:durableId="1745838438">
+    <w:abstractNumId w:val="4"/>
+  </w:num>
+  <w:num w:numId="11" w16cid:durableId="1131243244">
+    <w:abstractNumId w:val="25"/>
+  </w:num>
+  <w:num w:numId="12" w16cid:durableId="61832443">
+    <w:abstractNumId w:val="1"/>
+  </w:num>
+  <w:num w:numId="13" w16cid:durableId="99035815">
+    <w:abstractNumId w:val="21"/>
+  </w:num>
+  <w:num w:numId="14" w16cid:durableId="1875345332">
+    <w:abstractNumId w:val="22"/>
+  </w:num>
+  <w:num w:numId="15" w16cid:durableId="944842924">
+    <w:abstractNumId w:val="9"/>
+  </w:num>
+  <w:num w:numId="16" w16cid:durableId="1785034987">
+    <w:abstractNumId w:val="10"/>
+  </w:num>
+  <w:num w:numId="17" w16cid:durableId="1741055792">
     <w:abstractNumId w:val="8"/>
   </w:num>
-  <w:num w:numId="3" w16cid:durableId="51386788">
-    <w:abstractNumId w:val="26"/>
+  <w:num w:numId="18" w16cid:durableId="767965564">
+    <w:abstractNumId w:val="24"/>
   </w:num>
-  <w:num w:numId="4" w16cid:durableId="2092971114">
-    <w:abstractNumId w:val="35"/>
+  <w:num w:numId="19" w16cid:durableId="1918056862">
+    <w:abstractNumId w:val="2"/>
   </w:num>
-  <w:num w:numId="5" w16cid:durableId="2057898816">
-    <w:abstractNumId w:val="23"/>
-  </w:num>
-  <w:num w:numId="6" w16cid:durableId="1709984731">
-    <w:abstractNumId w:val="15"/>
-  </w:num>
-  <w:num w:numId="7" w16cid:durableId="3289441">
-    <w:abstractNumId w:val="33"/>
-  </w:num>
-  <w:num w:numId="8" w16cid:durableId="806626359">
-    <w:abstractNumId w:val="32"/>
-  </w:num>
-  <w:num w:numId="9" w16cid:durableId="251817750">
+  <w:num w:numId="20" w16cid:durableId="2073846055">
     <w:abstractNumId w:val="3"/>
   </w:num>
-  <w:num w:numId="10" w16cid:durableId="720979235">
+  <w:num w:numId="21" w16cid:durableId="921714902">
+    <w:abstractNumId w:val="14"/>
+  </w:num>
+  <w:num w:numId="22" w16cid:durableId="1534994506">
+    <w:abstractNumId w:val="7"/>
+  </w:num>
+  <w:num w:numId="23" w16cid:durableId="454955275">
+    <w:abstractNumId w:val="16"/>
+  </w:num>
+  <w:num w:numId="24" w16cid:durableId="1094133257">
+    <w:abstractNumId w:val="20"/>
+  </w:num>
+  <w:num w:numId="25" w16cid:durableId="1828131310">
+    <w:abstractNumId w:val="13"/>
+  </w:num>
+  <w:num w:numId="26" w16cid:durableId="1951888982">
     <w:abstractNumId w:val="17"/>
   </w:num>
-  <w:num w:numId="11" w16cid:durableId="257325102">
-    <w:abstractNumId w:val="24"/>
-  </w:num>
-  <w:num w:numId="12" w16cid:durableId="888879486">
-    <w:abstractNumId w:val="11"/>
-  </w:num>
-  <w:num w:numId="13" w16cid:durableId="928461315">
-    <w:abstractNumId w:val="46"/>
-  </w:num>
-  <w:num w:numId="14" w16cid:durableId="1361272737">
-    <w:abstractNumId w:val="48"/>
-  </w:num>
-  <w:num w:numId="15" w16cid:durableId="869221819">
-    <w:abstractNumId w:val="28"/>
-  </w:num>
-  <w:num w:numId="16" w16cid:durableId="565646498">
-    <w:abstractNumId w:val="54"/>
-  </w:num>
-  <w:num w:numId="17" w16cid:durableId="901258863">
-    <w:abstractNumId w:val="57"/>
-  </w:num>
-  <w:num w:numId="18" w16cid:durableId="273948334">
-    <w:abstractNumId w:val="41"/>
-  </w:num>
-  <w:num w:numId="19" w16cid:durableId="1828742232">
-    <w:abstractNumId w:val="53"/>
-  </w:num>
-  <w:num w:numId="20" w16cid:durableId="29916917">
-    <w:abstractNumId w:val="22"/>
-  </w:num>
-  <w:num w:numId="21" w16cid:durableId="1310555187">
-    <w:abstractNumId w:val="36"/>
-  </w:num>
-  <w:num w:numId="22" w16cid:durableId="239294078">
-    <w:abstractNumId w:val="14"/>
-  </w:num>
-  <w:num w:numId="23" w16cid:durableId="228468678">
-    <w:abstractNumId w:val="9"/>
-  </w:num>
-  <w:num w:numId="24" w16cid:durableId="1341660438">
-    <w:abstractNumId w:val="10"/>
-  </w:num>
-  <w:num w:numId="25" w16cid:durableId="1146699238">
-    <w:abstractNumId w:val="42"/>
-  </w:num>
-  <w:num w:numId="26" w16cid:durableId="1052850777">
-    <w:abstractNumId w:val="39"/>
-  </w:num>
-  <w:num w:numId="27" w16cid:durableId="1357081497">
-    <w:abstractNumId w:val="38"/>
-  </w:num>
-  <w:num w:numId="28" w16cid:durableId="1677343949">
-    <w:abstractNumId w:val="55"/>
-  </w:num>
-  <w:num w:numId="29" w16cid:durableId="2073847024">
-    <w:abstractNumId w:val="37"/>
-  </w:num>
-  <w:num w:numId="30" w16cid:durableId="2127189262">
-    <w:abstractNumId w:val="29"/>
-  </w:num>
-  <w:num w:numId="31" w16cid:durableId="957612170">
-    <w:abstractNumId w:val="44"/>
-  </w:num>
-  <w:num w:numId="32" w16cid:durableId="1542861995">
-    <w:abstractNumId w:val="52"/>
-  </w:num>
-  <w:num w:numId="33" w16cid:durableId="2066761030">
-    <w:abstractNumId w:val="25"/>
-  </w:num>
-  <w:num w:numId="34" w16cid:durableId="865211899">
-    <w:abstractNumId w:val="20"/>
-  </w:num>
-  <w:num w:numId="35" w16cid:durableId="75397858">
-    <w:abstractNumId w:val="47"/>
-  </w:num>
-  <w:num w:numId="36" w16cid:durableId="237131989">
-    <w:abstractNumId w:val="7"/>
-  </w:num>
-  <w:num w:numId="37" w16cid:durableId="2072193242">
-    <w:abstractNumId w:val="12"/>
-  </w:num>
-  <w:num w:numId="38" w16cid:durableId="603422682">
-    <w:abstractNumId w:val="0"/>
-  </w:num>
-  <w:num w:numId="39" w16cid:durableId="713427883">
-    <w:abstractNumId w:val="45"/>
-  </w:num>
-  <w:num w:numId="40" w16cid:durableId="223414255">
-    <w:abstractNumId w:val="34"/>
-  </w:num>
-  <w:num w:numId="41" w16cid:durableId="1745838438">
-    <w:abstractNumId w:val="5"/>
-  </w:num>
-  <w:num w:numId="42" w16cid:durableId="1131243244">
-    <w:abstractNumId w:val="58"/>
-  </w:num>
-  <w:num w:numId="43" w16cid:durableId="61832443">
-    <w:abstractNumId w:val="1"/>
-  </w:num>
-  <w:num w:numId="44" w16cid:durableId="99035815">
-    <w:abstractNumId w:val="50"/>
-  </w:num>
-  <w:num w:numId="45" w16cid:durableId="1875345332">
-    <w:abstractNumId w:val="51"/>
-  </w:num>
-  <w:num w:numId="46" w16cid:durableId="944842924">
-    <w:abstractNumId w:val="18"/>
-  </w:num>
-  <w:num w:numId="47" w16cid:durableId="1785034987">
-    <w:abstractNumId w:val="19"/>
-  </w:num>
-  <w:num w:numId="48" w16cid:durableId="1741055792">
-    <w:abstractNumId w:val="16"/>
-  </w:num>
-  <w:num w:numId="49" w16cid:durableId="767965564">
-    <w:abstractNumId w:val="56"/>
-  </w:num>
-  <w:num w:numId="50" w16cid:durableId="1918056862">
-    <w:abstractNumId w:val="2"/>
-  </w:num>
-  <w:num w:numId="51" w16cid:durableId="2073846055">
-    <w:abstractNumId w:val="4"/>
-  </w:num>
-  <w:num w:numId="52" w16cid:durableId="921714902">
-    <w:abstractNumId w:val="30"/>
-  </w:num>
-  <w:num w:numId="53" w16cid:durableId="1534994506">
-    <w:abstractNumId w:val="13"/>
-  </w:num>
-  <w:num w:numId="54" w16cid:durableId="454955275">
-    <w:abstractNumId w:val="40"/>
-  </w:num>
-  <w:num w:numId="55" w16cid:durableId="1432555477">
-    <w:abstractNumId w:val="21"/>
-  </w:num>
-  <w:num w:numId="56" w16cid:durableId="1094133257">
-    <w:abstractNumId w:val="49"/>
-  </w:num>
-  <w:num w:numId="57" w16cid:durableId="477765588">
-    <w:abstractNumId w:val="31"/>
-  </w:num>
-  <w:num w:numId="58" w16cid:durableId="1828131310">
-    <w:abstractNumId w:val="27"/>
-  </w:num>
-  <w:num w:numId="59" w16cid:durableId="1951888982">
-    <w:abstractNumId w:val="43"/>
-  </w:num>
-  <w:numIdMacAtCleanup w:val="4"/>
+  <w:numIdMacAtCleanup w:val="26"/>
 </w:numbering>
 </file>
 
@@ -41958,7 +37753,6 @@
   <w:style w:type="character" w:default="1" w:styleId="DefaultParagraphFont">
     <w:name w:val="Default Paragraph Font"/>
     <w:uiPriority w:val="1"/>
-    <w:semiHidden/>
     <w:unhideWhenUsed/>
   </w:style>
   <w:style w:type="table" w:default="1" w:styleId="TableNormal">

--- a/LeetCode_Day_32_Digit_DP.docx
+++ b/LeetCode_Day_32_Digit_DP.docx
@@ -37753,6 +37753,7 @@
   <w:style w:type="character" w:default="1" w:styleId="DefaultParagraphFont">
     <w:name w:val="Default Paragraph Font"/>
     <w:uiPriority w:val="1"/>
+    <w:semiHidden/>
     <w:unhideWhenUsed/>
   </w:style>
   <w:style w:type="table" w:default="1" w:styleId="TableNormal">
